--- a/Project Plan.docx
+++ b/Project Plan.docx
@@ -1,6 +1,6 @@
 
 <file path=word/document.xml><?xml version="1.0" encoding="utf-8"?>
-<w:document xmlns:wpc="http://schemas.microsoft.com/office/word/2010/wordprocessingCanvas" xmlns:cx="http://schemas.microsoft.com/office/drawing/2014/chartex" xmlns:cx1="http://schemas.microsoft.com/office/drawing/2015/9/8/chartex" xmlns:mc="http://schemas.openxmlformats.org/markup-compatibility/2006" xmlns:o="urn:schemas-microsoft-com:office:office" xmlns:r="http://schemas.openxmlformats.org/officeDocument/2006/relationships" xmlns:m="http://schemas.openxmlformats.org/officeDocument/2006/math" xmlns:v="urn:schemas-microsoft-com:vml" xmlns:wp14="http://schemas.microsoft.com/office/word/2010/wordprocessingDrawing" xmlns:wp="http://schemas.openxmlformats.org/drawingml/2006/wordprocessingDrawing" xmlns:w10="urn:schemas-microsoft-com:office:word" xmlns:w="http://schemas.openxmlformats.org/wordprocessingml/2006/main" xmlns:w14="http://schemas.microsoft.com/office/word/2010/wordml" xmlns:w15="http://schemas.microsoft.com/office/word/2012/wordml" xmlns:w16se="http://schemas.microsoft.com/office/word/2015/wordml/symex" xmlns:wpg="http://schemas.microsoft.com/office/word/2010/wordprocessingGroup" xmlns:wpi="http://schemas.microsoft.com/office/word/2010/wordprocessingInk" xmlns:wne="http://schemas.microsoft.com/office/word/2006/wordml" xmlns:wps="http://schemas.microsoft.com/office/word/2010/wordprocessingShape" mc:Ignorable="w14 w15 w16se wp14">
+<w:document xmlns:wpc="http://schemas.microsoft.com/office/word/2010/wordprocessingCanvas" xmlns:cx="http://schemas.microsoft.com/office/drawing/2014/chartex" xmlns:cx1="http://schemas.microsoft.com/office/drawing/2015/9/8/chartex" xmlns:cx2="http://schemas.microsoft.com/office/drawing/2015/10/21/chartex" xmlns:cx3="http://schemas.microsoft.com/office/drawing/2016/5/9/chartex" xmlns:cx4="http://schemas.microsoft.com/office/drawing/2016/5/10/chartex" xmlns:cx5="http://schemas.microsoft.com/office/drawing/2016/5/11/chartex" xmlns:cx6="http://schemas.microsoft.com/office/drawing/2016/5/12/chartex" xmlns:cx7="http://schemas.microsoft.com/office/drawing/2016/5/13/chartex" xmlns:cx8="http://schemas.microsoft.com/office/drawing/2016/5/14/chartex" xmlns:mc="http://schemas.openxmlformats.org/markup-compatibility/2006" xmlns:aink="http://schemas.microsoft.com/office/drawing/2016/ink" xmlns:am3d="http://schemas.microsoft.com/office/drawing/2017/model3d" xmlns:o="urn:schemas-microsoft-com:office:office" xmlns:oel="http://schemas.microsoft.com/office/2019/extlst" xmlns:r="http://schemas.openxmlformats.org/officeDocument/2006/relationships" xmlns:m="http://schemas.openxmlformats.org/officeDocument/2006/math" xmlns:v="urn:schemas-microsoft-com:vml" xmlns:wp14="http://schemas.microsoft.com/office/word/2010/wordprocessingDrawing" xmlns:wp="http://schemas.openxmlformats.org/drawingml/2006/wordprocessingDrawing" xmlns:w10="urn:schemas-microsoft-com:office:word" xmlns:w="http://schemas.openxmlformats.org/wordprocessingml/2006/main" xmlns:w14="http://schemas.microsoft.com/office/word/2010/wordml" xmlns:w15="http://schemas.microsoft.com/office/word/2012/wordml" xmlns:w16cex="http://schemas.microsoft.com/office/word/2018/wordml/cex" xmlns:w16cid="http://schemas.microsoft.com/office/word/2016/wordml/cid" xmlns:w16="http://schemas.microsoft.com/office/word/2018/wordml" xmlns:w16sdtdh="http://schemas.microsoft.com/office/word/2020/wordml/sdtdatahash" xmlns:w16se="http://schemas.microsoft.com/office/word/2015/wordml/symex" xmlns:wpg="http://schemas.microsoft.com/office/word/2010/wordprocessingGroup" xmlns:wpi="http://schemas.microsoft.com/office/word/2010/wordprocessingInk" xmlns:wne="http://schemas.microsoft.com/office/word/2006/wordml" xmlns:wps="http://schemas.microsoft.com/office/word/2010/wordprocessingShape" mc:Ignorable="w14 w15 w16se w16cid w16 w16cex w16sdtdh wp14">
   <w:body>
     <w:p>
       <w:pPr>
@@ -23,10 +23,7 @@
     </w:p>
     <w:p>
       <w:r>
-        <w:t>Student Name</w:t>
-      </w:r>
-      <w:r>
-        <w:t>s</w:t>
+        <w:t>Yiling Shou s5255523</w:t>
       </w:r>
     </w:p>
     <w:p>
@@ -724,12 +721,9 @@
       </w:r>
     </w:p>
     <w:p>
-      <w:pPr>
-        <w:jc w:val="both"/>
-        <w:rPr>
-          <w:i/>
-        </w:rPr>
-      </w:pPr>
+      <w:r>
+        <w:t>Sydney is a large city with among the highest Airbnb listings globally. These listings generate substantial quantities of data, which provide insights into the prevalence of listings across various suburbs, the prices of properties compared by location, size and time, and the prevalence of listings with selected features, such as being close to the shops. Additionally, customer experience can be measured through customer ratings. These factors can also be measured across each suburb, for each sized listing and across a time series.</w:t>
+      </w:r>
     </w:p>
     <w:p>
       <w:pPr>
@@ -745,7 +739,103 @@
       </w:r>
       <w:bookmarkEnd w:id="1"/>
     </w:p>
-    <w:p/>
+    <w:p>
+      <w:r>
+        <w:t>To enable this data to be analysed and accessed, this project aims to develop software that can complete these tasks. This software will be able to report back data related to the location, price and cleanliness of a listing, and will be able to record the number of listings in each suburb.</w:t>
+      </w:r>
+    </w:p>
+    <w:p>
+      <w:pPr>
+        <w:rPr>
+          <w:rFonts w:hint="eastAsia"/>
+          <w:lang w:eastAsia="zh-CN"/>
+        </w:rPr>
+      </w:pPr>
+      <w:r>
+        <w:rPr>
+          <w:lang w:eastAsia="zh-CN"/>
+        </w:rPr>
+        <w:t xml:space="preserve">During this project, </w:t>
+      </w:r>
+      <w:r>
+        <w:rPr>
+          <w:lang w:eastAsia="zh-CN"/>
+        </w:rPr>
+        <w:t xml:space="preserve">a project plan will be </w:t>
+      </w:r>
+      <w:r>
+        <w:rPr>
+          <w:lang w:eastAsia="zh-CN"/>
+        </w:rPr>
+        <w:t xml:space="preserve">created in order to show the planning of this whole project. Then the software design document will </w:t>
+      </w:r>
+      <w:r>
+        <w:rPr>
+          <w:lang w:eastAsia="zh-CN"/>
+        </w:rPr>
+        <w:t>be made which contains the designing feat</w:t>
+      </w:r>
+      <w:r>
+        <w:rPr>
+          <w:lang w:eastAsia="zh-CN"/>
+        </w:rPr>
+        <w:t xml:space="preserve">ures of the software. After these two documents were made, the program code of the software will be </w:t>
+      </w:r>
+      <w:r>
+        <w:rPr>
+          <w:lang w:eastAsia="zh-CN"/>
+        </w:rPr>
+        <w:t xml:space="preserve">implemented </w:t>
+      </w:r>
+      <w:r>
+        <w:rPr>
+          <w:lang w:eastAsia="zh-CN"/>
+        </w:rPr>
+        <w:t xml:space="preserve">in python program. A testing plan will also be made during the </w:t>
+      </w:r>
+      <w:r>
+        <w:rPr>
+          <w:lang w:eastAsia="zh-CN"/>
+        </w:rPr>
+        <w:t>coding process. Then the software will be tested follow</w:t>
+      </w:r>
+      <w:r>
+        <w:rPr>
+          <w:lang w:eastAsia="zh-CN"/>
+        </w:rPr>
+        <w:t>ing the test plan. Then the user manual and an ex</w:t>
+      </w:r>
+      <w:r>
+        <w:rPr>
+          <w:lang w:eastAsia="zh-CN"/>
+        </w:rPr>
+        <w:t xml:space="preserve">ecutive summary will be made. The user manual </w:t>
+      </w:r>
+      <w:r>
+        <w:rPr>
+          <w:lang w:eastAsia="zh-CN"/>
+        </w:rPr>
+        <w:t xml:space="preserve">contains the instructions of using the software and the executive summary will be a closing </w:t>
+      </w:r>
+      <w:r>
+        <w:rPr>
+          <w:lang w:eastAsia="zh-CN"/>
+        </w:rPr>
+        <w:t>report for this project. There will also be a test</w:t>
+      </w:r>
+      <w:r>
+        <w:rPr>
+          <w:lang w:eastAsia="zh-CN"/>
+        </w:rPr>
+        <w:t xml:space="preserve"> report which records all the testing results. Project group will use this test report to evaluate the</w:t>
+      </w:r>
+      <w:r>
+        <w:rPr>
+          <w:lang w:eastAsia="zh-CN"/>
+        </w:rPr>
+        <w:t xml:space="preserve">ir implementation. </w:t>
+      </w:r>
+    </w:p>
     <w:p>
       <w:pPr>
         <w:pStyle w:val="Heading2"/>
@@ -762,33 +852,92 @@
     </w:p>
     <w:p>
       <w:pPr>
-        <w:pStyle w:val="ListParagraph"/>
-        <w:ind w:left="857"/>
-      </w:pPr>
-    </w:p>
-    <w:p>
-      <w:pPr>
-        <w:pStyle w:val="ListParagraph"/>
-        <w:ind w:left="857"/>
-      </w:pPr>
-    </w:p>
-    <w:p>
-      <w:pPr>
-        <w:jc w:val="both"/>
-        <w:rPr>
-          <w:i/>
-          <w:color w:val="FF0000"/>
-        </w:rPr>
-      </w:pPr>
-      <w:r>
-        <w:rPr>
-          <w:i/>
-          <w:color w:val="FF0000"/>
-        </w:rPr>
-        <w:t xml:space="preserve">Include some background information about the problem, the scope and what this document will contain. </w:t>
-      </w:r>
-    </w:p>
-    <w:p/>
+        <w:rPr>
+          <w:rFonts w:hint="eastAsia"/>
+          <w:lang w:eastAsia="zh-CN"/>
+        </w:rPr>
+      </w:pPr>
+      <w:r>
+        <w:rPr>
+          <w:lang w:eastAsia="zh-CN"/>
+        </w:rPr>
+        <w:t xml:space="preserve">In this project plan, </w:t>
+      </w:r>
+      <w:r>
+        <w:rPr>
+          <w:lang w:eastAsia="zh-CN"/>
+        </w:rPr>
+        <w:t xml:space="preserve">a </w:t>
+      </w:r>
+      <w:r>
+        <w:rPr>
+          <w:lang w:eastAsia="zh-CN"/>
+        </w:rPr>
+        <w:t>WBS (</w:t>
+      </w:r>
+      <w:r>
+        <w:rPr>
+          <w:lang w:eastAsia="zh-CN"/>
+        </w:rPr>
+        <w:t xml:space="preserve">Work Breakdown </w:t>
+      </w:r>
+      <w:r>
+        <w:rPr>
+          <w:lang w:eastAsia="zh-CN"/>
+        </w:rPr>
+        <w:t>Structure) diagram</w:t>
+      </w:r>
+      <w:r>
+        <w:rPr>
+          <w:lang w:eastAsia="zh-CN"/>
+        </w:rPr>
+        <w:t xml:space="preserve"> will be made to indicate the </w:t>
+      </w:r>
+      <w:r>
+        <w:rPr>
+          <w:lang w:eastAsia="zh-CN"/>
+        </w:rPr>
+        <w:t>steps of the whole project. Then, all the activities in the WBS</w:t>
+      </w:r>
+      <w:r>
+        <w:rPr>
+          <w:lang w:eastAsia="zh-CN"/>
+        </w:rPr>
+        <w:t xml:space="preserve"> will be clearly explained and the duration of each activity will be esti</w:t>
+      </w:r>
+      <w:r>
+        <w:rPr>
+          <w:lang w:eastAsia="zh-CN"/>
+        </w:rPr>
+        <w:t xml:space="preserve">mated. Finally, a </w:t>
+      </w:r>
+      <w:proofErr w:type="spellStart"/>
+      <w:r>
+        <w:rPr>
+          <w:lang w:eastAsia="zh-CN"/>
+        </w:rPr>
+        <w:t>gantt</w:t>
+      </w:r>
+      <w:proofErr w:type="spellEnd"/>
+      <w:r>
+        <w:rPr>
+          <w:lang w:eastAsia="zh-CN"/>
+        </w:rPr>
+        <w:t xml:space="preserve"> chart will be </w:t>
+      </w:r>
+      <w:r>
+        <w:rPr>
+          <w:lang w:eastAsia="zh-CN"/>
+        </w:rPr>
+        <w:t>created in order to show the whole process of the project and helps the team to track the progress</w:t>
+      </w:r>
+      <w:r>
+        <w:rPr>
+          <w:lang w:eastAsia="zh-CN"/>
+        </w:rPr>
+        <w:t xml:space="preserve"> of the project. </w:t>
+      </w:r>
+    </w:p>
     <w:p/>
     <w:p/>
     <w:p>
@@ -846,8 +995,17 @@
           <w:i/>
           <w:color w:val="FF0000"/>
         </w:rPr>
-        <w:t>. Remember to consider ALL project activities – anything you do or will need to do should be included in the WBS</w:t>
-      </w:r>
+        <w:t xml:space="preserve">. Remember to consider ALL project activities – anything you do or will need to do should be included in the </w:t>
+      </w:r>
+      <w:proofErr w:type="gramStart"/>
+      <w:r>
+        <w:rPr>
+          <w:i/>
+          <w:color w:val="FF0000"/>
+        </w:rPr>
+        <w:t>WBS</w:t>
+      </w:r>
+      <w:proofErr w:type="gramEnd"/>
     </w:p>
     <w:p>
       <w:pPr>
@@ -929,8 +1087,6 @@
         </w:rPr>
         <w:t>Activity Definition</w:t>
       </w:r>
-      <w:bookmarkStart w:id="4" w:name="_GoBack"/>
-      <w:bookmarkEnd w:id="4"/>
     </w:p>
     <w:p>
       <w:pPr>
@@ -968,7 +1124,7 @@
           <w:numId w:val="2"/>
         </w:numPr>
       </w:pPr>
-      <w:bookmarkStart w:id="5" w:name="_Toc46748292"/>
+      <w:bookmarkStart w:id="4" w:name="_Toc46748292"/>
       <w:r>
         <w:lastRenderedPageBreak/>
         <w:t>Activity Definition</w:t>
@@ -976,12 +1132,500 @@
       <w:r>
         <w:t xml:space="preserve"> &amp; Estimation</w:t>
       </w:r>
-      <w:bookmarkEnd w:id="5"/>
+      <w:bookmarkEnd w:id="4"/>
+    </w:p>
+    <w:p/>
+    <w:p>
+      <w:pPr>
+        <w:ind w:firstLine="360"/>
+      </w:pPr>
+      <w:r>
+        <w:rPr>
+          <w:b/>
+          <w:bCs/>
+        </w:rPr>
+        <w:t>Group meeting.</w:t>
+      </w:r>
+      <w:r>
+        <w:t xml:space="preserve"> (Estimation of duration: 1 day)</w:t>
+      </w:r>
+    </w:p>
+    <w:p>
+      <w:pPr>
+        <w:ind w:left="360"/>
+      </w:pPr>
+      <w:r>
+        <w:t>The project group’s first meeting. During this meeting, they will determine which dataset will be used to implement this project.</w:t>
+      </w:r>
     </w:p>
     <w:p>
       <w:pPr>
         <w:pStyle w:val="ListParagraph"/>
-      </w:pPr>
+        <w:ind w:left="360"/>
+      </w:pPr>
+      <w:r>
+        <w:rPr>
+          <w:b/>
+          <w:bCs/>
+        </w:rPr>
+        <w:t>Research for the Airbnb data</w:t>
+      </w:r>
+      <w:r>
+        <w:rPr>
+          <w:b/>
+          <w:bCs/>
+        </w:rPr>
+        <w:t xml:space="preserve">. </w:t>
+      </w:r>
+      <w:r>
+        <w:t>(Estimation of duration: 1 day)</w:t>
+      </w:r>
+    </w:p>
+    <w:p>
+      <w:pPr>
+        <w:pStyle w:val="ListParagraph"/>
+        <w:ind w:left="360"/>
+        <w:rPr>
+          <w:b/>
+          <w:bCs/>
+        </w:rPr>
+      </w:pPr>
+      <w:r>
+        <w:t xml:space="preserve">The project group will have a meeting and during this meeting, the dataset will be reviewed by the project group and the structure of the data in the dataset will be discovered and </w:t>
+      </w:r>
+      <w:proofErr w:type="spellStart"/>
+      <w:r>
+        <w:t>analyzed</w:t>
+      </w:r>
+      <w:proofErr w:type="spellEnd"/>
+      <w:r>
+        <w:t>.</w:t>
+      </w:r>
+    </w:p>
+    <w:p>
+      <w:pPr>
+        <w:pStyle w:val="ListParagraph"/>
+        <w:ind w:left="360"/>
+      </w:pPr>
+      <w:r>
+        <w:rPr>
+          <w:b/>
+          <w:bCs/>
+        </w:rPr>
+        <w:t>Gathering the requirements</w:t>
+      </w:r>
+      <w:r>
+        <w:rPr>
+          <w:b/>
+          <w:bCs/>
+        </w:rPr>
+        <w:t xml:space="preserve">. </w:t>
+      </w:r>
+      <w:r>
+        <w:t>(Estimation of duration: 1 day)</w:t>
+      </w:r>
+    </w:p>
+    <w:p>
+      <w:pPr>
+        <w:pStyle w:val="ListParagraph"/>
+        <w:ind w:left="360"/>
+      </w:pPr>
+      <w:r>
+        <w:t>The project group will gather the requirements (</w:t>
+      </w:r>
+      <w:proofErr w:type="spellStart"/>
+      <w:r>
+        <w:t>user&amp;software</w:t>
+      </w:r>
+      <w:proofErr w:type="spellEnd"/>
+      <w:r>
+        <w:t>) of the project through this process.</w:t>
+      </w:r>
+    </w:p>
+    <w:p>
+      <w:pPr>
+        <w:pStyle w:val="ListParagraph"/>
+        <w:ind w:left="360"/>
+      </w:pPr>
+      <w:r>
+        <w:rPr>
+          <w:b/>
+          <w:bCs/>
+        </w:rPr>
+        <w:t>Define tasks</w:t>
+      </w:r>
+      <w:r>
+        <w:t>. (Estimation of duration: 1day)</w:t>
+      </w:r>
+    </w:p>
+    <w:p>
+      <w:pPr>
+        <w:pStyle w:val="ListParagraph"/>
+        <w:ind w:left="360"/>
+      </w:pPr>
+      <w:r>
+        <w:t xml:space="preserve">The project will define all possible tasks during the implementation of the project. </w:t>
+      </w:r>
+    </w:p>
+    <w:p>
+      <w:pPr>
+        <w:pStyle w:val="ListParagraph"/>
+        <w:ind w:left="360"/>
+      </w:pPr>
+      <w:r>
+        <w:rPr>
+          <w:b/>
+          <w:bCs/>
+        </w:rPr>
+        <w:t>Allocating roles.</w:t>
+      </w:r>
+      <w:r>
+        <w:t xml:space="preserve"> (Estimation of duration: 1 day)</w:t>
+      </w:r>
+    </w:p>
+    <w:p>
+      <w:pPr>
+        <w:pStyle w:val="ListParagraph"/>
+        <w:ind w:left="360"/>
+      </w:pPr>
+      <w:r>
+        <w:t>After the tasks are defined, they will be assigned to each member of the group. There will be a group leader who monitors the progress of the project.</w:t>
+      </w:r>
+    </w:p>
+    <w:p>
+      <w:pPr>
+        <w:pStyle w:val="ListParagraph"/>
+        <w:ind w:left="360"/>
+      </w:pPr>
+      <w:r>
+        <w:rPr>
+          <w:b/>
+          <w:bCs/>
+        </w:rPr>
+        <w:t>Create WBS.</w:t>
+      </w:r>
+      <w:r>
+        <w:t xml:space="preserve"> </w:t>
+      </w:r>
+      <w:r>
+        <w:t>(Estimation of duration: 1 day)</w:t>
+      </w:r>
+    </w:p>
+    <w:p>
+      <w:pPr>
+        <w:pStyle w:val="ListParagraph"/>
+        <w:ind w:left="360"/>
+      </w:pPr>
+      <w:r>
+        <w:t xml:space="preserve">The project group will come up with WBS (Work Breakdown Structure) steps which contain all the tasks defined in the previous step. </w:t>
+      </w:r>
+    </w:p>
+    <w:p>
+      <w:pPr>
+        <w:pStyle w:val="ListParagraph"/>
+        <w:ind w:left="360"/>
+      </w:pPr>
+      <w:r>
+        <w:rPr>
+          <w:b/>
+          <w:bCs/>
+        </w:rPr>
+        <w:t>Report back to client</w:t>
+      </w:r>
+      <w:r>
+        <w:rPr>
+          <w:b/>
+          <w:bCs/>
+        </w:rPr>
+        <w:t xml:space="preserve">. </w:t>
+      </w:r>
+      <w:r>
+        <w:t>(Estimation of duration: 1 day)</w:t>
+      </w:r>
+    </w:p>
+    <w:p>
+      <w:pPr>
+        <w:pStyle w:val="ListParagraph"/>
+        <w:ind w:left="360"/>
+      </w:pPr>
+      <w:r>
+        <w:t>The project group will set up a meeting with their client. During the meeting, the crew will explain their understanding of the project dataset and propose their implementation to the client in order to get client’s permission to implement this project.</w:t>
+      </w:r>
+    </w:p>
+    <w:p>
+      <w:pPr>
+        <w:pStyle w:val="ListParagraph"/>
+        <w:ind w:left="360"/>
+      </w:pPr>
+      <w:r>
+        <w:rPr>
+          <w:b/>
+          <w:bCs/>
+        </w:rPr>
+        <w:t>Design system structure.</w:t>
+      </w:r>
+      <w:r>
+        <w:t xml:space="preserve"> (Estimation of duration: 2 day)</w:t>
+      </w:r>
+    </w:p>
+    <w:p>
+      <w:pPr>
+        <w:pStyle w:val="ListParagraph"/>
+        <w:ind w:left="360"/>
+      </w:pPr>
+      <w:r>
+        <w:t>The structure of the program will be defined and listed out during this step. flowchart will be used to indicate the structure of the program. Notice that the structure may be varied during the implementation.</w:t>
+      </w:r>
+    </w:p>
+    <w:p>
+      <w:pPr>
+        <w:pStyle w:val="ListParagraph"/>
+        <w:ind w:left="360"/>
+      </w:pPr>
+      <w:r>
+        <w:rPr>
+          <w:b/>
+          <w:bCs/>
+        </w:rPr>
+        <w:t>Design user interface.</w:t>
+      </w:r>
+      <w:r>
+        <w:t xml:space="preserve"> (Estimation of duration: 2 days)</w:t>
+      </w:r>
+    </w:p>
+    <w:p>
+      <w:pPr>
+        <w:pStyle w:val="ListParagraph"/>
+        <w:ind w:left="360"/>
+      </w:pPr>
+      <w:r>
+        <w:t>A basic user interface will be implemented with description and may be varied during further implementation.</w:t>
+      </w:r>
+    </w:p>
+    <w:p>
+      <w:pPr>
+        <w:pStyle w:val="ListParagraph"/>
+        <w:ind w:left="360"/>
+      </w:pPr>
+      <w:r>
+        <w:rPr>
+          <w:b/>
+          <w:bCs/>
+        </w:rPr>
+        <w:t>Create Use-Case Diagram.</w:t>
+      </w:r>
+      <w:r>
+        <w:t xml:space="preserve"> (Estimation of duration: 1 day)</w:t>
+      </w:r>
+    </w:p>
+    <w:p>
+      <w:pPr>
+        <w:pStyle w:val="ListParagraph"/>
+        <w:ind w:left="360"/>
+      </w:pPr>
+      <w:r>
+        <w:t>A use case diagram will be generated to help understanding the use cases of the program. It contains most of the use case that people interact with the program.</w:t>
+      </w:r>
+    </w:p>
+    <w:p>
+      <w:pPr>
+        <w:pStyle w:val="ListParagraph"/>
+        <w:ind w:left="360"/>
+      </w:pPr>
+      <w:r>
+        <w:rPr>
+          <w:b/>
+          <w:bCs/>
+        </w:rPr>
+        <w:t xml:space="preserve">Develop the program. </w:t>
+      </w:r>
+      <w:r>
+        <w:t>(Estimation of duration: 4 weeks)</w:t>
+      </w:r>
+    </w:p>
+    <w:p>
+      <w:pPr>
+        <w:pStyle w:val="ListParagraph"/>
+        <w:ind w:left="360"/>
+      </w:pPr>
+      <w:r>
+        <w:t>Implement the program which meets all functional requirements. Notice that the actual duration time may be varied due to unpredictable events.</w:t>
+      </w:r>
+    </w:p>
+    <w:p>
+      <w:pPr>
+        <w:pStyle w:val="ListParagraph"/>
+        <w:ind w:left="360"/>
+      </w:pPr>
+      <w:r>
+        <w:rPr>
+          <w:rFonts w:hint="eastAsia"/>
+          <w:b/>
+          <w:bCs/>
+        </w:rPr>
+        <w:t>U</w:t>
+      </w:r>
+      <w:r>
+        <w:rPr>
+          <w:b/>
+          <w:bCs/>
+        </w:rPr>
+        <w:t>ser Manual.</w:t>
+      </w:r>
+      <w:r>
+        <w:t xml:space="preserve"> (Estimation of duration: 2 days)</w:t>
+      </w:r>
+    </w:p>
+    <w:p>
+      <w:pPr>
+        <w:pStyle w:val="ListParagraph"/>
+        <w:ind w:left="360"/>
+      </w:pPr>
+      <w:r>
+        <w:t>A user manual will be created in order to help all potential user to use the program. User can simply follow the instructions in the manual to use the program.</w:t>
+      </w:r>
+    </w:p>
+    <w:p>
+      <w:pPr>
+        <w:pStyle w:val="ListParagraph"/>
+        <w:ind w:left="360"/>
+      </w:pPr>
+      <w:r>
+        <w:rPr>
+          <w:rFonts w:hint="eastAsia"/>
+          <w:b/>
+          <w:bCs/>
+        </w:rPr>
+        <w:t>T</w:t>
+      </w:r>
+      <w:r>
+        <w:rPr>
+          <w:b/>
+          <w:bCs/>
+        </w:rPr>
+        <w:t>esting plan.</w:t>
+      </w:r>
+      <w:r>
+        <w:t xml:space="preserve"> (Estimation of duration: 2 day)</w:t>
+      </w:r>
+    </w:p>
+    <w:p>
+      <w:pPr>
+        <w:pStyle w:val="ListParagraph"/>
+        <w:ind w:left="360"/>
+      </w:pPr>
+      <w:r>
+        <w:t>A testing plan will be made to test the program.</w:t>
+      </w:r>
+    </w:p>
+    <w:p>
+      <w:pPr>
+        <w:pStyle w:val="ListParagraph"/>
+        <w:ind w:left="360"/>
+      </w:pPr>
+      <w:r>
+        <w:rPr>
+          <w:rFonts w:hint="eastAsia"/>
+          <w:b/>
+          <w:bCs/>
+        </w:rPr>
+        <w:t>U</w:t>
+      </w:r>
+      <w:r>
+        <w:rPr>
+          <w:b/>
+          <w:bCs/>
+        </w:rPr>
+        <w:t>nit test.</w:t>
+      </w:r>
+      <w:r>
+        <w:t xml:space="preserve"> (Estimation of duration: 1 day)</w:t>
+      </w:r>
+    </w:p>
+    <w:p>
+      <w:pPr>
+        <w:pStyle w:val="ListParagraph"/>
+        <w:ind w:left="360"/>
+      </w:pPr>
+      <w:r>
+        <w:lastRenderedPageBreak/>
+        <w:t>Follow the testing plan and provide unit test to the program. The results will be record for further use.</w:t>
+      </w:r>
+    </w:p>
+    <w:p>
+      <w:pPr>
+        <w:pStyle w:val="ListParagraph"/>
+        <w:ind w:left="360"/>
+      </w:pPr>
+      <w:r>
+        <w:rPr>
+          <w:b/>
+          <w:bCs/>
+        </w:rPr>
+        <w:t>Coverage report.</w:t>
+      </w:r>
+      <w:r>
+        <w:t xml:space="preserve"> (Estimation of duration: 1 day)</w:t>
+      </w:r>
+    </w:p>
+    <w:p>
+      <w:pPr>
+        <w:pStyle w:val="ListParagraph"/>
+        <w:ind w:left="360"/>
+      </w:pPr>
+      <w:r>
+        <w:t>In the coverage report, the results from unit test will be evaluated.</w:t>
+      </w:r>
+    </w:p>
+    <w:p>
+      <w:pPr>
+        <w:pStyle w:val="ListParagraph"/>
+        <w:ind w:left="360"/>
+      </w:pPr>
+      <w:r>
+        <w:rPr>
+          <w:b/>
+          <w:bCs/>
+        </w:rPr>
+        <w:t>Requirement acceptance test.</w:t>
+      </w:r>
+      <w:r>
+        <w:t xml:space="preserve"> (Estimation of duration: 1 day)</w:t>
+      </w:r>
+    </w:p>
+    <w:p>
+      <w:pPr>
+        <w:pStyle w:val="ListParagraph"/>
+        <w:ind w:left="360"/>
+      </w:pPr>
+      <w:r>
+        <w:t>Follow the testing plan and perform test to the program. The program should meet all requirements and ready to release.</w:t>
+      </w:r>
+    </w:p>
+    <w:p>
+      <w:pPr>
+        <w:pStyle w:val="ListParagraph"/>
+        <w:ind w:left="360"/>
+      </w:pPr>
+      <w:r>
+        <w:rPr>
+          <w:b/>
+          <w:bCs/>
+        </w:rPr>
+        <w:t>Executive summary.</w:t>
+      </w:r>
+      <w:r>
+        <w:t xml:space="preserve"> (Estimation of duration: 1 day)</w:t>
+      </w:r>
+    </w:p>
+    <w:p>
+      <w:pPr>
+        <w:pStyle w:val="ListParagraph"/>
+        <w:ind w:left="360"/>
+      </w:pPr>
+      <w:r>
+        <w:t>This summary will give client a quick overview of this whole project, including background information and the whole process of this project.</w:t>
+      </w:r>
     </w:p>
     <w:p>
       <w:pPr>
@@ -991,39 +1635,6 @@
           <w:color w:val="FF0000"/>
         </w:rPr>
       </w:pPr>
-      <w:r>
-        <w:rPr>
-          <w:i/>
-          <w:color w:val="FF0000"/>
-        </w:rPr>
-        <w:t>From your WBS, define the activities required for your project. You will revise this document and add more detail for part</w:t>
-      </w:r>
-      <w:r>
-        <w:rPr>
-          <w:i/>
-          <w:color w:val="FF0000"/>
-        </w:rPr>
-        <w:t xml:space="preserve"> B as you discover more about the project.</w:t>
-      </w:r>
-    </w:p>
-    <w:p>
-      <w:pPr>
-        <w:jc w:val="both"/>
-        <w:rPr>
-          <w:i/>
-          <w:color w:val="FF0000"/>
-        </w:rPr>
-      </w:pPr>
-      <w:r>
-        <w:rPr>
-          <w:i/>
-          <w:color w:val="FF0000"/>
-        </w:rPr>
-        <w:t>Each activity should be clearly identified by a number and should match up to your Gantt chart. You should provide some estimations for the time you think each activity will take. This should make it easy to prepare your Gantt chart.</w:t>
-      </w:r>
-      <w:r>
-        <w:br w:type="page"/>
-      </w:r>
     </w:p>
     <w:p>
       <w:pPr>
@@ -1033,42 +1644,44 @@
           <w:numId w:val="2"/>
         </w:numPr>
       </w:pPr>
-      <w:bookmarkStart w:id="6" w:name="_Toc46748293"/>
-      <w:r>
-        <w:lastRenderedPageBreak/>
+      <w:bookmarkStart w:id="5" w:name="_Toc46748293"/>
+      <w:r>
         <w:t>Gantt Chart</w:t>
       </w:r>
-      <w:bookmarkEnd w:id="6"/>
-    </w:p>
-    <w:p>
-      <w:pPr>
-        <w:pStyle w:val="ListParagraph"/>
-        <w:ind w:left="432"/>
-      </w:pPr>
-    </w:p>
-    <w:p>
-      <w:pPr>
-        <w:rPr>
-          <w:i/>
-          <w:color w:val="FF0000"/>
-        </w:rPr>
-      </w:pPr>
-      <w:r>
-        <w:rPr>
-          <w:i/>
-          <w:color w:val="FF0000"/>
-        </w:rPr>
-        <w:t>This section should contain your Gantt chart. The items in the Gantt chart should match the activity definition from section 3.</w:t>
-      </w:r>
-      <w:r>
-        <w:rPr>
-          <w:i/>
-          <w:color w:val="FF0000"/>
-        </w:rPr>
-        <w:t xml:space="preserve"> You should also submit your Gantt chart file separately.</w:t>
-      </w:r>
-    </w:p>
-    <w:p/>
+      <w:bookmarkEnd w:id="5"/>
+    </w:p>
+    <w:p>
+      <w:pPr>
+        <w:rPr>
+          <w:rFonts w:hint="eastAsia"/>
+          <w:lang w:eastAsia="zh-CN"/>
+        </w:rPr>
+      </w:pPr>
+      <w:r>
+        <w:rPr>
+          <w:lang w:eastAsia="zh-CN"/>
+        </w:rPr>
+        <w:t>Consider the Gantt Chart is too huge to put into this document</w:t>
+      </w:r>
+      <w:r>
+        <w:rPr>
+          <w:lang w:eastAsia="zh-CN"/>
+        </w:rPr>
+        <w:t>, p</w:t>
+      </w:r>
+      <w:r>
+        <w:rPr>
+          <w:lang w:eastAsia="zh-CN"/>
+        </w:rPr>
+        <w:t>lease refer to the Gantt Chart.xlsx document for the full ver</w:t>
+      </w:r>
+      <w:r>
+        <w:rPr>
+          <w:lang w:eastAsia="zh-CN"/>
+        </w:rPr>
+        <w:t xml:space="preserve">sion of Gantt Chart. </w:t>
+      </w:r>
+    </w:p>
     <w:sectPr>
       <w:pgSz w:w="11906" w:h="16838"/>
       <w:pgMar w:top="1440" w:right="1440" w:bottom="1440" w:left="1440" w:header="708" w:footer="708" w:gutter="0"/>
@@ -1080,7 +1693,7 @@
 </file>
 
 <file path=word/numbering.xml><?xml version="1.0" encoding="utf-8"?>
-<w:numbering xmlns:wpc="http://schemas.microsoft.com/office/word/2010/wordprocessingCanvas" xmlns:cx="http://schemas.microsoft.com/office/drawing/2014/chartex" xmlns:cx1="http://schemas.microsoft.com/office/drawing/2015/9/8/chartex" xmlns:mc="http://schemas.openxmlformats.org/markup-compatibility/2006" xmlns:o="urn:schemas-microsoft-com:office:office" xmlns:r="http://schemas.openxmlformats.org/officeDocument/2006/relationships" xmlns:m="http://schemas.openxmlformats.org/officeDocument/2006/math" xmlns:v="urn:schemas-microsoft-com:vml" xmlns:wp14="http://schemas.microsoft.com/office/word/2010/wordprocessingDrawing" xmlns:wp="http://schemas.openxmlformats.org/drawingml/2006/wordprocessingDrawing" xmlns:w10="urn:schemas-microsoft-com:office:word" xmlns:w="http://schemas.openxmlformats.org/wordprocessingml/2006/main" xmlns:w14="http://schemas.microsoft.com/office/word/2010/wordml" xmlns:w15="http://schemas.microsoft.com/office/word/2012/wordml" xmlns:w16se="http://schemas.microsoft.com/office/word/2015/wordml/symex" xmlns:wpg="http://schemas.microsoft.com/office/word/2010/wordprocessingGroup" xmlns:wpi="http://schemas.microsoft.com/office/word/2010/wordprocessingInk" xmlns:wne="http://schemas.microsoft.com/office/word/2006/wordml" xmlns:wps="http://schemas.microsoft.com/office/word/2010/wordprocessingShape" mc:Ignorable="w14 w15 w16se wp14">
+<w:numbering xmlns:wpc="http://schemas.microsoft.com/office/word/2010/wordprocessingCanvas" xmlns:cx="http://schemas.microsoft.com/office/drawing/2014/chartex" xmlns:cx1="http://schemas.microsoft.com/office/drawing/2015/9/8/chartex" xmlns:cx2="http://schemas.microsoft.com/office/drawing/2015/10/21/chartex" xmlns:cx3="http://schemas.microsoft.com/office/drawing/2016/5/9/chartex" xmlns:cx4="http://schemas.microsoft.com/office/drawing/2016/5/10/chartex" xmlns:cx5="http://schemas.microsoft.com/office/drawing/2016/5/11/chartex" xmlns:cx6="http://schemas.microsoft.com/office/drawing/2016/5/12/chartex" xmlns:cx7="http://schemas.microsoft.com/office/drawing/2016/5/13/chartex" xmlns:cx8="http://schemas.microsoft.com/office/drawing/2016/5/14/chartex" xmlns:mc="http://schemas.openxmlformats.org/markup-compatibility/2006" xmlns:aink="http://schemas.microsoft.com/office/drawing/2016/ink" xmlns:am3d="http://schemas.microsoft.com/office/drawing/2017/model3d" xmlns:o="urn:schemas-microsoft-com:office:office" xmlns:oel="http://schemas.microsoft.com/office/2019/extlst" xmlns:r="http://schemas.openxmlformats.org/officeDocument/2006/relationships" xmlns:m="http://schemas.openxmlformats.org/officeDocument/2006/math" xmlns:v="urn:schemas-microsoft-com:vml" xmlns:wp14="http://schemas.microsoft.com/office/word/2010/wordprocessingDrawing" xmlns:wp="http://schemas.openxmlformats.org/drawingml/2006/wordprocessingDrawing" xmlns:w10="urn:schemas-microsoft-com:office:word" xmlns:w="http://schemas.openxmlformats.org/wordprocessingml/2006/main" xmlns:w14="http://schemas.microsoft.com/office/word/2010/wordml" xmlns:w15="http://schemas.microsoft.com/office/word/2012/wordml" xmlns:w16cex="http://schemas.microsoft.com/office/word/2018/wordml/cex" xmlns:w16cid="http://schemas.microsoft.com/office/word/2016/wordml/cid" xmlns:w16="http://schemas.microsoft.com/office/word/2018/wordml" xmlns:w16sdtdh="http://schemas.microsoft.com/office/word/2020/wordml/sdtdatahash" xmlns:w16se="http://schemas.microsoft.com/office/word/2015/wordml/symex" xmlns:wpg="http://schemas.microsoft.com/office/word/2010/wordprocessingGroup" xmlns:wpi="http://schemas.microsoft.com/office/word/2010/wordprocessingInk" xmlns:wne="http://schemas.microsoft.com/office/word/2006/wordml" xmlns:wps="http://schemas.microsoft.com/office/word/2010/wordprocessingShape" mc:Ignorable="w14 w15 w16se w16cid w16 w16cex w16sdtdh wp14">
   <w:abstractNum w:abstractNumId="0" w15:restartNumberingAfterBreak="0">
     <w:nsid w:val="375D36C8"/>
     <w:multiLevelType w:val="multilevel"/>
@@ -1307,17 +1920,17 @@
       </w:rPr>
     </w:lvl>
   </w:abstractNum>
-  <w:num w:numId="1">
+  <w:num w:numId="1" w16cid:durableId="1494182593">
     <w:abstractNumId w:val="0"/>
   </w:num>
-  <w:num w:numId="2">
+  <w:num w:numId="2" w16cid:durableId="1860000049">
     <w:abstractNumId w:val="1"/>
   </w:num>
 </w:numbering>
 </file>
 
 <file path=word/styles.xml><?xml version="1.0" encoding="utf-8"?>
-<w:styles xmlns:mc="http://schemas.openxmlformats.org/markup-compatibility/2006" xmlns:r="http://schemas.openxmlformats.org/officeDocument/2006/relationships" xmlns:w="http://schemas.openxmlformats.org/wordprocessingml/2006/main" xmlns:w14="http://schemas.microsoft.com/office/word/2010/wordml" xmlns:w15="http://schemas.microsoft.com/office/word/2012/wordml" xmlns:w16se="http://schemas.microsoft.com/office/word/2015/wordml/symex" mc:Ignorable="w14 w15 w16se">
+<w:styles xmlns:mc="http://schemas.openxmlformats.org/markup-compatibility/2006" xmlns:r="http://schemas.openxmlformats.org/officeDocument/2006/relationships" xmlns:w="http://schemas.openxmlformats.org/wordprocessingml/2006/main" xmlns:w14="http://schemas.microsoft.com/office/word/2010/wordml" xmlns:w15="http://schemas.microsoft.com/office/word/2012/wordml" xmlns:w16cex="http://schemas.microsoft.com/office/word/2018/wordml/cex" xmlns:w16cid="http://schemas.microsoft.com/office/word/2016/wordml/cid" xmlns:w16="http://schemas.microsoft.com/office/word/2018/wordml" xmlns:w16sdtdh="http://schemas.microsoft.com/office/word/2020/wordml/sdtdatahash" xmlns:w16se="http://schemas.microsoft.com/office/word/2015/wordml/symex" mc:Ignorable="w14 w15 w16se w16cid w16 w16cex w16sdtdh">
   <w:docDefaults>
     <w:rPrDefault>
       <w:rPr>
@@ -1333,7 +1946,7 @@
       </w:pPr>
     </w:pPrDefault>
   </w:docDefaults>
-  <w:latentStyles w:defLockedState="0" w:defUIPriority="99" w:defSemiHidden="0" w:defUnhideWhenUsed="0" w:defQFormat="0" w:count="371">
+  <w:latentStyles w:defLockedState="0" w:defUIPriority="99" w:defSemiHidden="0" w:defUnhideWhenUsed="0" w:defQFormat="0" w:count="376">
     <w:lsdException w:name="Normal" w:uiPriority="0" w:qFormat="1"/>
     <w:lsdException w:name="heading 1" w:uiPriority="9" w:qFormat="1"/>
     <w:lsdException w:name="heading 2" w:semiHidden="1" w:uiPriority="9" w:unhideWhenUsed="1" w:qFormat="1"/>
@@ -1705,6 +2318,11 @@
     <w:lsdException w:name="List Table 5 Dark Accent 6" w:uiPriority="50"/>
     <w:lsdException w:name="List Table 6 Colorful Accent 6" w:uiPriority="51"/>
     <w:lsdException w:name="List Table 7 Colorful Accent 6" w:uiPriority="52"/>
+    <w:lsdException w:name="Mention" w:semiHidden="1" w:unhideWhenUsed="1"/>
+    <w:lsdException w:name="Smart Hyperlink" w:semiHidden="1" w:unhideWhenUsed="1"/>
+    <w:lsdException w:name="Hashtag" w:semiHidden="1" w:unhideWhenUsed="1"/>
+    <w:lsdException w:name="Unresolved Mention" w:semiHidden="1" w:unhideWhenUsed="1"/>
+    <w:lsdException w:name="Smart Link" w:semiHidden="1" w:unhideWhenUsed="1"/>
   </w:latentStyles>
   <w:style w:type="paragraph" w:default="1" w:styleId="Normal">
     <w:name w:val="Normal"/>

--- a/Project Plan.docx
+++ b/Project Plan.docx
@@ -18,12 +18,38 @@
         <w:pStyle w:val="Title"/>
       </w:pPr>
       <w:r>
-        <w:t>&lt;Project Name&gt;</w:t>
+        <w:t xml:space="preserve">Sydney </w:t>
+      </w:r>
+      <w:proofErr w:type="spellStart"/>
+      <w:r>
+        <w:t>AirBnB</w:t>
+      </w:r>
+      <w:proofErr w:type="spellEnd"/>
+      <w:r>
+        <w:t xml:space="preserve"> Search</w:t>
       </w:r>
     </w:p>
     <w:p>
       <w:r>
         <w:t>Yiling Shou s5255523</w:t>
+      </w:r>
+    </w:p>
+    <w:p>
+      <w:r>
+        <w:t xml:space="preserve">Victor </w:t>
+      </w:r>
+      <w:proofErr w:type="spellStart"/>
+      <w:r>
+        <w:t>Mou</w:t>
+      </w:r>
+      <w:proofErr w:type="spellEnd"/>
+      <w:r>
+        <w:t xml:space="preserve"> s5269386</w:t>
+      </w:r>
+    </w:p>
+    <w:p>
+      <w:r>
+        <w:t>Luke Brady s5293182</w:t>
       </w:r>
     </w:p>
     <w:p>
@@ -747,7 +773,6 @@
     <w:p>
       <w:pPr>
         <w:rPr>
-          <w:rFonts w:hint="eastAsia"/>
           <w:lang w:eastAsia="zh-CN"/>
         </w:rPr>
       </w:pPr>
@@ -853,7 +878,6 @@
     <w:p>
       <w:pPr>
         <w:rPr>
-          <w:rFonts w:hint="eastAsia"/>
           <w:lang w:eastAsia="zh-CN"/>
         </w:rPr>
       </w:pPr>
@@ -960,159 +984,110 @@
       </w:r>
       <w:bookmarkEnd w:id="3"/>
     </w:p>
-    <w:p/>
-    <w:p>
-      <w:pPr>
-        <w:jc w:val="both"/>
-        <w:rPr>
-          <w:i/>
-          <w:color w:val="FF0000"/>
-        </w:rPr>
-      </w:pPr>
-      <w:r>
-        <w:rPr>
-          <w:i/>
-          <w:color w:val="FF0000"/>
-        </w:rPr>
-        <w:t xml:space="preserve">This section should include the work breakdown structure for the whole project. The elements from the WBS should </w:t>
-      </w:r>
-      <w:r>
-        <w:rPr>
-          <w:i/>
-          <w:color w:val="FF0000"/>
-        </w:rPr>
-        <w:t>be used to generate</w:t>
-      </w:r>
-      <w:r>
-        <w:rPr>
-          <w:i/>
-          <w:color w:val="FF0000"/>
-        </w:rPr>
-        <w:t xml:space="preserve"> your activity definition and those activities should then be scheduled in the Gantt Chart</w:t>
-      </w:r>
-      <w:r>
-        <w:rPr>
-          <w:i/>
-          <w:color w:val="FF0000"/>
-        </w:rPr>
-        <w:t xml:space="preserve">. Remember to consider ALL project activities – anything you do or will need to do should be included in the </w:t>
-      </w:r>
-      <w:proofErr w:type="gramStart"/>
-      <w:r>
-        <w:rPr>
-          <w:i/>
-          <w:color w:val="FF0000"/>
-        </w:rPr>
-        <w:t>WBS</w:t>
-      </w:r>
-      <w:proofErr w:type="gramEnd"/>
-    </w:p>
-    <w:p>
-      <w:pPr>
-        <w:jc w:val="both"/>
-        <w:rPr>
-          <w:b/>
-          <w:i/>
-          <w:color w:val="FF0000"/>
-        </w:rPr>
-      </w:pPr>
-      <w:r>
-        <w:rPr>
-          <w:i/>
-          <w:color w:val="FF0000"/>
-        </w:rPr>
-        <w:t>WBS’s are usually presented as some kind of hierarchical diagram</w:t>
-      </w:r>
-      <w:r>
-        <w:rPr>
-          <w:i/>
-          <w:color w:val="FF0000"/>
-        </w:rPr>
-        <w:t>/chart etc</w:t>
-      </w:r>
-      <w:r>
-        <w:rPr>
-          <w:i/>
-          <w:color w:val="FF0000"/>
-        </w:rPr>
-        <w:t>.</w:t>
-      </w:r>
-      <w:r>
-        <w:rPr>
-          <w:i/>
-          <w:color w:val="FF0000"/>
-        </w:rPr>
-        <w:t xml:space="preserve"> The </w:t>
-      </w:r>
-      <w:r>
-        <w:rPr>
-          <w:i/>
-          <w:color w:val="FF0000"/>
-        </w:rPr>
-        <w:t>details</w:t>
-      </w:r>
-      <w:r>
-        <w:rPr>
-          <w:i/>
-          <w:color w:val="FF0000"/>
-        </w:rPr>
-        <w:t xml:space="preserve"> </w:t>
-      </w:r>
-      <w:r>
-        <w:rPr>
-          <w:i/>
-          <w:color w:val="FF0000"/>
-        </w:rPr>
-        <w:t>what is involved each work unit should be</w:t>
-      </w:r>
-      <w:r>
-        <w:rPr>
-          <w:i/>
-          <w:color w:val="FF0000"/>
-        </w:rPr>
-        <w:t xml:space="preserve"> provided in section 3:</w:t>
-      </w:r>
-      <w:r>
-        <w:rPr>
-          <w:i/>
-          <w:color w:val="FF0000"/>
-        </w:rPr>
-        <w:t xml:space="preserve"> </w:t>
-      </w:r>
-      <w:r>
-        <w:rPr>
-          <w:b/>
-          <w:i/>
-          <w:color w:val="FF0000"/>
-        </w:rPr>
-        <w:t>Activity Definition</w:t>
-      </w:r>
-    </w:p>
-    <w:p>
-      <w:pPr>
-        <w:jc w:val="both"/>
-        <w:rPr>
-          <w:i/>
-          <w:color w:val="FF0000"/>
-        </w:rPr>
-      </w:pPr>
-      <w:r>
-        <w:rPr>
-          <w:i/>
-          <w:color w:val="FF0000"/>
-        </w:rPr>
-        <w:t>You do NOT need to do a WBS Dictionary for this project – the activity definition (whilst slightly different) will suffice.</w:t>
-      </w:r>
-      <w:r>
-        <w:rPr>
-          <w:i/>
-          <w:color w:val="FF0000"/>
-        </w:rPr>
-        <w:t xml:space="preserve"> The WBS is focussed on SCOPE. The Activity definition is focussed on TIME.</w:t>
-      </w:r>
-    </w:p>
-    <w:p>
-      <w:r>
+    <w:p>
+      <w:pPr>
+        <w:pStyle w:val="NormalWeb"/>
+        <w:ind w:left="432"/>
+      </w:pPr>
+      <w:r>
+        <w:rPr>
+          <w:noProof/>
+        </w:rPr>
+        <w:drawing>
+          <wp:inline distT="0" distB="0" distL="0" distR="0" wp14:anchorId="548E4054" wp14:editId="4CE6BD08">
+            <wp:extent cx="5628143" cy="4494530"/>
+            <wp:effectExtent l="0" t="0" r="0" b="1270"/>
+            <wp:docPr id="1100066910" name="Picture 1" descr="A diagram of a search engine&#10;&#10;Description automatically generated"/>
+            <wp:cNvGraphicFramePr>
+              <a:graphicFrameLocks xmlns:a="http://schemas.openxmlformats.org/drawingml/2006/main" noChangeAspect="1"/>
+            </wp:cNvGraphicFramePr>
+            <a:graphic xmlns:a="http://schemas.openxmlformats.org/drawingml/2006/main">
+              <a:graphicData uri="http://schemas.openxmlformats.org/drawingml/2006/picture">
+                <pic:pic xmlns:pic="http://schemas.openxmlformats.org/drawingml/2006/picture">
+                  <pic:nvPicPr>
+                    <pic:cNvPr id="1100066910" name="Picture 1" descr="A diagram of a search engine&#10;&#10;Description automatically generated"/>
+                    <pic:cNvPicPr/>
+                  </pic:nvPicPr>
+                  <pic:blipFill rotWithShape="1">
+                    <a:blip r:embed="rId6"/>
+                    <a:srcRect l="1803"/>
+                    <a:stretch/>
+                  </pic:blipFill>
+                  <pic:spPr bwMode="auto">
+                    <a:xfrm>
+                      <a:off x="0" y="0"/>
+                      <a:ext cx="5628143" cy="4494530"/>
+                    </a:xfrm>
+                    <a:prstGeom prst="rect">
+                      <a:avLst/>
+                    </a:prstGeom>
+                    <a:ln>
+                      <a:noFill/>
+                    </a:ln>
+                    <a:extLst>
+                      <a:ext uri="{53640926-AAD7-44D8-BBD7-CCE9431645EC}">
+                        <a14:shadowObscured xmlns:a14="http://schemas.microsoft.com/office/drawing/2010/main"/>
+                      </a:ext>
+                    </a:extLst>
+                  </pic:spPr>
+                </pic:pic>
+              </a:graphicData>
+            </a:graphic>
+          </wp:inline>
+        </w:drawing>
+      </w:r>
+    </w:p>
+    <w:p>
+      <w:pPr>
+        <w:pStyle w:val="NormalWeb"/>
+        <w:ind w:left="432"/>
+        <w:rPr>
+          <w:noProof/>
+        </w:rPr>
+      </w:pPr>
+    </w:p>
+    <w:p>
+      <w:pPr>
+        <w:pStyle w:val="NormalWeb"/>
+        <w:ind w:left="432"/>
+        <w:rPr>
+          <w:noProof/>
+        </w:rPr>
+      </w:pPr>
+    </w:p>
+    <w:p>
+      <w:pPr>
+        <w:pStyle w:val="NormalWeb"/>
+        <w:ind w:left="432"/>
+        <w:rPr>
+          <w:noProof/>
+        </w:rPr>
+      </w:pPr>
+    </w:p>
+    <w:p>
+      <w:pPr>
+        <w:pStyle w:val="NormalWeb"/>
+        <w:ind w:left="432"/>
+        <w:rPr>
+          <w:noProof/>
+        </w:rPr>
+      </w:pPr>
+    </w:p>
+    <w:p>
+      <w:pPr>
+        <w:rPr>
+          <w:rFonts w:ascii="Segoe UI" w:eastAsia="Times New Roman" w:hAnsi="Segoe UI" w:cs="Segoe UI"/>
+          <w:sz w:val="21"/>
+          <w:szCs w:val="21"/>
+          <w:lang w:eastAsia="en-AU"/>
+        </w:rPr>
+      </w:pPr>
+      <w:r>
+        <w:rPr>
+          <w:rFonts w:ascii="Segoe UI" w:hAnsi="Segoe UI" w:cs="Segoe UI"/>
+          <w:sz w:val="21"/>
+          <w:szCs w:val="21"/>
+        </w:rPr>
         <w:br w:type="page"/>
       </w:r>
     </w:p>
@@ -1137,7 +1112,11 @@
     <w:p/>
     <w:p>
       <w:pPr>
-        <w:ind w:firstLine="360"/>
+        <w:pStyle w:val="ListParagraph"/>
+        <w:numPr>
+          <w:ilvl w:val="1"/>
+          <w:numId w:val="3"/>
+        </w:numPr>
       </w:pPr>
       <w:r>
         <w:rPr>
@@ -1161,14 +1140,66 @@
     <w:p>
       <w:pPr>
         <w:pStyle w:val="ListParagraph"/>
-        <w:ind w:left="360"/>
-      </w:pPr>
-      <w:r>
-        <w:rPr>
-          <w:b/>
-          <w:bCs/>
-        </w:rPr>
-        <w:t>Research for the Airbnb data</w:t>
+        <w:numPr>
+          <w:ilvl w:val="1"/>
+          <w:numId w:val="3"/>
+        </w:numPr>
+      </w:pPr>
+      <w:r>
+        <w:rPr>
+          <w:b/>
+          <w:bCs/>
+        </w:rPr>
+        <w:t xml:space="preserve">Research for the Airbnb data. </w:t>
+      </w:r>
+      <w:r>
+        <w:t>(Estimation of duration: 1 day)</w:t>
+      </w:r>
+    </w:p>
+    <w:p>
+      <w:pPr>
+        <w:ind w:left="360"/>
+      </w:pPr>
+      <w:r>
+        <w:t xml:space="preserve">The project group will have a meeting and during this meeting, the dataset will be reviewed by the project group and the structure of the data in the dataset will be discovered and </w:t>
+      </w:r>
+      <w:proofErr w:type="spellStart"/>
+      <w:r>
+        <w:t>analyzed</w:t>
+      </w:r>
+      <w:proofErr w:type="spellEnd"/>
+      <w:r>
+        <w:t>.</w:t>
+      </w:r>
+    </w:p>
+    <w:p>
+      <w:pPr>
+        <w:pStyle w:val="ListParagraph"/>
+        <w:ind w:left="360"/>
+        <w:rPr>
+          <w:b/>
+          <w:bCs/>
+        </w:rPr>
+      </w:pPr>
+    </w:p>
+    <w:p>
+      <w:pPr>
+        <w:pStyle w:val="ListParagraph"/>
+        <w:ind w:left="360"/>
+      </w:pPr>
+      <w:r>
+        <w:rPr>
+          <w:b/>
+          <w:bCs/>
+        </w:rPr>
+        <w:t xml:space="preserve">1.3 </w:t>
+      </w:r>
+      <w:r>
+        <w:rPr>
+          <w:b/>
+          <w:bCs/>
+        </w:rPr>
+        <w:t>Gathering the requirements</w:t>
       </w:r>
       <w:r>
         <w:rPr>
@@ -1185,34 +1216,338 @@
       <w:pPr>
         <w:pStyle w:val="ListParagraph"/>
         <w:ind w:left="360"/>
-        <w:rPr>
-          <w:b/>
-          <w:bCs/>
-        </w:rPr>
-      </w:pPr>
-      <w:r>
-        <w:t xml:space="preserve">The project group will have a meeting and during this meeting, the dataset will be reviewed by the project group and the structure of the data in the dataset will be discovered and </w:t>
+      </w:pPr>
+      <w:r>
+        <w:t>The project group will gather the requirements (</w:t>
       </w:r>
       <w:proofErr w:type="spellStart"/>
       <w:r>
-        <w:t>analyzed</w:t>
+        <w:t>user&amp;software</w:t>
       </w:r>
       <w:proofErr w:type="spellEnd"/>
       <w:r>
+        <w:t>) of the project through this process.</w:t>
+      </w:r>
+    </w:p>
+    <w:p>
+      <w:pPr>
+        <w:pStyle w:val="ListParagraph"/>
+        <w:ind w:left="360"/>
+      </w:pPr>
+    </w:p>
+    <w:p>
+      <w:pPr>
+        <w:pStyle w:val="ListParagraph"/>
+        <w:ind w:left="360"/>
+      </w:pPr>
+      <w:r>
+        <w:rPr>
+          <w:b/>
+          <w:bCs/>
+        </w:rPr>
+        <w:t xml:space="preserve">1.4 </w:t>
+      </w:r>
+      <w:r>
+        <w:rPr>
+          <w:b/>
+          <w:bCs/>
+        </w:rPr>
+        <w:t>Define tasks</w:t>
+      </w:r>
+      <w:r>
+        <w:t>. (Estimation of duration: 1day)</w:t>
+      </w:r>
+    </w:p>
+    <w:p>
+      <w:pPr>
+        <w:pStyle w:val="ListParagraph"/>
+        <w:ind w:left="360"/>
+      </w:pPr>
+      <w:r>
+        <w:t xml:space="preserve">The project will define all possible tasks during the implementation of the project. </w:t>
+      </w:r>
+    </w:p>
+    <w:p>
+      <w:pPr>
+        <w:pStyle w:val="ListParagraph"/>
+        <w:ind w:left="360"/>
+      </w:pPr>
+    </w:p>
+    <w:p>
+      <w:pPr>
+        <w:pStyle w:val="ListParagraph"/>
+        <w:ind w:left="360"/>
+      </w:pPr>
+      <w:r>
+        <w:rPr>
+          <w:b/>
+          <w:bCs/>
+        </w:rPr>
+        <w:t xml:space="preserve">1.5 </w:t>
+      </w:r>
+      <w:r>
+        <w:rPr>
+          <w:b/>
+          <w:bCs/>
+        </w:rPr>
+        <w:t>Allocating roles.</w:t>
+      </w:r>
+      <w:r>
+        <w:t xml:space="preserve"> (Estimation of duration: 1 day)</w:t>
+      </w:r>
+    </w:p>
+    <w:p>
+      <w:pPr>
+        <w:pStyle w:val="ListParagraph"/>
+        <w:ind w:left="360"/>
+      </w:pPr>
+      <w:r>
+        <w:t>After the tasks are defined, they will be assigned to each member of the group. There will be a group leader who monitors the progress of the project.</w:t>
+      </w:r>
+    </w:p>
+    <w:p>
+      <w:pPr>
+        <w:pStyle w:val="ListParagraph"/>
+        <w:ind w:left="360"/>
+      </w:pPr>
+    </w:p>
+    <w:p>
+      <w:pPr>
+        <w:pStyle w:val="ListParagraph"/>
+        <w:ind w:left="360"/>
+      </w:pPr>
+      <w:r>
+        <w:rPr>
+          <w:b/>
+          <w:bCs/>
+        </w:rPr>
+        <w:t xml:space="preserve">1.6 </w:t>
+      </w:r>
+      <w:r>
+        <w:rPr>
+          <w:b/>
+          <w:bCs/>
+        </w:rPr>
+        <w:t>Create WBS.</w:t>
+      </w:r>
+      <w:r>
+        <w:t xml:space="preserve"> </w:t>
+      </w:r>
+      <w:r>
+        <w:t>(Estimation of duration: 1 day)</w:t>
+      </w:r>
+    </w:p>
+    <w:p>
+      <w:pPr>
+        <w:pStyle w:val="ListParagraph"/>
+        <w:ind w:left="360"/>
+      </w:pPr>
+      <w:r>
+        <w:t xml:space="preserve">The project group will come up with WBS (Work Breakdown Structure) steps which contain all the tasks defined in the previous step. </w:t>
+      </w:r>
+    </w:p>
+    <w:p>
+      <w:pPr>
+        <w:pStyle w:val="ListParagraph"/>
+        <w:ind w:left="360"/>
+      </w:pPr>
+    </w:p>
+    <w:p>
+      <w:pPr>
+        <w:pStyle w:val="ListParagraph"/>
+        <w:ind w:left="360"/>
+      </w:pPr>
+      <w:r>
+        <w:rPr>
+          <w:b/>
+          <w:bCs/>
+        </w:rPr>
+        <w:t xml:space="preserve">1.7 </w:t>
+      </w:r>
+      <w:r>
+        <w:rPr>
+          <w:b/>
+          <w:bCs/>
+        </w:rPr>
+        <w:t>Report back to client</w:t>
+      </w:r>
+      <w:r>
+        <w:rPr>
+          <w:b/>
+          <w:bCs/>
+        </w:rPr>
+        <w:t xml:space="preserve">. </w:t>
+      </w:r>
+      <w:r>
+        <w:t>(Estimation of duration: 1 day)</w:t>
+      </w:r>
+    </w:p>
+    <w:p>
+      <w:pPr>
+        <w:pStyle w:val="ListParagraph"/>
+        <w:ind w:left="360"/>
+      </w:pPr>
+      <w:r>
+        <w:t>The project group will set up a meeting with their client. During the meeting, the crew will explain their understanding of the project dataset and propose their implementation to the client in order to get client’s permission to implement this project.</w:t>
+      </w:r>
+    </w:p>
+    <w:p>
+      <w:pPr>
+        <w:pStyle w:val="ListParagraph"/>
+        <w:ind w:left="360"/>
+      </w:pPr>
+    </w:p>
+    <w:p>
+      <w:pPr>
+        <w:pStyle w:val="ListParagraph"/>
+        <w:ind w:left="360"/>
+      </w:pPr>
+      <w:r>
+        <w:rPr>
+          <w:b/>
+          <w:bCs/>
+        </w:rPr>
+        <w:t xml:space="preserve">2.1 </w:t>
+      </w:r>
+      <w:r>
+        <w:rPr>
+          <w:b/>
+          <w:bCs/>
+        </w:rPr>
+        <w:t>Design system structure</w:t>
+      </w:r>
+      <w:r>
+        <w:rPr>
+          <w:rFonts w:hint="eastAsia"/>
+          <w:b/>
+          <w:bCs/>
+          <w:lang w:eastAsia="zh-CN"/>
+        </w:rPr>
         <w:t>.</w:t>
       </w:r>
-    </w:p>
-    <w:p>
-      <w:pPr>
-        <w:pStyle w:val="ListParagraph"/>
-        <w:ind w:left="360"/>
-      </w:pPr>
-      <w:r>
-        <w:rPr>
-          <w:b/>
-          <w:bCs/>
-        </w:rPr>
-        <w:t>Gathering the requirements</w:t>
+      <w:r>
+        <w:rPr>
+          <w:b/>
+          <w:bCs/>
+          <w:lang w:eastAsia="zh-CN"/>
+        </w:rPr>
+        <w:t xml:space="preserve"> </w:t>
+      </w:r>
+      <w:r>
+        <w:t>(Estimation of duration: 2 day)</w:t>
+      </w:r>
+    </w:p>
+    <w:p>
+      <w:pPr>
+        <w:pStyle w:val="ListParagraph"/>
+        <w:ind w:left="360"/>
+      </w:pPr>
+      <w:r>
+        <w:t>The structure of the program will be defined and listed out during this step. flowchart will be used to indicate the structure of the program. Notice that the structure may be varied during the implementation.</w:t>
+      </w:r>
+    </w:p>
+    <w:p>
+      <w:pPr>
+        <w:pStyle w:val="ListParagraph"/>
+        <w:ind w:left="360"/>
+      </w:pPr>
+    </w:p>
+    <w:p>
+      <w:pPr>
+        <w:pStyle w:val="ListParagraph"/>
+        <w:ind w:left="360"/>
+      </w:pPr>
+      <w:r>
+        <w:rPr>
+          <w:b/>
+          <w:bCs/>
+        </w:rPr>
+        <w:t>2.2</w:t>
+      </w:r>
+      <w:r>
+        <w:rPr>
+          <w:b/>
+          <w:bCs/>
+        </w:rPr>
+        <w:t xml:space="preserve"> </w:t>
+      </w:r>
+      <w:r>
+        <w:rPr>
+          <w:b/>
+          <w:bCs/>
+        </w:rPr>
+        <w:t>Design user interface.</w:t>
+      </w:r>
+      <w:r>
+        <w:t xml:space="preserve"> (Estimation of duration: 2 days)</w:t>
+      </w:r>
+    </w:p>
+    <w:p>
+      <w:pPr>
+        <w:pStyle w:val="ListParagraph"/>
+        <w:ind w:left="360"/>
+      </w:pPr>
+      <w:r>
+        <w:t>A basic user interface will be implemented with description and may be varied during further implementation.</w:t>
+      </w:r>
+    </w:p>
+    <w:p>
+      <w:pPr>
+        <w:pStyle w:val="ListParagraph"/>
+        <w:ind w:left="360"/>
+      </w:pPr>
+      <w:r>
+        <w:rPr>
+          <w:b/>
+          <w:bCs/>
+        </w:rPr>
+        <w:t xml:space="preserve">2.3 </w:t>
+      </w:r>
+      <w:r>
+        <w:rPr>
+          <w:b/>
+          <w:bCs/>
+        </w:rPr>
+        <w:t>Create Use-Case Diagram.</w:t>
+      </w:r>
+      <w:r>
+        <w:t xml:space="preserve"> (Estimation of duration: 1 day)</w:t>
+      </w:r>
+    </w:p>
+    <w:p>
+      <w:pPr>
+        <w:pStyle w:val="ListParagraph"/>
+        <w:ind w:left="360"/>
+      </w:pPr>
+      <w:r>
+        <w:t>A use case diagram will be generated to help understanding the use cases of the program. It contains most of the use case that people interact with the program.</w:t>
+      </w:r>
+    </w:p>
+    <w:p>
+      <w:pPr>
+        <w:pStyle w:val="ListParagraph"/>
+        <w:ind w:left="360"/>
+      </w:pPr>
+    </w:p>
+    <w:p>
+      <w:pPr>
+        <w:pStyle w:val="ListParagraph"/>
+        <w:ind w:left="360"/>
+      </w:pPr>
+      <w:r>
+        <w:rPr>
+          <w:b/>
+          <w:bCs/>
+        </w:rPr>
+        <w:lastRenderedPageBreak/>
+        <w:t xml:space="preserve">3.1 </w:t>
+      </w:r>
+      <w:r>
+        <w:rPr>
+          <w:b/>
+          <w:bCs/>
+        </w:rPr>
+        <w:t>Code for system structure</w:t>
       </w:r>
       <w:r>
         <w:rPr>
@@ -1222,62 +1557,239 @@
         <w:t xml:space="preserve">. </w:t>
       </w:r>
       <w:r>
-        <w:t>(Estimation of duration: 1 day)</w:t>
-      </w:r>
-    </w:p>
-    <w:p>
-      <w:pPr>
-        <w:pStyle w:val="ListParagraph"/>
-        <w:ind w:left="360"/>
-      </w:pPr>
-      <w:r>
-        <w:t>The project group will gather the requirements (</w:t>
-      </w:r>
-      <w:proofErr w:type="spellStart"/>
-      <w:r>
-        <w:t>user&amp;software</w:t>
-      </w:r>
-      <w:proofErr w:type="spellEnd"/>
-      <w:r>
-        <w:t>) of the project through this process.</w:t>
-      </w:r>
-    </w:p>
-    <w:p>
-      <w:pPr>
-        <w:pStyle w:val="ListParagraph"/>
-        <w:ind w:left="360"/>
-      </w:pPr>
-      <w:r>
-        <w:rPr>
-          <w:b/>
-          <w:bCs/>
-        </w:rPr>
-        <w:t>Define tasks</w:t>
-      </w:r>
-      <w:r>
-        <w:t>. (Estimation of duration: 1day)</w:t>
-      </w:r>
-    </w:p>
-    <w:p>
-      <w:pPr>
-        <w:pStyle w:val="ListParagraph"/>
-        <w:ind w:left="360"/>
-      </w:pPr>
-      <w:r>
-        <w:t xml:space="preserve">The project will define all possible tasks during the implementation of the project. </w:t>
-      </w:r>
-    </w:p>
-    <w:p>
-      <w:pPr>
-        <w:pStyle w:val="ListParagraph"/>
-        <w:ind w:left="360"/>
-      </w:pPr>
-      <w:r>
-        <w:rPr>
-          <w:b/>
-          <w:bCs/>
-        </w:rPr>
-        <w:t>Allocating roles.</w:t>
+        <w:t xml:space="preserve">(Estimation of duration: </w:t>
+      </w:r>
+      <w:r>
+        <w:t>3</w:t>
+      </w:r>
+      <w:r>
+        <w:t xml:space="preserve"> weeks)</w:t>
+      </w:r>
+    </w:p>
+    <w:p>
+      <w:pPr>
+        <w:pStyle w:val="ListParagraph"/>
+        <w:ind w:left="360"/>
+      </w:pPr>
+      <w:r>
+        <w:t>Implement the program which meets all functional requirements. Notice that the actual duration time may be varied due to unpredictable events.</w:t>
+      </w:r>
+    </w:p>
+    <w:p>
+      <w:pPr>
+        <w:pStyle w:val="ListParagraph"/>
+        <w:ind w:left="360"/>
+      </w:pPr>
+    </w:p>
+    <w:p>
+      <w:pPr>
+        <w:pStyle w:val="ListParagraph"/>
+        <w:ind w:left="360"/>
+        <w:rPr>
+          <w:lang w:eastAsia="zh-CN"/>
+        </w:rPr>
+      </w:pPr>
+      <w:r>
+        <w:rPr>
+          <w:rFonts w:hint="eastAsia"/>
+          <w:b/>
+          <w:bCs/>
+          <w:lang w:eastAsia="zh-CN"/>
+        </w:rPr>
+        <w:t>3</w:t>
+      </w:r>
+      <w:r>
+        <w:rPr>
+          <w:b/>
+          <w:bCs/>
+          <w:lang w:eastAsia="zh-CN"/>
+        </w:rPr>
+        <w:t>.2 Code for UI</w:t>
+      </w:r>
+      <w:r>
+        <w:rPr>
+          <w:b/>
+          <w:bCs/>
+          <w:lang w:eastAsia="zh-CN"/>
+        </w:rPr>
+        <w:t>.</w:t>
+      </w:r>
+      <w:r>
+        <w:rPr>
+          <w:lang w:eastAsia="zh-CN"/>
+        </w:rPr>
+        <w:t xml:space="preserve"> (Estimation of duration: 1 week</w:t>
+      </w:r>
+      <w:r>
+        <w:rPr>
+          <w:lang w:eastAsia="zh-CN"/>
+        </w:rPr>
+        <w:t>)</w:t>
+      </w:r>
+    </w:p>
+    <w:p>
+      <w:pPr>
+        <w:pStyle w:val="ListParagraph"/>
+        <w:ind w:left="360"/>
+        <w:rPr>
+          <w:lang w:eastAsia="zh-CN"/>
+        </w:rPr>
+      </w:pPr>
+      <w:r>
+        <w:rPr>
+          <w:lang w:eastAsia="zh-CN"/>
+        </w:rPr>
+        <w:t xml:space="preserve">Implement the user interface for the program, the </w:t>
+      </w:r>
+      <w:r>
+        <w:rPr>
+          <w:lang w:eastAsia="zh-CN"/>
+        </w:rPr>
+        <w:t>UI</w:t>
+      </w:r>
+      <w:r>
+        <w:rPr>
+          <w:lang w:eastAsia="zh-CN"/>
+        </w:rPr>
+        <w:t xml:space="preserve"> should be a user-friendly</w:t>
+      </w:r>
+      <w:r>
+        <w:rPr>
+          <w:lang w:eastAsia="zh-CN"/>
+        </w:rPr>
+        <w:t xml:space="preserve"> interface which </w:t>
+      </w:r>
+      <w:r>
+        <w:rPr>
+          <w:lang w:eastAsia="zh-CN"/>
+        </w:rPr>
+        <w:t>is easy for the user to interact with.</w:t>
+      </w:r>
+    </w:p>
+    <w:p>
+      <w:pPr>
+        <w:pStyle w:val="ListParagraph"/>
+        <w:ind w:left="360"/>
+      </w:pPr>
+    </w:p>
+    <w:p>
+      <w:pPr>
+        <w:pStyle w:val="ListParagraph"/>
+        <w:ind w:left="360"/>
+      </w:pPr>
+      <w:r>
+        <w:rPr>
+          <w:b/>
+          <w:bCs/>
+        </w:rPr>
+        <w:t xml:space="preserve">3.3 </w:t>
+      </w:r>
+      <w:r>
+        <w:rPr>
+          <w:rFonts w:hint="eastAsia"/>
+          <w:b/>
+          <w:bCs/>
+        </w:rPr>
+        <w:t>U</w:t>
+      </w:r>
+      <w:r>
+        <w:rPr>
+          <w:b/>
+          <w:bCs/>
+        </w:rPr>
+        <w:t>ser Manual.</w:t>
+      </w:r>
+      <w:r>
+        <w:t xml:space="preserve"> (Estimation of duration: 2 days)</w:t>
+      </w:r>
+    </w:p>
+    <w:p>
+      <w:pPr>
+        <w:pStyle w:val="ListParagraph"/>
+        <w:ind w:left="360"/>
+      </w:pPr>
+      <w:r>
+        <w:t>A user manual will be created in order to help all potential user to use the program. User can simply follow the instructions in the manual to use the program.</w:t>
+      </w:r>
+    </w:p>
+    <w:p>
+      <w:pPr>
+        <w:pStyle w:val="ListParagraph"/>
+        <w:ind w:left="360"/>
+      </w:pPr>
+    </w:p>
+    <w:p>
+      <w:pPr>
+        <w:pStyle w:val="ListParagraph"/>
+        <w:ind w:left="360"/>
+      </w:pPr>
+      <w:r>
+        <w:rPr>
+          <w:b/>
+          <w:bCs/>
+        </w:rPr>
+        <w:t xml:space="preserve">4.1 </w:t>
+      </w:r>
+      <w:r>
+        <w:rPr>
+          <w:rFonts w:hint="eastAsia"/>
+          <w:b/>
+          <w:bCs/>
+        </w:rPr>
+        <w:t>T</w:t>
+      </w:r>
+      <w:r>
+        <w:rPr>
+          <w:b/>
+          <w:bCs/>
+        </w:rPr>
+        <w:t>esting plan.</w:t>
+      </w:r>
+      <w:r>
+        <w:t xml:space="preserve"> (Estimation of duration: 2 day)</w:t>
+      </w:r>
+    </w:p>
+    <w:p>
+      <w:pPr>
+        <w:pStyle w:val="ListParagraph"/>
+        <w:ind w:left="360"/>
+      </w:pPr>
+      <w:r>
+        <w:t>A testing plan will be made to test the program.</w:t>
+      </w:r>
+    </w:p>
+    <w:p>
+      <w:pPr>
+        <w:pStyle w:val="ListParagraph"/>
+        <w:ind w:left="360"/>
+      </w:pPr>
+    </w:p>
+    <w:p>
+      <w:pPr>
+        <w:pStyle w:val="ListParagraph"/>
+        <w:ind w:left="360"/>
+      </w:pPr>
+      <w:r>
+        <w:rPr>
+          <w:b/>
+          <w:bCs/>
+        </w:rPr>
+        <w:t xml:space="preserve">4.2 </w:t>
+      </w:r>
+      <w:r>
+        <w:rPr>
+          <w:rFonts w:hint="eastAsia"/>
+          <w:b/>
+          <w:bCs/>
+        </w:rPr>
+        <w:t>U</w:t>
+      </w:r>
+      <w:r>
+        <w:rPr>
+          <w:b/>
+          <w:bCs/>
+        </w:rPr>
+        <w:t>nit test.</w:t>
       </w:r>
       <w:r>
         <w:t xml:space="preserve"> (Estimation of duration: 1 day)</w:t>
@@ -1289,130 +1801,33 @@
         <w:ind w:left="360"/>
       </w:pPr>
       <w:r>
-        <w:t>After the tasks are defined, they will be assigned to each member of the group. There will be a group leader who monitors the progress of the project.</w:t>
-      </w:r>
-    </w:p>
-    <w:p>
-      <w:pPr>
-        <w:pStyle w:val="ListParagraph"/>
-        <w:ind w:left="360"/>
-      </w:pPr>
-      <w:r>
-        <w:rPr>
-          <w:b/>
-          <w:bCs/>
-        </w:rPr>
-        <w:t>Create WBS.</w:t>
-      </w:r>
-      <w:r>
-        <w:t xml:space="preserve"> </w:t>
-      </w:r>
-      <w:r>
-        <w:t>(Estimation of duration: 1 day)</w:t>
-      </w:r>
-    </w:p>
-    <w:p>
-      <w:pPr>
-        <w:pStyle w:val="ListParagraph"/>
-        <w:ind w:left="360"/>
-      </w:pPr>
-      <w:r>
-        <w:t xml:space="preserve">The project group will come up with WBS (Work Breakdown Structure) steps which contain all the tasks defined in the previous step. </w:t>
-      </w:r>
-    </w:p>
-    <w:p>
-      <w:pPr>
-        <w:pStyle w:val="ListParagraph"/>
-        <w:ind w:left="360"/>
-      </w:pPr>
-      <w:r>
-        <w:rPr>
-          <w:b/>
-          <w:bCs/>
-        </w:rPr>
-        <w:t>Report back to client</w:t>
-      </w:r>
-      <w:r>
-        <w:rPr>
-          <w:b/>
-          <w:bCs/>
-        </w:rPr>
-        <w:t xml:space="preserve">. </w:t>
-      </w:r>
-      <w:r>
-        <w:t>(Estimation of duration: 1 day)</w:t>
-      </w:r>
-    </w:p>
-    <w:p>
-      <w:pPr>
-        <w:pStyle w:val="ListParagraph"/>
-        <w:ind w:left="360"/>
-      </w:pPr>
-      <w:r>
-        <w:t>The project group will set up a meeting with their client. During the meeting, the crew will explain their understanding of the project dataset and propose their implementation to the client in order to get client’s permission to implement this project.</w:t>
-      </w:r>
-    </w:p>
-    <w:p>
-      <w:pPr>
-        <w:pStyle w:val="ListParagraph"/>
-        <w:ind w:left="360"/>
-      </w:pPr>
-      <w:r>
-        <w:rPr>
-          <w:b/>
-          <w:bCs/>
-        </w:rPr>
-        <w:t>Design system structure.</w:t>
-      </w:r>
-      <w:r>
-        <w:t xml:space="preserve"> (Estimation of duration: 2 day)</w:t>
-      </w:r>
-    </w:p>
-    <w:p>
-      <w:pPr>
-        <w:pStyle w:val="ListParagraph"/>
-        <w:ind w:left="360"/>
-      </w:pPr>
-      <w:r>
-        <w:t>The structure of the program will be defined and listed out during this step. flowchart will be used to indicate the structure of the program. Notice that the structure may be varied during the implementation.</w:t>
-      </w:r>
-    </w:p>
-    <w:p>
-      <w:pPr>
-        <w:pStyle w:val="ListParagraph"/>
-        <w:ind w:left="360"/>
-      </w:pPr>
-      <w:r>
-        <w:rPr>
-          <w:b/>
-          <w:bCs/>
-        </w:rPr>
-        <w:t>Design user interface.</w:t>
-      </w:r>
-      <w:r>
-        <w:t xml:space="preserve"> (Estimation of duration: 2 days)</w:t>
-      </w:r>
-    </w:p>
-    <w:p>
-      <w:pPr>
-        <w:pStyle w:val="ListParagraph"/>
-        <w:ind w:left="360"/>
-      </w:pPr>
-      <w:r>
-        <w:t>A basic user interface will be implemented with description and may be varied during further implementation.</w:t>
-      </w:r>
-    </w:p>
-    <w:p>
-      <w:pPr>
-        <w:pStyle w:val="ListParagraph"/>
-        <w:ind w:left="360"/>
-      </w:pPr>
-      <w:r>
-        <w:rPr>
-          <w:b/>
-          <w:bCs/>
-        </w:rPr>
-        <w:t>Create Use-Case Diagram.</w:t>
+        <w:t>Follow the testing plan and provide unit test to the program. The results will be record for further use.</w:t>
+      </w:r>
+    </w:p>
+    <w:p>
+      <w:pPr>
+        <w:pStyle w:val="ListParagraph"/>
+        <w:ind w:left="360"/>
+      </w:pPr>
+    </w:p>
+    <w:p>
+      <w:pPr>
+        <w:pStyle w:val="ListParagraph"/>
+        <w:ind w:left="360"/>
+      </w:pPr>
+      <w:r>
+        <w:rPr>
+          <w:b/>
+          <w:bCs/>
+        </w:rPr>
+        <w:t xml:space="preserve">4.3 </w:t>
+      </w:r>
+      <w:r>
+        <w:rPr>
+          <w:b/>
+          <w:bCs/>
+        </w:rPr>
+        <w:t>Coverage report.</w:t>
       </w:r>
       <w:r>
         <w:t xml:space="preserve"> (Estimation of duration: 1 day)</w:t>
@@ -1424,207 +1839,148 @@
         <w:ind w:left="360"/>
       </w:pPr>
       <w:r>
-        <w:t>A use case diagram will be generated to help understanding the use cases of the program. It contains most of the use case that people interact with the program.</w:t>
-      </w:r>
-    </w:p>
-    <w:p>
-      <w:pPr>
-        <w:pStyle w:val="ListParagraph"/>
-        <w:ind w:left="360"/>
-      </w:pPr>
-      <w:r>
-        <w:rPr>
-          <w:b/>
-          <w:bCs/>
-        </w:rPr>
-        <w:t xml:space="preserve">Develop the program. </w:t>
-      </w:r>
-      <w:r>
-        <w:t>(Estimation of duration: 4 weeks)</w:t>
-      </w:r>
-    </w:p>
-    <w:p>
-      <w:pPr>
-        <w:pStyle w:val="ListParagraph"/>
-        <w:ind w:left="360"/>
-      </w:pPr>
-      <w:r>
-        <w:t>Implement the program which meets all functional requirements. Notice that the actual duration time may be varied due to unpredictable events.</w:t>
-      </w:r>
-    </w:p>
-    <w:p>
-      <w:pPr>
-        <w:pStyle w:val="ListParagraph"/>
-        <w:ind w:left="360"/>
+        <w:t>In the coverage report, the results from unit test will be evaluated.</w:t>
+      </w:r>
+    </w:p>
+    <w:p>
+      <w:pPr>
+        <w:pStyle w:val="ListParagraph"/>
+        <w:ind w:left="360"/>
+      </w:pPr>
+    </w:p>
+    <w:p>
+      <w:pPr>
+        <w:pStyle w:val="ListParagraph"/>
+        <w:ind w:left="360"/>
+      </w:pPr>
+      <w:r>
+        <w:rPr>
+          <w:b/>
+          <w:bCs/>
+        </w:rPr>
+        <w:t xml:space="preserve">4.4 </w:t>
+      </w:r>
+      <w:r>
+        <w:rPr>
+          <w:b/>
+          <w:bCs/>
+        </w:rPr>
+        <w:t>Requirement acceptance test.</w:t>
+      </w:r>
+      <w:r>
+        <w:t xml:space="preserve"> (Estimation of duration: 1 day)</w:t>
+      </w:r>
+    </w:p>
+    <w:p>
+      <w:pPr>
+        <w:pStyle w:val="ListParagraph"/>
+        <w:ind w:left="360"/>
+      </w:pPr>
+      <w:r>
+        <w:t>Follow the testing plan and perform test to the program. The program should meet all requirements and ready to release.</w:t>
+      </w:r>
+    </w:p>
+    <w:p>
+      <w:pPr>
+        <w:pStyle w:val="ListParagraph"/>
+        <w:ind w:left="360"/>
+      </w:pPr>
+    </w:p>
+    <w:p>
+      <w:pPr>
+        <w:pStyle w:val="ListParagraph"/>
+        <w:ind w:left="360"/>
+      </w:pPr>
+      <w:r>
+        <w:rPr>
+          <w:b/>
+          <w:bCs/>
+        </w:rPr>
+        <w:t xml:space="preserve">5.1 </w:t>
+      </w:r>
+      <w:r>
+        <w:rPr>
+          <w:b/>
+          <w:bCs/>
+        </w:rPr>
+        <w:t>Executive summary.</w:t>
+      </w:r>
+      <w:r>
+        <w:t xml:space="preserve"> (Estimation of duration: 1 day)</w:t>
+      </w:r>
+    </w:p>
+    <w:p>
+      <w:pPr>
+        <w:pStyle w:val="ListParagraph"/>
+        <w:ind w:left="360"/>
+      </w:pPr>
+      <w:r>
+        <w:t>This summary will give client a quick overview of this whole project, including background information and the whole process of this project.</w:t>
+      </w:r>
+    </w:p>
+    <w:p>
+      <w:pPr>
+        <w:pStyle w:val="ListParagraph"/>
+        <w:ind w:left="360"/>
+      </w:pPr>
+    </w:p>
+    <w:p>
+      <w:pPr>
+        <w:pStyle w:val="ListParagraph"/>
+        <w:ind w:left="360"/>
+        <w:rPr>
+          <w:lang w:eastAsia="zh-CN"/>
+        </w:rPr>
       </w:pPr>
       <w:r>
         <w:rPr>
           <w:rFonts w:hint="eastAsia"/>
           <w:b/>
           <w:bCs/>
-        </w:rPr>
-        <w:t>U</w:t>
-      </w:r>
-      <w:r>
-        <w:rPr>
-          <w:b/>
-          <w:bCs/>
-        </w:rPr>
-        <w:t>ser Manual.</w:t>
-      </w:r>
-      <w:r>
-        <w:t xml:space="preserve"> (Estimation of duration: 2 days)</w:t>
-      </w:r>
-    </w:p>
-    <w:p>
-      <w:pPr>
-        <w:pStyle w:val="ListParagraph"/>
-        <w:ind w:left="360"/>
-      </w:pPr>
-      <w:r>
-        <w:t>A user manual will be created in order to help all potential user to use the program. User can simply follow the instructions in the manual to use the program.</w:t>
-      </w:r>
-    </w:p>
-    <w:p>
-      <w:pPr>
-        <w:pStyle w:val="ListParagraph"/>
-        <w:ind w:left="360"/>
-      </w:pPr>
-      <w:r>
-        <w:rPr>
-          <w:rFonts w:hint="eastAsia"/>
-          <w:b/>
-          <w:bCs/>
-        </w:rPr>
-        <w:t>T</w:t>
-      </w:r>
-      <w:r>
-        <w:rPr>
-          <w:b/>
-          <w:bCs/>
-        </w:rPr>
-        <w:t>esting plan.</w:t>
-      </w:r>
-      <w:r>
-        <w:t xml:space="preserve"> (Estimation of duration: 2 day)</w:t>
-      </w:r>
-    </w:p>
-    <w:p>
-      <w:pPr>
-        <w:pStyle w:val="ListParagraph"/>
-        <w:ind w:left="360"/>
-      </w:pPr>
-      <w:r>
-        <w:t>A testing plan will be made to test the program.</w:t>
-      </w:r>
-    </w:p>
-    <w:p>
-      <w:pPr>
-        <w:pStyle w:val="ListParagraph"/>
-        <w:ind w:left="360"/>
-      </w:pPr>
-      <w:r>
-        <w:rPr>
-          <w:rFonts w:hint="eastAsia"/>
-          <w:b/>
-          <w:bCs/>
-        </w:rPr>
-        <w:t>U</w:t>
-      </w:r>
-      <w:r>
-        <w:rPr>
-          <w:b/>
-          <w:bCs/>
-        </w:rPr>
-        <w:t>nit test.</w:t>
-      </w:r>
-      <w:r>
-        <w:t xml:space="preserve"> (Estimation of duration: 1 day)</w:t>
-      </w:r>
-    </w:p>
-    <w:p>
-      <w:pPr>
-        <w:pStyle w:val="ListParagraph"/>
-        <w:ind w:left="360"/>
-      </w:pPr>
-      <w:r>
-        <w:lastRenderedPageBreak/>
-        <w:t>Follow the testing plan and provide unit test to the program. The results will be record for further use.</w:t>
-      </w:r>
-    </w:p>
-    <w:p>
-      <w:pPr>
-        <w:pStyle w:val="ListParagraph"/>
-        <w:ind w:left="360"/>
-      </w:pPr>
-      <w:r>
-        <w:rPr>
-          <w:b/>
-          <w:bCs/>
-        </w:rPr>
-        <w:t>Coverage report.</w:t>
-      </w:r>
-      <w:r>
-        <w:t xml:space="preserve"> (Estimation of duration: 1 day)</w:t>
-      </w:r>
-    </w:p>
-    <w:p>
-      <w:pPr>
-        <w:pStyle w:val="ListParagraph"/>
-        <w:ind w:left="360"/>
-      </w:pPr>
-      <w:r>
-        <w:t>In the coverage report, the results from unit test will be evaluated.</w:t>
-      </w:r>
-    </w:p>
-    <w:p>
-      <w:pPr>
-        <w:pStyle w:val="ListParagraph"/>
-        <w:ind w:left="360"/>
-      </w:pPr>
-      <w:r>
-        <w:rPr>
-          <w:b/>
-          <w:bCs/>
-        </w:rPr>
-        <w:t>Requirement acceptance test.</w:t>
-      </w:r>
-      <w:r>
-        <w:t xml:space="preserve"> (Estimation of duration: 1 day)</w:t>
-      </w:r>
-    </w:p>
-    <w:p>
-      <w:pPr>
-        <w:pStyle w:val="ListParagraph"/>
-        <w:ind w:left="360"/>
-      </w:pPr>
-      <w:r>
-        <w:t>Follow the testing plan and perform test to the program. The program should meet all requirements and ready to release.</w:t>
-      </w:r>
-    </w:p>
-    <w:p>
-      <w:pPr>
-        <w:pStyle w:val="ListParagraph"/>
-        <w:ind w:left="360"/>
-      </w:pPr>
-      <w:r>
-        <w:rPr>
-          <w:b/>
-          <w:bCs/>
-        </w:rPr>
-        <w:t>Executive summary.</w:t>
-      </w:r>
-      <w:r>
-        <w:t xml:space="preserve"> (Estimation of duration: 1 day)</w:t>
-      </w:r>
-    </w:p>
-    <w:p>
-      <w:pPr>
-        <w:pStyle w:val="ListParagraph"/>
-        <w:ind w:left="360"/>
-      </w:pPr>
-      <w:r>
-        <w:t>This summary will give client a quick overview of this whole project, including background information and the whole process of this project.</w:t>
+          <w:lang w:eastAsia="zh-CN"/>
+        </w:rPr>
+        <w:t>5</w:t>
+      </w:r>
+      <w:r>
+        <w:rPr>
+          <w:b/>
+          <w:bCs/>
+          <w:lang w:eastAsia="zh-CN"/>
+        </w:rPr>
+        <w:t>.2 End of project.</w:t>
+      </w:r>
+      <w:r>
+        <w:rPr>
+          <w:lang w:eastAsia="zh-CN"/>
+        </w:rPr>
+        <w:t xml:space="preserve"> (</w:t>
+      </w:r>
+      <w:r>
+        <w:rPr>
+          <w:lang w:eastAsia="zh-CN"/>
+        </w:rPr>
+        <w:t>Estimation of duration: 0 day)</w:t>
+      </w:r>
+    </w:p>
+    <w:p>
+      <w:pPr>
+        <w:pStyle w:val="ListParagraph"/>
+        <w:ind w:left="360"/>
+        <w:rPr>
+          <w:lang w:eastAsia="zh-CN"/>
+        </w:rPr>
+      </w:pPr>
+      <w:r>
+        <w:rPr>
+          <w:lang w:eastAsia="zh-CN"/>
+        </w:rPr>
+        <w:t xml:space="preserve">This is just the day when the project ends. No specific actions </w:t>
+      </w:r>
+      <w:r>
+        <w:rPr>
+          <w:lang w:eastAsia="zh-CN"/>
+        </w:rPr>
+        <w:t>needed.</w:t>
       </w:r>
     </w:p>
     <w:p>
@@ -1653,7 +2009,6 @@
     <w:p>
       <w:pPr>
         <w:rPr>
-          <w:rFonts w:hint="eastAsia"/>
           <w:lang w:eastAsia="zh-CN"/>
         </w:rPr>
       </w:pPr>
@@ -1680,6 +2035,64 @@
           <w:lang w:eastAsia="zh-CN"/>
         </w:rPr>
         <w:t xml:space="preserve">sion of Gantt Chart. </w:t>
+      </w:r>
+      <w:r>
+        <w:rPr>
+          <w:lang w:eastAsia="zh-CN"/>
+        </w:rPr>
+        <w:t xml:space="preserve">Note that the </w:t>
+      </w:r>
+      <w:r>
+        <w:rPr>
+          <w:lang w:eastAsia="zh-CN"/>
+        </w:rPr>
+        <w:t xml:space="preserve">current </w:t>
+      </w:r>
+      <w:proofErr w:type="spellStart"/>
+      <w:r>
+        <w:rPr>
+          <w:lang w:eastAsia="zh-CN"/>
+        </w:rPr>
+        <w:t>gantt</w:t>
+      </w:r>
+      <w:proofErr w:type="spellEnd"/>
+      <w:r>
+        <w:rPr>
+          <w:lang w:eastAsia="zh-CN"/>
+        </w:rPr>
+        <w:t xml:space="preserve"> chart is just for </w:t>
+      </w:r>
+      <w:r>
+        <w:rPr>
+          <w:lang w:eastAsia="zh-CN"/>
+        </w:rPr>
+        <w:t xml:space="preserve">planning the project, the actual </w:t>
+      </w:r>
+      <w:r>
+        <w:rPr>
+          <w:lang w:eastAsia="zh-CN"/>
+        </w:rPr>
+        <w:t xml:space="preserve">duration and start/complete </w:t>
+      </w:r>
+      <w:r>
+        <w:rPr>
+          <w:lang w:eastAsia="zh-CN"/>
+        </w:rPr>
+        <w:t xml:space="preserve">day can be varied. The updated </w:t>
+      </w:r>
+      <w:proofErr w:type="spellStart"/>
+      <w:r>
+        <w:rPr>
+          <w:lang w:eastAsia="zh-CN"/>
+        </w:rPr>
+        <w:t>gantt</w:t>
+      </w:r>
+      <w:proofErr w:type="spellEnd"/>
+      <w:r>
+        <w:rPr>
+          <w:lang w:eastAsia="zh-CN"/>
+        </w:rPr>
+        <w:t xml:space="preserve"> chart will be presented at the end of the project.</w:t>
       </w:r>
     </w:p>
     <w:sectPr>
@@ -1808,6 +2221,128 @@
     </w:lvl>
   </w:abstractNum>
   <w:abstractNum w:abstractNumId="1" w15:restartNumberingAfterBreak="0">
+    <w:nsid w:val="58575509"/>
+    <w:multiLevelType w:val="multilevel"/>
+    <w:tmpl w:val="1FEC2816"/>
+    <w:lvl w:ilvl="0">
+      <w:start w:val="1"/>
+      <w:numFmt w:val="decimal"/>
+      <w:lvlText w:val="%1"/>
+      <w:lvlJc w:val="left"/>
+      <w:pPr>
+        <w:ind w:left="360" w:hanging="360"/>
+      </w:pPr>
+      <w:rPr>
+        <w:rFonts w:hint="default"/>
+        <w:b/>
+      </w:rPr>
+    </w:lvl>
+    <w:lvl w:ilvl="1">
+      <w:start w:val="1"/>
+      <w:numFmt w:val="decimal"/>
+      <w:lvlText w:val="%1.%2"/>
+      <w:lvlJc w:val="left"/>
+      <w:pPr>
+        <w:ind w:left="720" w:hanging="360"/>
+      </w:pPr>
+      <w:rPr>
+        <w:rFonts w:hint="default"/>
+        <w:b/>
+      </w:rPr>
+    </w:lvl>
+    <w:lvl w:ilvl="2">
+      <w:start w:val="1"/>
+      <w:numFmt w:val="decimal"/>
+      <w:lvlText w:val="%1.%2.%3"/>
+      <w:lvlJc w:val="left"/>
+      <w:pPr>
+        <w:ind w:left="1440" w:hanging="720"/>
+      </w:pPr>
+      <w:rPr>
+        <w:rFonts w:hint="default"/>
+        <w:b/>
+      </w:rPr>
+    </w:lvl>
+    <w:lvl w:ilvl="3">
+      <w:start w:val="1"/>
+      <w:numFmt w:val="decimal"/>
+      <w:lvlText w:val="%1.%2.%3.%4"/>
+      <w:lvlJc w:val="left"/>
+      <w:pPr>
+        <w:ind w:left="1800" w:hanging="720"/>
+      </w:pPr>
+      <w:rPr>
+        <w:rFonts w:hint="default"/>
+        <w:b/>
+      </w:rPr>
+    </w:lvl>
+    <w:lvl w:ilvl="4">
+      <w:start w:val="1"/>
+      <w:numFmt w:val="decimal"/>
+      <w:lvlText w:val="%1.%2.%3.%4.%5"/>
+      <w:lvlJc w:val="left"/>
+      <w:pPr>
+        <w:ind w:left="2520" w:hanging="1080"/>
+      </w:pPr>
+      <w:rPr>
+        <w:rFonts w:hint="default"/>
+        <w:b/>
+      </w:rPr>
+    </w:lvl>
+    <w:lvl w:ilvl="5">
+      <w:start w:val="1"/>
+      <w:numFmt w:val="decimal"/>
+      <w:lvlText w:val="%1.%2.%3.%4.%5.%6"/>
+      <w:lvlJc w:val="left"/>
+      <w:pPr>
+        <w:ind w:left="2880" w:hanging="1080"/>
+      </w:pPr>
+      <w:rPr>
+        <w:rFonts w:hint="default"/>
+        <w:b/>
+      </w:rPr>
+    </w:lvl>
+    <w:lvl w:ilvl="6">
+      <w:start w:val="1"/>
+      <w:numFmt w:val="decimal"/>
+      <w:lvlText w:val="%1.%2.%3.%4.%5.%6.%7"/>
+      <w:lvlJc w:val="left"/>
+      <w:pPr>
+        <w:ind w:left="3600" w:hanging="1440"/>
+      </w:pPr>
+      <w:rPr>
+        <w:rFonts w:hint="default"/>
+        <w:b/>
+      </w:rPr>
+    </w:lvl>
+    <w:lvl w:ilvl="7">
+      <w:start w:val="1"/>
+      <w:numFmt w:val="decimal"/>
+      <w:lvlText w:val="%1.%2.%3.%4.%5.%6.%7.%8"/>
+      <w:lvlJc w:val="left"/>
+      <w:pPr>
+        <w:ind w:left="3960" w:hanging="1440"/>
+      </w:pPr>
+      <w:rPr>
+        <w:rFonts w:hint="default"/>
+        <w:b/>
+      </w:rPr>
+    </w:lvl>
+    <w:lvl w:ilvl="8">
+      <w:start w:val="1"/>
+      <w:numFmt w:val="decimal"/>
+      <w:lvlText w:val="%1.%2.%3.%4.%5.%6.%7.%8.%9"/>
+      <w:lvlJc w:val="left"/>
+      <w:pPr>
+        <w:ind w:left="4320" w:hanging="1440"/>
+      </w:pPr>
+      <w:rPr>
+        <w:rFonts w:hint="default"/>
+        <w:b/>
+      </w:rPr>
+    </w:lvl>
+  </w:abstractNum>
+  <w:abstractNum w:abstractNumId="2" w15:restartNumberingAfterBreak="0">
     <w:nsid w:val="765D23A3"/>
     <w:multiLevelType w:val="multilevel"/>
     <w:tmpl w:val="D2A25216"/>
@@ -1924,6 +2459,9 @@
     <w:abstractNumId w:val="0"/>
   </w:num>
   <w:num w:numId="2" w16cid:durableId="1860000049">
+    <w:abstractNumId w:val="2"/>
+  </w:num>
+  <w:num w:numId="3" w16cid:durableId="498732599">
     <w:abstractNumId w:val="1"/>
   </w:num>
 </w:numbering>
@@ -3026,6 +3564,22 @@
       <w:lang w:val="en-US"/>
     </w:rPr>
   </w:style>
+  <w:style w:type="paragraph" w:styleId="NormalWeb">
+    <w:name w:val="Normal (Web)"/>
+    <w:basedOn w:val="Normal"/>
+    <w:uiPriority w:val="99"/>
+    <w:unhideWhenUsed/>
+    <w:rsid w:val="005964B8"/>
+    <w:pPr>
+      <w:spacing w:before="100" w:beforeAutospacing="1" w:after="100" w:afterAutospacing="1" w:line="240" w:lineRule="auto"/>
+    </w:pPr>
+    <w:rPr>
+      <w:rFonts w:ascii="Times New Roman" w:eastAsia="Times New Roman" w:hAnsi="Times New Roman" w:cs="Times New Roman"/>
+      <w:sz w:val="24"/>
+      <w:szCs w:val="24"/>
+      <w:lang w:eastAsia="en-AU"/>
+    </w:rPr>
+  </w:style>
 </w:styles>
 </file>
 
@@ -3300,4 +3854,10 @@
     <ds:schemaRef ds:uri="http://schemas.openxmlformats.org/officeDocument/2006/bibliography"/>
   </ds:schemaRefs>
 </ds:datastoreItem>
+</file>
+
+<file path=docMetadata/LabelInfo.xml><?xml version="1.0" encoding="utf-8"?>
+<clbl:labelList xmlns:clbl="http://schemas.microsoft.com/office/2020/mipLabelMetadata">
+  <clbl:label id="{adaa4be3-f650-4692-881a-64ae220cbceb}" enabled="1" method="Standard" siteId="{5a7cc8ab-a4dc-4f9b-bf60-66714049ad62}" contentBits="0" removed="0"/>
+</clbl:labelList>
 </file>
--- a/Project Plan.docx
+++ b/Project Plan.docx
@@ -2,61 +2,560 @@
 <file path=word/document.xml><?xml version="1.0" encoding="utf-8"?>
 <w:document xmlns:wpc="http://schemas.microsoft.com/office/word/2010/wordprocessingCanvas" xmlns:cx="http://schemas.microsoft.com/office/drawing/2014/chartex" xmlns:cx1="http://schemas.microsoft.com/office/drawing/2015/9/8/chartex" xmlns:cx2="http://schemas.microsoft.com/office/drawing/2015/10/21/chartex" xmlns:cx3="http://schemas.microsoft.com/office/drawing/2016/5/9/chartex" xmlns:cx4="http://schemas.microsoft.com/office/drawing/2016/5/10/chartex" xmlns:cx5="http://schemas.microsoft.com/office/drawing/2016/5/11/chartex" xmlns:cx6="http://schemas.microsoft.com/office/drawing/2016/5/12/chartex" xmlns:cx7="http://schemas.microsoft.com/office/drawing/2016/5/13/chartex" xmlns:cx8="http://schemas.microsoft.com/office/drawing/2016/5/14/chartex" xmlns:mc="http://schemas.openxmlformats.org/markup-compatibility/2006" xmlns:aink="http://schemas.microsoft.com/office/drawing/2016/ink" xmlns:am3d="http://schemas.microsoft.com/office/drawing/2017/model3d" xmlns:o="urn:schemas-microsoft-com:office:office" xmlns:oel="http://schemas.microsoft.com/office/2019/extlst" xmlns:r="http://schemas.openxmlformats.org/officeDocument/2006/relationships" xmlns:m="http://schemas.openxmlformats.org/officeDocument/2006/math" xmlns:v="urn:schemas-microsoft-com:vml" xmlns:wp14="http://schemas.microsoft.com/office/word/2010/wordprocessingDrawing" xmlns:wp="http://schemas.openxmlformats.org/drawingml/2006/wordprocessingDrawing" xmlns:w10="urn:schemas-microsoft-com:office:word" xmlns:w="http://schemas.openxmlformats.org/wordprocessingml/2006/main" xmlns:w14="http://schemas.microsoft.com/office/word/2010/wordml" xmlns:w15="http://schemas.microsoft.com/office/word/2012/wordml" xmlns:w16cex="http://schemas.microsoft.com/office/word/2018/wordml/cex" xmlns:w16cid="http://schemas.microsoft.com/office/word/2016/wordml/cid" xmlns:w16="http://schemas.microsoft.com/office/word/2018/wordml" xmlns:w16sdtdh="http://schemas.microsoft.com/office/word/2020/wordml/sdtdatahash" xmlns:w16se="http://schemas.microsoft.com/office/word/2015/wordml/symex" xmlns:wpg="http://schemas.microsoft.com/office/word/2010/wordprocessingGroup" xmlns:wpi="http://schemas.microsoft.com/office/word/2010/wordprocessingInk" xmlns:wne="http://schemas.microsoft.com/office/word/2006/wordml" xmlns:wps="http://schemas.microsoft.com/office/word/2010/wordprocessingShape" mc:Ignorable="w14 w15 w16se w16cid w16 w16cex w16sdtdh wp14">
   <w:body>
-    <w:p>
-      <w:pPr>
-        <w:pStyle w:val="Title"/>
-      </w:pPr>
-      <w:r>
-        <w:t>Project Plan</w:t>
-      </w:r>
-      <w:r>
-        <w:t xml:space="preserve"> </w:t>
-      </w:r>
-    </w:p>
-    <w:p>
-      <w:pPr>
-        <w:pStyle w:val="Title"/>
-      </w:pPr>
-      <w:r>
-        <w:t xml:space="preserve">Sydney </w:t>
-      </w:r>
-      <w:proofErr w:type="spellStart"/>
-      <w:r>
-        <w:t>AirBnB</w:t>
-      </w:r>
-      <w:proofErr w:type="spellEnd"/>
-      <w:r>
-        <w:t xml:space="preserve"> Search</w:t>
-      </w:r>
-    </w:p>
-    <w:p>
-      <w:r>
-        <w:t>Yiling Shou s5255523</w:t>
-      </w:r>
-    </w:p>
-    <w:p>
-      <w:r>
-        <w:t xml:space="preserve">Victor </w:t>
-      </w:r>
-      <w:proofErr w:type="spellStart"/>
-      <w:r>
-        <w:t>Mou</w:t>
-      </w:r>
-      <w:proofErr w:type="spellEnd"/>
-      <w:r>
-        <w:t xml:space="preserve"> s5269386</w:t>
-      </w:r>
-    </w:p>
-    <w:p>
-      <w:r>
-        <w:t>Luke Brady s5293182</w:t>
-      </w:r>
-    </w:p>
-    <w:p>
-      <w:r>
-        <w:br w:type="page"/>
-      </w:r>
-    </w:p>
+    <w:sdt>
+      <w:sdtPr>
+        <w:rPr>
+          <w:color w:val="4A66AC" w:themeColor="accent1"/>
+        </w:rPr>
+        <w:id w:val="1718925975"/>
+        <w:docPartObj>
+          <w:docPartGallery w:val="Cover Pages"/>
+          <w:docPartUnique/>
+        </w:docPartObj>
+      </w:sdtPr>
+      <w:sdtEndPr>
+        <w:rPr>
+          <w:color w:val="auto"/>
+        </w:rPr>
+      </w:sdtEndPr>
+      <w:sdtContent>
+        <w:p>
+          <w:pPr>
+            <w:pStyle w:val="NoSpacing"/>
+            <w:spacing w:before="1540" w:after="240"/>
+            <w:jc w:val="center"/>
+            <w:rPr>
+              <w:color w:val="4A66AC" w:themeColor="accent1"/>
+            </w:rPr>
+          </w:pPr>
+          <w:r>
+            <w:rPr>
+              <w:noProof/>
+              <w:color w:val="4A66AC" w:themeColor="accent1"/>
+            </w:rPr>
+            <w:drawing>
+              <wp:inline distT="0" distB="0" distL="0" distR="0" wp14:anchorId="1CAA194B" wp14:editId="44991DB3">
+                <wp:extent cx="1417320" cy="750898"/>
+                <wp:effectExtent l="0" t="0" r="0" b="0"/>
+                <wp:docPr id="143" name="Picture 43"/>
+                <wp:cNvGraphicFramePr>
+                  <a:graphicFrameLocks xmlns:a="http://schemas.openxmlformats.org/drawingml/2006/main" noChangeAspect="1"/>
+                </wp:cNvGraphicFramePr>
+                <a:graphic xmlns:a="http://schemas.openxmlformats.org/drawingml/2006/main">
+                  <a:graphicData uri="http://schemas.openxmlformats.org/drawingml/2006/picture">
+                    <pic:pic xmlns:pic="http://schemas.openxmlformats.org/drawingml/2006/picture">
+                      <pic:nvPicPr>
+                        <pic:cNvPr id="3" name="t55.png"/>
+                        <pic:cNvPicPr/>
+                      </pic:nvPicPr>
+                      <pic:blipFill>
+                        <a:blip r:embed="rId9" cstate="print">
+                          <a:duotone>
+                            <a:schemeClr val="accent1">
+                              <a:shade val="45000"/>
+                              <a:satMod val="135000"/>
+                            </a:schemeClr>
+                            <a:prstClr val="white"/>
+                          </a:duotone>
+                          <a:extLst>
+                            <a:ext uri="{28A0092B-C50C-407E-A947-70E740481C1C}">
+                              <a14:useLocalDpi xmlns:a14="http://schemas.microsoft.com/office/drawing/2010/main" val="0"/>
+                            </a:ext>
+                          </a:extLst>
+                        </a:blip>
+                        <a:stretch>
+                          <a:fillRect/>
+                        </a:stretch>
+                      </pic:blipFill>
+                      <pic:spPr>
+                        <a:xfrm>
+                          <a:off x="0" y="0"/>
+                          <a:ext cx="1417320" cy="750898"/>
+                        </a:xfrm>
+                        <a:prstGeom prst="rect">
+                          <a:avLst/>
+                        </a:prstGeom>
+                        <a:noFill/>
+                        <a:ln>
+                          <a:noFill/>
+                        </a:ln>
+                      </pic:spPr>
+                    </pic:pic>
+                  </a:graphicData>
+                </a:graphic>
+              </wp:inline>
+            </w:drawing>
+          </w:r>
+        </w:p>
+        <w:sdt>
+          <w:sdtPr>
+            <w:rPr>
+              <w:rFonts w:asciiTheme="majorHAnsi" w:eastAsiaTheme="majorEastAsia" w:hAnsiTheme="majorHAnsi" w:cstheme="majorBidi"/>
+              <w:caps/>
+              <w:color w:val="4A66AC" w:themeColor="accent1"/>
+              <w:sz w:val="72"/>
+              <w:szCs w:val="72"/>
+            </w:rPr>
+            <w:alias w:val="Title"/>
+            <w:tag w:val=""/>
+            <w:id w:val="1735040861"/>
+            <w:placeholder>
+              <w:docPart w:val="0F65889634F24981AACDDBD9D48E3FD7"/>
+            </w:placeholder>
+            <w:dataBinding w:prefixMappings="xmlns:ns0='http://purl.org/dc/elements/1.1/' xmlns:ns1='http://schemas.openxmlformats.org/package/2006/metadata/core-properties' " w:xpath="/ns1:coreProperties[1]/ns0:title[1]" w:storeItemID="{6C3C8BC8-F283-45AE-878A-BAB7291924A1}"/>
+            <w:text/>
+          </w:sdtPr>
+          <w:sdtContent>
+            <w:p>
+              <w:pPr>
+                <w:pStyle w:val="NoSpacing"/>
+                <w:pBdr>
+                  <w:top w:val="single" w:sz="6" w:space="6" w:color="4A66AC" w:themeColor="accent1"/>
+                  <w:bottom w:val="single" w:sz="6" w:space="6" w:color="4A66AC" w:themeColor="accent1"/>
+                </w:pBdr>
+                <w:spacing w:after="240"/>
+                <w:jc w:val="center"/>
+                <w:rPr>
+                  <w:rFonts w:asciiTheme="majorHAnsi" w:eastAsiaTheme="majorEastAsia" w:hAnsiTheme="majorHAnsi" w:cstheme="majorBidi"/>
+                  <w:caps/>
+                  <w:color w:val="4A66AC" w:themeColor="accent1"/>
+                  <w:sz w:val="80"/>
+                  <w:szCs w:val="80"/>
+                </w:rPr>
+              </w:pPr>
+              <w:r>
+                <w:rPr>
+                  <w:rFonts w:asciiTheme="majorHAnsi" w:eastAsiaTheme="majorEastAsia" w:hAnsiTheme="majorHAnsi" w:cstheme="majorBidi"/>
+                  <w:caps/>
+                  <w:color w:val="4A66AC" w:themeColor="accent1"/>
+                  <w:sz w:val="72"/>
+                  <w:szCs w:val="72"/>
+                </w:rPr>
+                <w:t>SYDNEY AIRBNB SEARCH</w:t>
+              </w:r>
+            </w:p>
+          </w:sdtContent>
+        </w:sdt>
+        <w:sdt>
+          <w:sdtPr>
+            <w:rPr>
+              <w:color w:val="4A66AC" w:themeColor="accent1"/>
+              <w:sz w:val="28"/>
+              <w:szCs w:val="28"/>
+            </w:rPr>
+            <w:alias w:val="Subtitle"/>
+            <w:tag w:val=""/>
+            <w:id w:val="328029620"/>
+            <w:placeholder>
+              <w:docPart w:val="D49ECF4C37AF4FFC93FF25D0E82F443F"/>
+            </w:placeholder>
+            <w:dataBinding w:prefixMappings="xmlns:ns0='http://purl.org/dc/elements/1.1/' xmlns:ns1='http://schemas.openxmlformats.org/package/2006/metadata/core-properties' " w:xpath="/ns1:coreProperties[1]/ns0:subject[1]" w:storeItemID="{6C3C8BC8-F283-45AE-878A-BAB7291924A1}"/>
+            <w:text/>
+          </w:sdtPr>
+          <w:sdtContent>
+            <w:p>
+              <w:pPr>
+                <w:pStyle w:val="NoSpacing"/>
+                <w:jc w:val="center"/>
+                <w:rPr>
+                  <w:color w:val="4A66AC" w:themeColor="accent1"/>
+                  <w:sz w:val="28"/>
+                  <w:szCs w:val="28"/>
+                </w:rPr>
+              </w:pPr>
+              <w:r>
+                <w:rPr>
+                  <w:color w:val="4A66AC" w:themeColor="accent1"/>
+                  <w:sz w:val="28"/>
+                  <w:szCs w:val="28"/>
+                </w:rPr>
+                <w:t>Project Plan</w:t>
+              </w:r>
+            </w:p>
+          </w:sdtContent>
+        </w:sdt>
+        <w:p>
+          <w:pPr>
+            <w:pStyle w:val="NoSpacing"/>
+            <w:spacing w:before="480"/>
+            <w:jc w:val="center"/>
+            <w:rPr>
+              <w:color w:val="4A66AC" w:themeColor="accent1"/>
+            </w:rPr>
+          </w:pPr>
+          <w:r>
+            <w:rPr>
+              <w:noProof/>
+              <w:color w:val="4A66AC" w:themeColor="accent1"/>
+            </w:rPr>
+            <mc:AlternateContent>
+              <mc:Choice Requires="wps">
+                <w:drawing>
+                  <wp:anchor distT="0" distB="0" distL="114300" distR="114300" simplePos="0" relativeHeight="251659264" behindDoc="0" locked="0" layoutInCell="1" allowOverlap="1" wp14:anchorId="4115327F" wp14:editId="653EFD23">
+                    <wp:simplePos x="0" y="0"/>
+                    <wp:positionH relativeFrom="margin">
+                      <wp:align>center</wp:align>
+                    </wp:positionH>
+                    <mc:AlternateContent>
+                      <mc:Choice Requires="wp14">
+                        <wp:positionV relativeFrom="page">
+                          <wp14:pctPosVOffset>85000</wp14:pctPosVOffset>
+                        </wp:positionV>
+                      </mc:Choice>
+                      <mc:Fallback>
+                        <wp:positionV relativeFrom="page">
+                          <wp:posOffset>9088120</wp:posOffset>
+                        </wp:positionV>
+                      </mc:Fallback>
+                    </mc:AlternateContent>
+                    <wp:extent cx="6553200" cy="557784"/>
+                    <wp:effectExtent l="0" t="0" r="0" b="12700"/>
+                    <wp:wrapNone/>
+                    <wp:docPr id="142" name="Text Box 44"/>
+                    <wp:cNvGraphicFramePr/>
+                    <a:graphic xmlns:a="http://schemas.openxmlformats.org/drawingml/2006/main">
+                      <a:graphicData uri="http://schemas.microsoft.com/office/word/2010/wordprocessingShape">
+                        <wps:wsp>
+                          <wps:cNvSpPr txBox="1"/>
+                          <wps:spPr>
+                            <a:xfrm>
+                              <a:off x="0" y="0"/>
+                              <a:ext cx="6553200" cy="557784"/>
+                            </a:xfrm>
+                            <a:prstGeom prst="rect">
+                              <a:avLst/>
+                            </a:prstGeom>
+                            <a:noFill/>
+                            <a:ln w="6350">
+                              <a:noFill/>
+                            </a:ln>
+                            <a:effectLst/>
+                          </wps:spPr>
+                          <wps:style>
+                            <a:lnRef idx="0">
+                              <a:schemeClr val="accent1"/>
+                            </a:lnRef>
+                            <a:fillRef idx="0">
+                              <a:schemeClr val="accent1"/>
+                            </a:fillRef>
+                            <a:effectRef idx="0">
+                              <a:schemeClr val="accent1"/>
+                            </a:effectRef>
+                            <a:fontRef idx="minor">
+                              <a:schemeClr val="dk1"/>
+                            </a:fontRef>
+                          </wps:style>
+                          <wps:txbx>
+                            <w:txbxContent>
+                              <w:sdt>
+                                <w:sdtPr>
+                                  <w:rPr>
+                                    <w:caps/>
+                                    <w:color w:val="4A66AC" w:themeColor="accent1"/>
+                                    <w:sz w:val="28"/>
+                                    <w:szCs w:val="28"/>
+                                  </w:rPr>
+                                  <w:alias w:val="Date"/>
+                                  <w:tag w:val=""/>
+                                  <w:id w:val="197127006"/>
+                                  <w:dataBinding w:prefixMappings="xmlns:ns0='http://schemas.microsoft.com/office/2006/coverPageProps' " w:xpath="/ns0:CoverPageProperties[1]/ns0:PublishDate[1]" w:storeItemID="{55AF091B-3C7A-41E3-B477-F2FDAA23CFDA}"/>
+                                  <w:date w:fullDate="2023-09-03T00:00:00Z">
+                                    <w:dateFormat w:val="MMMM d, yyyy"/>
+                                    <w:lid w:val="en-US"/>
+                                    <w:storeMappedDataAs w:val="dateTime"/>
+                                    <w:calendar w:val="gregorian"/>
+                                  </w:date>
+                                </w:sdtPr>
+                                <w:sdtContent>
+                                  <w:p>
+                                    <w:pPr>
+                                      <w:pStyle w:val="NoSpacing"/>
+                                      <w:spacing w:after="40"/>
+                                      <w:jc w:val="center"/>
+                                      <w:rPr>
+                                        <w:caps/>
+                                        <w:color w:val="4A66AC" w:themeColor="accent1"/>
+                                        <w:sz w:val="28"/>
+                                        <w:szCs w:val="28"/>
+                                      </w:rPr>
+                                    </w:pPr>
+                                    <w:r>
+                                      <w:rPr>
+                                        <w:caps/>
+                                        <w:color w:val="4A66AC" w:themeColor="accent1"/>
+                                        <w:sz w:val="28"/>
+                                        <w:szCs w:val="28"/>
+                                        <w:lang w:val="en-US"/>
+                                      </w:rPr>
+                                      <w:t>September 3, 2023</w:t>
+                                    </w:r>
+                                  </w:p>
+                                </w:sdtContent>
+                              </w:sdt>
+                              <w:p>
+                                <w:pPr>
+                                  <w:pStyle w:val="NoSpacing"/>
+                                  <w:jc w:val="center"/>
+                                  <w:rPr>
+                                    <w:color w:val="4A66AC" w:themeColor="accent1"/>
+                                  </w:rPr>
+                                </w:pPr>
+                                <w:sdt>
+                                  <w:sdtPr>
+                                    <w:rPr>
+                                      <w:caps/>
+                                      <w:color w:val="4A66AC" w:themeColor="accent1"/>
+                                    </w:rPr>
+                                    <w:alias w:val="Company"/>
+                                    <w:tag w:val=""/>
+                                    <w:id w:val="1390145197"/>
+                                    <w:dataBinding w:prefixMappings="xmlns:ns0='http://schemas.openxmlformats.org/officeDocument/2006/extended-properties' " w:xpath="/ns0:Properties[1]/ns0:Company[1]" w:storeItemID="{6668398D-A668-4E3E-A5EB-62B293D839F1}"/>
+                                    <w:text/>
+                                  </w:sdtPr>
+                                  <w:sdtContent>
+                                    <w:r>
+                                      <w:rPr>
+                                        <w:caps/>
+                                        <w:color w:val="4A66AC" w:themeColor="accent1"/>
+                                      </w:rPr>
+                                      <w:t>Griffith University</w:t>
+                                    </w:r>
+                                  </w:sdtContent>
+                                </w:sdt>
+                              </w:p>
+                              <w:p>
+                                <w:pPr>
+                                  <w:pStyle w:val="NoSpacing"/>
+                                  <w:jc w:val="center"/>
+                                  <w:rPr>
+                                    <w:color w:val="4A66AC" w:themeColor="accent1"/>
+                                  </w:rPr>
+                                </w:pPr>
+                                <w:sdt>
+                                  <w:sdtPr>
+                                    <w:rPr>
+                                      <w:color w:val="4A66AC" w:themeColor="accent1"/>
+                                    </w:rPr>
+                                    <w:alias w:val="Address"/>
+                                    <w:tag w:val=""/>
+                                    <w:id w:val="-726379553"/>
+                                    <w:dataBinding w:prefixMappings="xmlns:ns0='http://schemas.microsoft.com/office/2006/coverPageProps' " w:xpath="/ns0:CoverPageProperties[1]/ns0:CompanyAddress[1]" w:storeItemID="{55AF091B-3C7A-41E3-B477-F2FDAA23CFDA}"/>
+                                    <w:text/>
+                                  </w:sdtPr>
+                                  <w:sdtContent>
+                                    <w:r>
+                                      <w:rPr>
+                                        <w:color w:val="4A66AC" w:themeColor="accent1"/>
+                                      </w:rPr>
+                                      <w:t>Yiling Shou s5255523  Victor Mou s5269386  Luke Brady s5293182</w:t>
+                                    </w:r>
+                                  </w:sdtContent>
+                                </w:sdt>
+                              </w:p>
+                            </w:txbxContent>
+                          </wps:txbx>
+                          <wps:bodyPr rot="0" spcFirstLastPara="0" vertOverflow="overflow" horzOverflow="overflow" vert="horz" wrap="square" lIns="0" tIns="0" rIns="0" bIns="0" numCol="1" spcCol="0" rtlCol="0" fromWordArt="0" anchor="b" anchorCtr="0" forceAA="0" compatLnSpc="1">
+                            <a:prstTxWarp prst="textNoShape">
+                              <a:avLst/>
+                            </a:prstTxWarp>
+                            <a:spAutoFit/>
+                          </wps:bodyPr>
+                        </wps:wsp>
+                      </a:graphicData>
+                    </a:graphic>
+                    <wp14:sizeRelH relativeFrom="margin">
+                      <wp14:pctWidth>100000</wp14:pctWidth>
+                    </wp14:sizeRelH>
+                    <wp14:sizeRelV relativeFrom="margin">
+                      <wp14:pctHeight>0</wp14:pctHeight>
+                    </wp14:sizeRelV>
+                  </wp:anchor>
+                </w:drawing>
+              </mc:Choice>
+              <mc:Fallback>
+                <w:pict>
+                  <v:shapetype w14:anchorId="4115327F" id="_x0000_t202" coordsize="21600,21600" o:spt="202" path="m,l,21600r21600,l21600,xe">
+                    <v:stroke joinstyle="miter"/>
+                    <v:path gradientshapeok="t" o:connecttype="rect"/>
+                  </v:shapetype>
+                  <v:shape id="Text Box 44" o:spid="_x0000_s1026" type="#_x0000_t202" style="position:absolute;left:0;text-align:left;margin-left:0;margin-top:0;width:516pt;height:43.9pt;z-index:251659264;visibility:visible;mso-wrap-style:square;mso-width-percent:1000;mso-height-percent:0;mso-top-percent:850;mso-wrap-distance-left:9pt;mso-wrap-distance-top:0;mso-wrap-distance-right:9pt;mso-wrap-distance-bottom:0;mso-position-horizontal:center;mso-position-horizontal-relative:margin;mso-position-vertical-relative:page;mso-width-percent:1000;mso-height-percent:0;mso-top-percent:850;mso-width-relative:margin;mso-height-relative:margin;v-text-anchor:bottom" o:gfxdata="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" filled="f" stroked="f" strokeweight=".5pt">
+                    <v:textbox style="mso-fit-shape-to-text:t" inset="0,0,0,0">
+                      <w:txbxContent>
+                        <w:sdt>
+                          <w:sdtPr>
+                            <w:rPr>
+                              <w:caps/>
+                              <w:color w:val="4A66AC" w:themeColor="accent1"/>
+                              <w:sz w:val="28"/>
+                              <w:szCs w:val="28"/>
+                            </w:rPr>
+                            <w:alias w:val="Date"/>
+                            <w:tag w:val=""/>
+                            <w:id w:val="197127006"/>
+                            <w:dataBinding w:prefixMappings="xmlns:ns0='http://schemas.microsoft.com/office/2006/coverPageProps' " w:xpath="/ns0:CoverPageProperties[1]/ns0:PublishDate[1]" w:storeItemID="{55AF091B-3C7A-41E3-B477-F2FDAA23CFDA}"/>
+                            <w:date w:fullDate="2023-09-03T00:00:00Z">
+                              <w:dateFormat w:val="MMMM d, yyyy"/>
+                              <w:lid w:val="en-US"/>
+                              <w:storeMappedDataAs w:val="dateTime"/>
+                              <w:calendar w:val="gregorian"/>
+                            </w:date>
+                          </w:sdtPr>
+                          <w:sdtContent>
+                            <w:p>
+                              <w:pPr>
+                                <w:pStyle w:val="NoSpacing"/>
+                                <w:spacing w:after="40"/>
+                                <w:jc w:val="center"/>
+                                <w:rPr>
+                                  <w:caps/>
+                                  <w:color w:val="4A66AC" w:themeColor="accent1"/>
+                                  <w:sz w:val="28"/>
+                                  <w:szCs w:val="28"/>
+                                </w:rPr>
+                              </w:pPr>
+                              <w:r>
+                                <w:rPr>
+                                  <w:caps/>
+                                  <w:color w:val="4A66AC" w:themeColor="accent1"/>
+                                  <w:sz w:val="28"/>
+                                  <w:szCs w:val="28"/>
+                                  <w:lang w:val="en-US"/>
+                                </w:rPr>
+                                <w:t>September 3, 2023</w:t>
+                              </w:r>
+                            </w:p>
+                          </w:sdtContent>
+                        </w:sdt>
+                        <w:p>
+                          <w:pPr>
+                            <w:pStyle w:val="NoSpacing"/>
+                            <w:jc w:val="center"/>
+                            <w:rPr>
+                              <w:color w:val="4A66AC" w:themeColor="accent1"/>
+                            </w:rPr>
+                          </w:pPr>
+                          <w:sdt>
+                            <w:sdtPr>
+                              <w:rPr>
+                                <w:caps/>
+                                <w:color w:val="4A66AC" w:themeColor="accent1"/>
+                              </w:rPr>
+                              <w:alias w:val="Company"/>
+                              <w:tag w:val=""/>
+                              <w:id w:val="1390145197"/>
+                              <w:dataBinding w:prefixMappings="xmlns:ns0='http://schemas.openxmlformats.org/officeDocument/2006/extended-properties' " w:xpath="/ns0:Properties[1]/ns0:Company[1]" w:storeItemID="{6668398D-A668-4E3E-A5EB-62B293D839F1}"/>
+                              <w:text/>
+                            </w:sdtPr>
+                            <w:sdtContent>
+                              <w:r>
+                                <w:rPr>
+                                  <w:caps/>
+                                  <w:color w:val="4A66AC" w:themeColor="accent1"/>
+                                </w:rPr>
+                                <w:t>Griffith University</w:t>
+                              </w:r>
+                            </w:sdtContent>
+                          </w:sdt>
+                        </w:p>
+                        <w:p>
+                          <w:pPr>
+                            <w:pStyle w:val="NoSpacing"/>
+                            <w:jc w:val="center"/>
+                            <w:rPr>
+                              <w:color w:val="4A66AC" w:themeColor="accent1"/>
+                            </w:rPr>
+                          </w:pPr>
+                          <w:sdt>
+                            <w:sdtPr>
+                              <w:rPr>
+                                <w:color w:val="4A66AC" w:themeColor="accent1"/>
+                              </w:rPr>
+                              <w:alias w:val="Address"/>
+                              <w:tag w:val=""/>
+                              <w:id w:val="-726379553"/>
+                              <w:dataBinding w:prefixMappings="xmlns:ns0='http://schemas.microsoft.com/office/2006/coverPageProps' " w:xpath="/ns0:CoverPageProperties[1]/ns0:CompanyAddress[1]" w:storeItemID="{55AF091B-3C7A-41E3-B477-F2FDAA23CFDA}"/>
+                              <w:text/>
+                            </w:sdtPr>
+                            <w:sdtContent>
+                              <w:r>
+                                <w:rPr>
+                                  <w:color w:val="4A66AC" w:themeColor="accent1"/>
+                                </w:rPr>
+                                <w:t>Yiling Shou s5255523  Victor Mou s5269386  Luke Brady s5293182</w:t>
+                              </w:r>
+                            </w:sdtContent>
+                          </w:sdt>
+                        </w:p>
+                      </w:txbxContent>
+                    </v:textbox>
+                    <w10:wrap anchorx="margin" anchory="page"/>
+                  </v:shape>
+                </w:pict>
+              </mc:Fallback>
+            </mc:AlternateContent>
+          </w:r>
+          <w:r>
+            <w:rPr>
+              <w:noProof/>
+              <w:color w:val="4A66AC" w:themeColor="accent1"/>
+            </w:rPr>
+            <w:drawing>
+              <wp:inline distT="0" distB="0" distL="0" distR="0" wp14:anchorId="3C822119" wp14:editId="673C9FCF">
+                <wp:extent cx="758952" cy="478932"/>
+                <wp:effectExtent l="0" t="0" r="3175" b="0"/>
+                <wp:docPr id="144" name="Picture 45"/>
+                <wp:cNvGraphicFramePr>
+                  <a:graphicFrameLocks xmlns:a="http://schemas.openxmlformats.org/drawingml/2006/main" noChangeAspect="1"/>
+                </wp:cNvGraphicFramePr>
+                <a:graphic xmlns:a="http://schemas.openxmlformats.org/drawingml/2006/main">
+                  <a:graphicData uri="http://schemas.openxmlformats.org/drawingml/2006/picture">
+                    <pic:pic xmlns:pic="http://schemas.openxmlformats.org/drawingml/2006/picture">
+                      <pic:nvPicPr>
+                        <pic:cNvPr id="9" name="roco bottom.png"/>
+                        <pic:cNvPicPr/>
+                      </pic:nvPicPr>
+                      <pic:blipFill>
+                        <a:blip r:embed="rId10" cstate="print">
+                          <a:duotone>
+                            <a:schemeClr val="accent1">
+                              <a:shade val="45000"/>
+                              <a:satMod val="135000"/>
+                            </a:schemeClr>
+                            <a:prstClr val="white"/>
+                          </a:duotone>
+                          <a:extLst>
+                            <a:ext uri="{28A0092B-C50C-407E-A947-70E740481C1C}">
+                              <a14:useLocalDpi xmlns:a14="http://schemas.microsoft.com/office/drawing/2010/main" val="0"/>
+                            </a:ext>
+                          </a:extLst>
+                        </a:blip>
+                        <a:stretch>
+                          <a:fillRect/>
+                        </a:stretch>
+                      </pic:blipFill>
+                      <pic:spPr>
+                        <a:xfrm>
+                          <a:off x="0" y="0"/>
+                          <a:ext cx="758952" cy="478932"/>
+                        </a:xfrm>
+                        <a:prstGeom prst="rect">
+                          <a:avLst/>
+                        </a:prstGeom>
+                      </pic:spPr>
+                    </pic:pic>
+                  </a:graphicData>
+                </a:graphic>
+              </wp:inline>
+            </w:drawing>
+          </w:r>
+        </w:p>
+        <w:p>
+          <w:r>
+            <w:br w:type="page"/>
+          </w:r>
+        </w:p>
+      </w:sdtContent>
+    </w:sdt>
     <w:sdt>
       <w:sdtPr>
         <w:rPr>
@@ -96,7 +595,9 @@
             </w:tabs>
             <w:rPr>
               <w:noProof/>
-              <w:lang w:eastAsia="en-AU"/>
+              <w:kern w:val="2"/>
+              <w:lang w:eastAsia="zh-CN"/>
+              <w14:ligatures w14:val="standardContextual"/>
             </w:rPr>
           </w:pPr>
           <w:r>
@@ -123,7 +624,7 @@
             </w:rPr>
             <w:fldChar w:fldCharType="separate"/>
           </w:r>
-          <w:hyperlink w:anchor="_Toc46748287" w:history="1">
+          <w:hyperlink w:anchor="_Toc144751877" w:history="1">
             <w:r>
               <w:rPr>
                 <w:rStyle w:val="Hyperlink"/>
@@ -134,7 +635,9 @@
             <w:r>
               <w:rPr>
                 <w:noProof/>
-                <w:lang w:eastAsia="en-AU"/>
+                <w:kern w:val="2"/>
+                <w:lang w:eastAsia="zh-CN"/>
+                <w14:ligatures w14:val="standardContextual"/>
               </w:rPr>
               <w:tab/>
             </w:r>
@@ -164,7 +667,7 @@
                 <w:noProof/>
                 <w:webHidden/>
               </w:rPr>
-              <w:instrText xml:space="preserve"> PAGEREF _Toc46748287 \h </w:instrText>
+              <w:instrText xml:space="preserve"> PAGEREF _Toc144751877 \h </w:instrText>
             </w:r>
             <w:r>
               <w:rPr>
@@ -184,7 +687,7 @@
                 <w:noProof/>
                 <w:webHidden/>
               </w:rPr>
-              <w:t>3</w:t>
+              <w:t>2</w:t>
             </w:r>
             <w:r>
               <w:rPr>
@@ -204,10 +707,12 @@
             </w:tabs>
             <w:rPr>
               <w:noProof/>
-              <w:lang w:eastAsia="en-AU"/>
+              <w:kern w:val="2"/>
+              <w:lang w:eastAsia="zh-CN"/>
+              <w14:ligatures w14:val="standardContextual"/>
             </w:rPr>
           </w:pPr>
-          <w:hyperlink w:anchor="_Toc46748288" w:history="1">
+          <w:hyperlink w:anchor="_Toc144751878" w:history="1">
             <w:r>
               <w:rPr>
                 <w:rStyle w:val="Hyperlink"/>
@@ -218,7 +723,9 @@
             <w:r>
               <w:rPr>
                 <w:noProof/>
-                <w:lang w:eastAsia="en-AU"/>
+                <w:kern w:val="2"/>
+                <w:lang w:eastAsia="zh-CN"/>
+                <w14:ligatures w14:val="standardContextual"/>
               </w:rPr>
               <w:tab/>
             </w:r>
@@ -227,7 +734,7 @@
                 <w:rStyle w:val="Hyperlink"/>
                 <w:noProof/>
               </w:rPr>
-              <w:t>Problem Background</w:t>
+              <w:t>Background</w:t>
             </w:r>
             <w:r>
               <w:rPr>
@@ -248,7 +755,7 @@
                 <w:noProof/>
                 <w:webHidden/>
               </w:rPr>
-              <w:instrText xml:space="preserve"> PAGEREF _Toc46748288 \h </w:instrText>
+              <w:instrText xml:space="preserve"> PAGEREF _Toc144751878 \h </w:instrText>
             </w:r>
             <w:r>
               <w:rPr>
@@ -268,7 +775,7 @@
                 <w:noProof/>
                 <w:webHidden/>
               </w:rPr>
-              <w:t>3</w:t>
+              <w:t>2</w:t>
             </w:r>
             <w:r>
               <w:rPr>
@@ -288,10 +795,12 @@
             </w:tabs>
             <w:rPr>
               <w:noProof/>
-              <w:lang w:eastAsia="en-AU"/>
+              <w:kern w:val="2"/>
+              <w:lang w:eastAsia="zh-CN"/>
+              <w14:ligatures w14:val="standardContextual"/>
             </w:rPr>
           </w:pPr>
-          <w:hyperlink w:anchor="_Toc46748289" w:history="1">
+          <w:hyperlink w:anchor="_Toc144751879" w:history="1">
             <w:r>
               <w:rPr>
                 <w:rStyle w:val="Hyperlink"/>
@@ -302,7 +811,9 @@
             <w:r>
               <w:rPr>
                 <w:noProof/>
-                <w:lang w:eastAsia="en-AU"/>
+                <w:kern w:val="2"/>
+                <w:lang w:eastAsia="zh-CN"/>
+                <w14:ligatures w14:val="standardContextual"/>
               </w:rPr>
               <w:tab/>
             </w:r>
@@ -332,7 +843,7 @@
                 <w:noProof/>
                 <w:webHidden/>
               </w:rPr>
-              <w:instrText xml:space="preserve"> PAGEREF _Toc46748289 \h </w:instrText>
+              <w:instrText xml:space="preserve"> PAGEREF _Toc144751879 \h </w:instrText>
             </w:r>
             <w:r>
               <w:rPr>
@@ -352,7 +863,7 @@
                 <w:noProof/>
                 <w:webHidden/>
               </w:rPr>
-              <w:t>3</w:t>
+              <w:t>2</w:t>
             </w:r>
             <w:r>
               <w:rPr>
@@ -372,10 +883,12 @@
             </w:tabs>
             <w:rPr>
               <w:noProof/>
-              <w:lang w:eastAsia="en-AU"/>
+              <w:kern w:val="2"/>
+              <w:lang w:eastAsia="zh-CN"/>
+              <w14:ligatures w14:val="standardContextual"/>
             </w:rPr>
           </w:pPr>
-          <w:hyperlink w:anchor="_Toc46748290" w:history="1">
+          <w:hyperlink w:anchor="_Toc144751880" w:history="1">
             <w:r>
               <w:rPr>
                 <w:rStyle w:val="Hyperlink"/>
@@ -386,7 +899,9 @@
             <w:r>
               <w:rPr>
                 <w:noProof/>
-                <w:lang w:eastAsia="en-AU"/>
+                <w:kern w:val="2"/>
+                <w:lang w:eastAsia="zh-CN"/>
+                <w14:ligatures w14:val="standardContextual"/>
               </w:rPr>
               <w:tab/>
             </w:r>
@@ -416,7 +931,7 @@
                 <w:noProof/>
                 <w:webHidden/>
               </w:rPr>
-              <w:instrText xml:space="preserve"> PAGEREF _Toc46748290 \h </w:instrText>
+              <w:instrText xml:space="preserve"> PAGEREF _Toc144751880 \h </w:instrText>
             </w:r>
             <w:r>
               <w:rPr>
@@ -436,7 +951,7 @@
                 <w:noProof/>
                 <w:webHidden/>
               </w:rPr>
-              <w:t>3</w:t>
+              <w:t>2</w:t>
             </w:r>
             <w:r>
               <w:rPr>
@@ -456,10 +971,12 @@
             </w:tabs>
             <w:rPr>
               <w:noProof/>
-              <w:lang w:eastAsia="en-AU"/>
+              <w:kern w:val="2"/>
+              <w:lang w:eastAsia="zh-CN"/>
+              <w14:ligatures w14:val="standardContextual"/>
             </w:rPr>
           </w:pPr>
-          <w:hyperlink w:anchor="_Toc46748291" w:history="1">
+          <w:hyperlink w:anchor="_Toc144751881" w:history="1">
             <w:r>
               <w:rPr>
                 <w:rStyle w:val="Hyperlink"/>
@@ -470,7 +987,9 @@
             <w:r>
               <w:rPr>
                 <w:noProof/>
-                <w:lang w:eastAsia="en-AU"/>
+                <w:kern w:val="2"/>
+                <w:lang w:eastAsia="zh-CN"/>
+                <w14:ligatures w14:val="standardContextual"/>
               </w:rPr>
               <w:tab/>
             </w:r>
@@ -500,7 +1019,7 @@
                 <w:noProof/>
                 <w:webHidden/>
               </w:rPr>
-              <w:instrText xml:space="preserve"> PAGEREF _Toc46748291 \h </w:instrText>
+              <w:instrText xml:space="preserve"> PAGEREF _Toc144751881 \h </w:instrText>
             </w:r>
             <w:r>
               <w:rPr>
@@ -520,7 +1039,7 @@
                 <w:noProof/>
                 <w:webHidden/>
               </w:rPr>
-              <w:t>4</w:t>
+              <w:t>3</w:t>
             </w:r>
             <w:r>
               <w:rPr>
@@ -540,10 +1059,12 @@
             </w:tabs>
             <w:rPr>
               <w:noProof/>
-              <w:lang w:eastAsia="en-AU"/>
+              <w:kern w:val="2"/>
+              <w:lang w:eastAsia="zh-CN"/>
+              <w14:ligatures w14:val="standardContextual"/>
             </w:rPr>
           </w:pPr>
-          <w:hyperlink w:anchor="_Toc46748292" w:history="1">
+          <w:hyperlink w:anchor="_Toc144751882" w:history="1">
             <w:r>
               <w:rPr>
                 <w:rStyle w:val="Hyperlink"/>
@@ -554,7 +1075,9 @@
             <w:r>
               <w:rPr>
                 <w:noProof/>
-                <w:lang w:eastAsia="en-AU"/>
+                <w:kern w:val="2"/>
+                <w:lang w:eastAsia="zh-CN"/>
+                <w14:ligatures w14:val="standardContextual"/>
               </w:rPr>
               <w:tab/>
             </w:r>
@@ -584,7 +1107,7 @@
                 <w:noProof/>
                 <w:webHidden/>
               </w:rPr>
-              <w:instrText xml:space="preserve"> PAGEREF _Toc46748292 \h </w:instrText>
+              <w:instrText xml:space="preserve"> PAGEREF _Toc144751882 \h </w:instrText>
             </w:r>
             <w:r>
               <w:rPr>
@@ -604,7 +1127,7 @@
                 <w:noProof/>
                 <w:webHidden/>
               </w:rPr>
-              <w:t>5</w:t>
+              <w:t>4</w:t>
             </w:r>
             <w:r>
               <w:rPr>
@@ -624,10 +1147,12 @@
             </w:tabs>
             <w:rPr>
               <w:noProof/>
-              <w:lang w:eastAsia="en-AU"/>
+              <w:kern w:val="2"/>
+              <w:lang w:eastAsia="zh-CN"/>
+              <w14:ligatures w14:val="standardContextual"/>
             </w:rPr>
           </w:pPr>
-          <w:hyperlink w:anchor="_Toc46748293" w:history="1">
+          <w:hyperlink w:anchor="_Toc144751883" w:history="1">
             <w:r>
               <w:rPr>
                 <w:rStyle w:val="Hyperlink"/>
@@ -638,7 +1163,9 @@
             <w:r>
               <w:rPr>
                 <w:noProof/>
-                <w:lang w:eastAsia="en-AU"/>
+                <w:kern w:val="2"/>
+                <w:lang w:eastAsia="zh-CN"/>
+                <w14:ligatures w14:val="standardContextual"/>
               </w:rPr>
               <w:tab/>
             </w:r>
@@ -668,7 +1195,7 @@
                 <w:noProof/>
                 <w:webHidden/>
               </w:rPr>
-              <w:instrText xml:space="preserve"> PAGEREF _Toc46748293 \h </w:instrText>
+              <w:instrText xml:space="preserve"> PAGEREF _Toc144751883 \h </w:instrText>
             </w:r>
             <w:r>
               <w:rPr>
@@ -688,7 +1215,7 @@
                 <w:noProof/>
                 <w:webHidden/>
               </w:rPr>
-              <w:t>6</w:t>
+              <w:t>5</w:t>
             </w:r>
             <w:r>
               <w:rPr>
@@ -727,7 +1254,7 @@
           <w:numId w:val="2"/>
         </w:numPr>
       </w:pPr>
-      <w:bookmarkStart w:id="0" w:name="_Toc46748287"/>
+      <w:bookmarkStart w:id="0" w:name="_Toc144751877"/>
       <w:r>
         <w:lastRenderedPageBreak/>
         <w:t>Introduction</w:t>
@@ -742,9 +1269,11 @@
           <w:numId w:val="2"/>
         </w:numPr>
       </w:pPr>
+      <w:bookmarkStart w:id="1" w:name="_Toc144751878"/>
       <w:r>
         <w:t>Background</w:t>
       </w:r>
+      <w:bookmarkEnd w:id="1"/>
     </w:p>
     <w:p>
       <w:r>
@@ -759,11 +1288,11 @@
           <w:numId w:val="2"/>
         </w:numPr>
       </w:pPr>
-      <w:bookmarkStart w:id="1" w:name="_Toc46748289"/>
+      <w:bookmarkStart w:id="2" w:name="_Toc144751879"/>
       <w:r>
         <w:t>Scope</w:t>
       </w:r>
-      <w:bookmarkEnd w:id="1"/>
+      <w:bookmarkEnd w:id="2"/>
     </w:p>
     <w:p>
       <w:r>
@@ -869,11 +1398,11 @@
           <w:numId w:val="2"/>
         </w:numPr>
       </w:pPr>
-      <w:bookmarkStart w:id="2" w:name="_Toc46748290"/>
+      <w:bookmarkStart w:id="3" w:name="_Toc144751880"/>
       <w:r>
         <w:t>Document contents</w:t>
       </w:r>
-      <w:bookmarkEnd w:id="2"/>
+      <w:bookmarkEnd w:id="3"/>
     </w:p>
     <w:p>
       <w:pPr>
@@ -933,21 +1462,7 @@
         <w:rPr>
           <w:lang w:eastAsia="zh-CN"/>
         </w:rPr>
-        <w:t xml:space="preserve">mated. Finally, a </w:t>
-      </w:r>
-      <w:proofErr w:type="spellStart"/>
-      <w:r>
-        <w:rPr>
-          <w:lang w:eastAsia="zh-CN"/>
-        </w:rPr>
-        <w:t>gantt</w:t>
-      </w:r>
-      <w:proofErr w:type="spellEnd"/>
-      <w:r>
-        <w:rPr>
-          <w:lang w:eastAsia="zh-CN"/>
-        </w:rPr>
-        <w:t xml:space="preserve"> chart will be </w:t>
+        <w:t xml:space="preserve">mated. Finally, a gantt chart will be </w:t>
       </w:r>
       <w:r>
         <w:rPr>
@@ -977,12 +1492,12 @@
           <w:numId w:val="2"/>
         </w:numPr>
       </w:pPr>
-      <w:bookmarkStart w:id="3" w:name="_Toc46748291"/>
+      <w:bookmarkStart w:id="4" w:name="_Toc144751881"/>
       <w:r>
         <w:lastRenderedPageBreak/>
         <w:t>Work Breakdown Structure</w:t>
       </w:r>
-      <w:bookmarkEnd w:id="3"/>
+      <w:bookmarkEnd w:id="4"/>
     </w:p>
     <w:p>
       <w:pPr>
@@ -1009,7 +1524,7 @@
                     <pic:cNvPicPr/>
                   </pic:nvPicPr>
                   <pic:blipFill rotWithShape="1">
-                    <a:blip r:embed="rId6"/>
+                    <a:blip r:embed="rId11"/>
                     <a:srcRect l="1803"/>
                     <a:stretch/>
                   </pic:blipFill>
@@ -1099,7 +1614,7 @@
           <w:numId w:val="2"/>
         </w:numPr>
       </w:pPr>
-      <w:bookmarkStart w:id="4" w:name="_Toc46748292"/>
+      <w:bookmarkStart w:id="5" w:name="_Toc144751882"/>
       <w:r>
         <w:lastRenderedPageBreak/>
         <w:t>Activity Definition</w:t>
@@ -1107,7 +1622,7 @@
       <w:r>
         <w:t xml:space="preserve"> &amp; Estimation</w:t>
       </w:r>
-      <w:bookmarkEnd w:id="4"/>
+      <w:bookmarkEnd w:id="5"/>
     </w:p>
     <w:p/>
     <w:p>
@@ -1161,15 +1676,7 @@
         <w:ind w:left="360"/>
       </w:pPr>
       <w:r>
-        <w:t xml:space="preserve">The project group will have a meeting and during this meeting, the dataset will be reviewed by the project group and the structure of the data in the dataset will be discovered and </w:t>
-      </w:r>
-      <w:proofErr w:type="spellStart"/>
-      <w:r>
-        <w:t>analyzed</w:t>
-      </w:r>
-      <w:proofErr w:type="spellEnd"/>
-      <w:r>
-        <w:t>.</w:t>
+        <w:t>The project group will have a meeting and during this meeting, the dataset will be reviewed by the project group and the structure of the data in the dataset will be discovered and analyzed.</w:t>
       </w:r>
     </w:p>
     <w:p>
@@ -1218,15 +1725,7 @@
         <w:ind w:left="360"/>
       </w:pPr>
       <w:r>
-        <w:t>The project group will gather the requirements (</w:t>
-      </w:r>
-      <w:proofErr w:type="spellStart"/>
-      <w:r>
-        <w:t>user&amp;software</w:t>
-      </w:r>
-      <w:proofErr w:type="spellEnd"/>
-      <w:r>
-        <w:t>) of the project through this process.</w:t>
+        <w:t>The project group will gather the requirements (user&amp;software) of the project through this process.</w:t>
       </w:r>
     </w:p>
     <w:p>
@@ -2000,11 +2499,11 @@
           <w:numId w:val="2"/>
         </w:numPr>
       </w:pPr>
-      <w:bookmarkStart w:id="5" w:name="_Toc46748293"/>
+      <w:bookmarkStart w:id="6" w:name="_Toc144751883"/>
       <w:r>
         <w:t>Gantt Chart</w:t>
       </w:r>
-      <w:bookmarkEnd w:id="5"/>
+      <w:bookmarkEnd w:id="6"/>
     </w:p>
     <w:p>
       <w:pPr>
@@ -2048,19 +2547,11 @@
         </w:rPr>
         <w:t xml:space="preserve">current </w:t>
       </w:r>
-      <w:proofErr w:type="spellStart"/>
-      <w:r>
-        <w:rPr>
-          <w:lang w:eastAsia="zh-CN"/>
-        </w:rPr>
-        <w:t>gantt</w:t>
-      </w:r>
-      <w:proofErr w:type="spellEnd"/>
-      <w:r>
-        <w:rPr>
-          <w:lang w:eastAsia="zh-CN"/>
-        </w:rPr>
-        <w:t xml:space="preserve"> chart is just for </w:t>
+      <w:r>
+        <w:rPr>
+          <w:lang w:eastAsia="zh-CN"/>
+        </w:rPr>
+        <w:t xml:space="preserve">gantt chart is just for </w:t>
       </w:r>
       <w:r>
         <w:rPr>
@@ -2078,31 +2569,140 @@
         <w:rPr>
           <w:lang w:eastAsia="zh-CN"/>
         </w:rPr>
-        <w:t xml:space="preserve">day can be varied. The updated </w:t>
-      </w:r>
-      <w:proofErr w:type="spellStart"/>
-      <w:r>
-        <w:rPr>
-          <w:lang w:eastAsia="zh-CN"/>
-        </w:rPr>
-        <w:t>gantt</w:t>
-      </w:r>
-      <w:proofErr w:type="spellEnd"/>
-      <w:r>
-        <w:rPr>
-          <w:lang w:eastAsia="zh-CN"/>
-        </w:rPr>
-        <w:t xml:space="preserve"> chart will be presented at the end of the project.</w:t>
+        <w:t>day can be varied. The updated gantt chart will be presented at the end of the project.</w:t>
       </w:r>
     </w:p>
     <w:sectPr>
+      <w:headerReference w:type="default" r:id="rId12"/>
+      <w:footerReference w:type="default" r:id="rId13"/>
       <w:pgSz w:w="11906" w:h="16838"/>
       <w:pgMar w:top="1440" w:right="1440" w:bottom="1440" w:left="1440" w:header="708" w:footer="708" w:gutter="0"/>
+      <w:pgNumType w:start="0"/>
       <w:cols w:space="708"/>
+      <w:titlePg/>
       <w:docGrid w:linePitch="360"/>
     </w:sectPr>
   </w:body>
 </w:document>
+</file>
+
+<file path=word/endnotes.xml><?xml version="1.0" encoding="utf-8"?>
+<w:endnotes xmlns:wpc="http://schemas.microsoft.com/office/word/2010/wordprocessingCanvas" xmlns:cx="http://schemas.microsoft.com/office/drawing/2014/chartex" xmlns:cx1="http://schemas.microsoft.com/office/drawing/2015/9/8/chartex" xmlns:cx2="http://schemas.microsoft.com/office/drawing/2015/10/21/chartex" xmlns:cx3="http://schemas.microsoft.com/office/drawing/2016/5/9/chartex" xmlns:cx4="http://schemas.microsoft.com/office/drawing/2016/5/10/chartex" xmlns:cx5="http://schemas.microsoft.com/office/drawing/2016/5/11/chartex" xmlns:cx6="http://schemas.microsoft.com/office/drawing/2016/5/12/chartex" xmlns:cx7="http://schemas.microsoft.com/office/drawing/2016/5/13/chartex" xmlns:cx8="http://schemas.microsoft.com/office/drawing/2016/5/14/chartex" xmlns:mc="http://schemas.openxmlformats.org/markup-compatibility/2006" xmlns:aink="http://schemas.microsoft.com/office/drawing/2016/ink" xmlns:am3d="http://schemas.microsoft.com/office/drawing/2017/model3d" xmlns:o="urn:schemas-microsoft-com:office:office" xmlns:oel="http://schemas.microsoft.com/office/2019/extlst" xmlns:r="http://schemas.openxmlformats.org/officeDocument/2006/relationships" xmlns:m="http://schemas.openxmlformats.org/officeDocument/2006/math" xmlns:v="urn:schemas-microsoft-com:vml" xmlns:wp14="http://schemas.microsoft.com/office/word/2010/wordprocessingDrawing" xmlns:wp="http://schemas.openxmlformats.org/drawingml/2006/wordprocessingDrawing" xmlns:w10="urn:schemas-microsoft-com:office:word" xmlns:w="http://schemas.openxmlformats.org/wordprocessingml/2006/main" xmlns:w14="http://schemas.microsoft.com/office/word/2010/wordml" xmlns:w15="http://schemas.microsoft.com/office/word/2012/wordml" xmlns:w16cex="http://schemas.microsoft.com/office/word/2018/wordml/cex" xmlns:w16cid="http://schemas.microsoft.com/office/word/2016/wordml/cid" xmlns:w16="http://schemas.microsoft.com/office/word/2018/wordml" xmlns:w16sdtdh="http://schemas.microsoft.com/office/word/2020/wordml/sdtdatahash" xmlns:w16se="http://schemas.microsoft.com/office/word/2015/wordml/symex" xmlns:wpg="http://schemas.microsoft.com/office/word/2010/wordprocessingGroup" xmlns:wpi="http://schemas.microsoft.com/office/word/2010/wordprocessingInk" xmlns:wne="http://schemas.microsoft.com/office/word/2006/wordml" xmlns:wps="http://schemas.microsoft.com/office/word/2010/wordprocessingShape" mc:Ignorable="w14 w15 w16se w16cid w16 w16cex w16sdtdh wp14">
+  <w:endnote w:type="separator" w:id="-1">
+    <w:p>
+      <w:pPr>
+        <w:spacing w:after="0" w:line="240" w:lineRule="auto"/>
+      </w:pPr>
+      <w:r>
+        <w:separator/>
+      </w:r>
+    </w:p>
+  </w:endnote>
+  <w:endnote w:type="continuationSeparator" w:id="0">
+    <w:p>
+      <w:pPr>
+        <w:spacing w:after="0" w:line="240" w:lineRule="auto"/>
+      </w:pPr>
+      <w:r>
+        <w:continuationSeparator/>
+      </w:r>
+    </w:p>
+  </w:endnote>
+</w:endnotes>
+</file>
+
+<file path=word/footer1.xml><?xml version="1.0" encoding="utf-8"?>
+<w:ftr xmlns:wpc="http://schemas.microsoft.com/office/word/2010/wordprocessingCanvas" xmlns:cx="http://schemas.microsoft.com/office/drawing/2014/chartex" xmlns:cx1="http://schemas.microsoft.com/office/drawing/2015/9/8/chartex" xmlns:cx2="http://schemas.microsoft.com/office/drawing/2015/10/21/chartex" xmlns:cx3="http://schemas.microsoft.com/office/drawing/2016/5/9/chartex" xmlns:cx4="http://schemas.microsoft.com/office/drawing/2016/5/10/chartex" xmlns:cx5="http://schemas.microsoft.com/office/drawing/2016/5/11/chartex" xmlns:cx6="http://schemas.microsoft.com/office/drawing/2016/5/12/chartex" xmlns:cx7="http://schemas.microsoft.com/office/drawing/2016/5/13/chartex" xmlns:cx8="http://schemas.microsoft.com/office/drawing/2016/5/14/chartex" xmlns:mc="http://schemas.openxmlformats.org/markup-compatibility/2006" xmlns:aink="http://schemas.microsoft.com/office/drawing/2016/ink" xmlns:am3d="http://schemas.microsoft.com/office/drawing/2017/model3d" xmlns:o="urn:schemas-microsoft-com:office:office" xmlns:oel="http://schemas.microsoft.com/office/2019/extlst" xmlns:r="http://schemas.openxmlformats.org/officeDocument/2006/relationships" xmlns:m="http://schemas.openxmlformats.org/officeDocument/2006/math" xmlns:v="urn:schemas-microsoft-com:vml" xmlns:wp14="http://schemas.microsoft.com/office/word/2010/wordprocessingDrawing" xmlns:wp="http://schemas.openxmlformats.org/drawingml/2006/wordprocessingDrawing" xmlns:w10="urn:schemas-microsoft-com:office:word" xmlns:w="http://schemas.openxmlformats.org/wordprocessingml/2006/main" xmlns:w14="http://schemas.microsoft.com/office/word/2010/wordml" xmlns:w15="http://schemas.microsoft.com/office/word/2012/wordml" xmlns:w16cex="http://schemas.microsoft.com/office/word/2018/wordml/cex" xmlns:w16cid="http://schemas.microsoft.com/office/word/2016/wordml/cid" xmlns:w16="http://schemas.microsoft.com/office/word/2018/wordml" xmlns:w16sdtdh="http://schemas.microsoft.com/office/word/2020/wordml/sdtdatahash" xmlns:w16se="http://schemas.microsoft.com/office/word/2015/wordml/symex" xmlns:wpg="http://schemas.microsoft.com/office/word/2010/wordprocessingGroup" xmlns:wpi="http://schemas.microsoft.com/office/word/2010/wordprocessingInk" xmlns:wne="http://schemas.microsoft.com/office/word/2006/wordml" xmlns:wps="http://schemas.microsoft.com/office/word/2010/wordprocessingShape" mc:Ignorable="w14 w15 w16se w16cid w16 w16cex w16sdtdh wp14">
+  <w:sdt>
+    <w:sdtPr>
+      <w:id w:val="-281887329"/>
+      <w:docPartObj>
+        <w:docPartGallery w:val="Page Numbers (Bottom of Page)"/>
+        <w:docPartUnique/>
+      </w:docPartObj>
+    </w:sdtPr>
+    <w:sdtEndPr>
+      <w:rPr>
+        <w:noProof/>
+      </w:rPr>
+    </w:sdtEndPr>
+    <w:sdtContent>
+      <w:p>
+        <w:pPr>
+          <w:pStyle w:val="Footer"/>
+          <w:jc w:val="center"/>
+        </w:pPr>
+        <w:r>
+          <w:fldChar w:fldCharType="begin"/>
+        </w:r>
+        <w:r>
+          <w:instrText xml:space="preserve"> PAGE   \* MERGEFORMAT </w:instrText>
+        </w:r>
+        <w:r>
+          <w:fldChar w:fldCharType="separate"/>
+        </w:r>
+        <w:r>
+          <w:rPr>
+            <w:noProof/>
+          </w:rPr>
+          <w:t>2</w:t>
+        </w:r>
+        <w:r>
+          <w:rPr>
+            <w:noProof/>
+          </w:rPr>
+          <w:fldChar w:fldCharType="end"/>
+        </w:r>
+      </w:p>
+    </w:sdtContent>
+  </w:sdt>
+  <w:p>
+    <w:pPr>
+      <w:pStyle w:val="Footer"/>
+    </w:pPr>
+  </w:p>
+</w:ftr>
+</file>
+
+<file path=word/footnotes.xml><?xml version="1.0" encoding="utf-8"?>
+<w:footnotes xmlns:wpc="http://schemas.microsoft.com/office/word/2010/wordprocessingCanvas" xmlns:cx="http://schemas.microsoft.com/office/drawing/2014/chartex" xmlns:cx1="http://schemas.microsoft.com/office/drawing/2015/9/8/chartex" xmlns:cx2="http://schemas.microsoft.com/office/drawing/2015/10/21/chartex" xmlns:cx3="http://schemas.microsoft.com/office/drawing/2016/5/9/chartex" xmlns:cx4="http://schemas.microsoft.com/office/drawing/2016/5/10/chartex" xmlns:cx5="http://schemas.microsoft.com/office/drawing/2016/5/11/chartex" xmlns:cx6="http://schemas.microsoft.com/office/drawing/2016/5/12/chartex" xmlns:cx7="http://schemas.microsoft.com/office/drawing/2016/5/13/chartex" xmlns:cx8="http://schemas.microsoft.com/office/drawing/2016/5/14/chartex" xmlns:mc="http://schemas.openxmlformats.org/markup-compatibility/2006" xmlns:aink="http://schemas.microsoft.com/office/drawing/2016/ink" xmlns:am3d="http://schemas.microsoft.com/office/drawing/2017/model3d" xmlns:o="urn:schemas-microsoft-com:office:office" xmlns:oel="http://schemas.microsoft.com/office/2019/extlst" xmlns:r="http://schemas.openxmlformats.org/officeDocument/2006/relationships" xmlns:m="http://schemas.openxmlformats.org/officeDocument/2006/math" xmlns:v="urn:schemas-microsoft-com:vml" xmlns:wp14="http://schemas.microsoft.com/office/word/2010/wordprocessingDrawing" xmlns:wp="http://schemas.openxmlformats.org/drawingml/2006/wordprocessingDrawing" xmlns:w10="urn:schemas-microsoft-com:office:word" xmlns:w="http://schemas.openxmlformats.org/wordprocessingml/2006/main" xmlns:w14="http://schemas.microsoft.com/office/word/2010/wordml" xmlns:w15="http://schemas.microsoft.com/office/word/2012/wordml" xmlns:w16cex="http://schemas.microsoft.com/office/word/2018/wordml/cex" xmlns:w16cid="http://schemas.microsoft.com/office/word/2016/wordml/cid" xmlns:w16="http://schemas.microsoft.com/office/word/2018/wordml" xmlns:w16sdtdh="http://schemas.microsoft.com/office/word/2020/wordml/sdtdatahash" xmlns:w16se="http://schemas.microsoft.com/office/word/2015/wordml/symex" xmlns:wpg="http://schemas.microsoft.com/office/word/2010/wordprocessingGroup" xmlns:wpi="http://schemas.microsoft.com/office/word/2010/wordprocessingInk" xmlns:wne="http://schemas.microsoft.com/office/word/2006/wordml" xmlns:wps="http://schemas.microsoft.com/office/word/2010/wordprocessingShape" mc:Ignorable="w14 w15 w16se w16cid w16 w16cex w16sdtdh wp14">
+  <w:footnote w:type="separator" w:id="-1">
+    <w:p>
+      <w:pPr>
+        <w:spacing w:after="0" w:line="240" w:lineRule="auto"/>
+      </w:pPr>
+      <w:r>
+        <w:separator/>
+      </w:r>
+    </w:p>
+  </w:footnote>
+  <w:footnote w:type="continuationSeparator" w:id="0">
+    <w:p>
+      <w:pPr>
+        <w:spacing w:after="0" w:line="240" w:lineRule="auto"/>
+      </w:pPr>
+      <w:r>
+        <w:continuationSeparator/>
+      </w:r>
+    </w:p>
+  </w:footnote>
+</w:footnotes>
+</file>
+
+<file path=word/header1.xml><?xml version="1.0" encoding="utf-8"?>
+<w:hdr xmlns:wpc="http://schemas.microsoft.com/office/word/2010/wordprocessingCanvas" xmlns:cx="http://schemas.microsoft.com/office/drawing/2014/chartex" xmlns:cx1="http://schemas.microsoft.com/office/drawing/2015/9/8/chartex" xmlns:cx2="http://schemas.microsoft.com/office/drawing/2015/10/21/chartex" xmlns:cx3="http://schemas.microsoft.com/office/drawing/2016/5/9/chartex" xmlns:cx4="http://schemas.microsoft.com/office/drawing/2016/5/10/chartex" xmlns:cx5="http://schemas.microsoft.com/office/drawing/2016/5/11/chartex" xmlns:cx6="http://schemas.microsoft.com/office/drawing/2016/5/12/chartex" xmlns:cx7="http://schemas.microsoft.com/office/drawing/2016/5/13/chartex" xmlns:cx8="http://schemas.microsoft.com/office/drawing/2016/5/14/chartex" xmlns:mc="http://schemas.openxmlformats.org/markup-compatibility/2006" xmlns:aink="http://schemas.microsoft.com/office/drawing/2016/ink" xmlns:am3d="http://schemas.microsoft.com/office/drawing/2017/model3d" xmlns:o="urn:schemas-microsoft-com:office:office" xmlns:oel="http://schemas.microsoft.com/office/2019/extlst" xmlns:r="http://schemas.openxmlformats.org/officeDocument/2006/relationships" xmlns:m="http://schemas.openxmlformats.org/officeDocument/2006/math" xmlns:v="urn:schemas-microsoft-com:vml" xmlns:wp14="http://schemas.microsoft.com/office/word/2010/wordprocessingDrawing" xmlns:wp="http://schemas.openxmlformats.org/drawingml/2006/wordprocessingDrawing" xmlns:w10="urn:schemas-microsoft-com:office:word" xmlns:w="http://schemas.openxmlformats.org/wordprocessingml/2006/main" xmlns:w14="http://schemas.microsoft.com/office/word/2010/wordml" xmlns:w15="http://schemas.microsoft.com/office/word/2012/wordml" xmlns:w16cex="http://schemas.microsoft.com/office/word/2018/wordml/cex" xmlns:w16cid="http://schemas.microsoft.com/office/word/2016/wordml/cid" xmlns:w16="http://schemas.microsoft.com/office/word/2018/wordml" xmlns:w16sdtdh="http://schemas.microsoft.com/office/word/2020/wordml/sdtdatahash" xmlns:w16se="http://schemas.microsoft.com/office/word/2015/wordml/symex" xmlns:wpg="http://schemas.microsoft.com/office/word/2010/wordprocessingGroup" xmlns:wpi="http://schemas.microsoft.com/office/word/2010/wordprocessingInk" xmlns:wne="http://schemas.microsoft.com/office/word/2006/wordml" xmlns:wps="http://schemas.microsoft.com/office/word/2010/wordprocessingShape" mc:Ignorable="w14 w15 w16se w16cid w16 w16cex w16sdtdh wp14">
+  <w:p>
+    <w:pPr>
+      <w:pStyle w:val="Header"/>
+      <w:jc w:val="center"/>
+    </w:pPr>
+  </w:p>
+  <w:p>
+    <w:pPr>
+      <w:pStyle w:val="Header"/>
+    </w:pPr>
+  </w:p>
+</w:hdr>
 </file>
 
 <file path=word/numbering.xml><?xml version="1.0" encoding="utf-8"?>
@@ -3352,6 +3952,7 @@
   </w:style>
   <w:style w:type="paragraph" w:styleId="NoSpacing">
     <w:name w:val="No Spacing"/>
+    <w:link w:val="NoSpacingChar"/>
     <w:uiPriority w:val="1"/>
     <w:qFormat/>
     <w:rsid w:val="00926CFD"/>
@@ -3580,7 +4181,674 @@
       <w:lang w:eastAsia="en-AU"/>
     </w:rPr>
   </w:style>
+  <w:style w:type="character" w:customStyle="1" w:styleId="NoSpacingChar">
+    <w:name w:val="No Spacing Char"/>
+    <w:basedOn w:val="DefaultParagraphFont"/>
+    <w:link w:val="NoSpacing"/>
+    <w:uiPriority w:val="1"/>
+    <w:rsid w:val="00BE7C8B"/>
+  </w:style>
+  <w:style w:type="paragraph" w:styleId="Header">
+    <w:name w:val="header"/>
+    <w:basedOn w:val="Normal"/>
+    <w:link w:val="HeaderChar"/>
+    <w:uiPriority w:val="99"/>
+    <w:unhideWhenUsed/>
+    <w:rsid w:val="00BE7C8B"/>
+    <w:pPr>
+      <w:tabs>
+        <w:tab w:val="center" w:pos="4513"/>
+        <w:tab w:val="right" w:pos="9026"/>
+      </w:tabs>
+      <w:spacing w:after="0" w:line="240" w:lineRule="auto"/>
+    </w:pPr>
+  </w:style>
+  <w:style w:type="character" w:customStyle="1" w:styleId="HeaderChar">
+    <w:name w:val="Header Char"/>
+    <w:basedOn w:val="DefaultParagraphFont"/>
+    <w:link w:val="Header"/>
+    <w:uiPriority w:val="99"/>
+    <w:rsid w:val="00BE7C8B"/>
+  </w:style>
+  <w:style w:type="paragraph" w:styleId="Footer">
+    <w:name w:val="footer"/>
+    <w:basedOn w:val="Normal"/>
+    <w:link w:val="FooterChar"/>
+    <w:uiPriority w:val="99"/>
+    <w:unhideWhenUsed/>
+    <w:rsid w:val="00BE7C8B"/>
+    <w:pPr>
+      <w:tabs>
+        <w:tab w:val="center" w:pos="4513"/>
+        <w:tab w:val="right" w:pos="9026"/>
+      </w:tabs>
+      <w:spacing w:after="0" w:line="240" w:lineRule="auto"/>
+    </w:pPr>
+  </w:style>
+  <w:style w:type="character" w:customStyle="1" w:styleId="FooterChar">
+    <w:name w:val="Footer Char"/>
+    <w:basedOn w:val="DefaultParagraphFont"/>
+    <w:link w:val="Footer"/>
+    <w:uiPriority w:val="99"/>
+    <w:rsid w:val="00BE7C8B"/>
+  </w:style>
 </w:styles>
+</file>
+
+<file path=word/glossary/document.xml><?xml version="1.0" encoding="utf-8"?>
+<w:glossaryDocument xmlns:wpc="http://schemas.microsoft.com/office/word/2010/wordprocessingCanvas" xmlns:cx="http://schemas.microsoft.com/office/drawing/2014/chartex" xmlns:cx1="http://schemas.microsoft.com/office/drawing/2015/9/8/chartex" xmlns:cx2="http://schemas.microsoft.com/office/drawing/2015/10/21/chartex" xmlns:cx3="http://schemas.microsoft.com/office/drawing/2016/5/9/chartex" xmlns:cx4="http://schemas.microsoft.com/office/drawing/2016/5/10/chartex" xmlns:cx5="http://schemas.microsoft.com/office/drawing/2016/5/11/chartex" xmlns:cx6="http://schemas.microsoft.com/office/drawing/2016/5/12/chartex" xmlns:cx7="http://schemas.microsoft.com/office/drawing/2016/5/13/chartex" xmlns:cx8="http://schemas.microsoft.com/office/drawing/2016/5/14/chartex" xmlns:mc="http://schemas.openxmlformats.org/markup-compatibility/2006" xmlns:aink="http://schemas.microsoft.com/office/drawing/2016/ink" xmlns:am3d="http://schemas.microsoft.com/office/drawing/2017/model3d" xmlns:o="urn:schemas-microsoft-com:office:office" xmlns:oel="http://schemas.microsoft.com/office/2019/extlst" xmlns:r="http://schemas.openxmlformats.org/officeDocument/2006/relationships" xmlns:m="http://schemas.openxmlformats.org/officeDocument/2006/math" xmlns:v="urn:schemas-microsoft-com:vml" xmlns:wp14="http://schemas.microsoft.com/office/word/2010/wordprocessingDrawing" xmlns:wp="http://schemas.openxmlformats.org/drawingml/2006/wordprocessingDrawing" xmlns:w10="urn:schemas-microsoft-com:office:word" xmlns:w="http://schemas.openxmlformats.org/wordprocessingml/2006/main" xmlns:w14="http://schemas.microsoft.com/office/word/2010/wordml" xmlns:w15="http://schemas.microsoft.com/office/word/2012/wordml" xmlns:w16cex="http://schemas.microsoft.com/office/word/2018/wordml/cex" xmlns:w16cid="http://schemas.microsoft.com/office/word/2016/wordml/cid" xmlns:w16="http://schemas.microsoft.com/office/word/2018/wordml" xmlns:w16sdtdh="http://schemas.microsoft.com/office/word/2020/wordml/sdtdatahash" xmlns:w16se="http://schemas.microsoft.com/office/word/2015/wordml/symex" xmlns:wpg="http://schemas.microsoft.com/office/word/2010/wordprocessingGroup" xmlns:wpi="http://schemas.microsoft.com/office/word/2010/wordprocessingInk" xmlns:wne="http://schemas.microsoft.com/office/word/2006/wordml" xmlns:wps="http://schemas.microsoft.com/office/word/2010/wordprocessingShape" mc:Ignorable="w14 w15 w16se w16cid w16 w16cex w16sdtdh wp14">
+  <w:docParts>
+    <w:docPart>
+      <w:docPartPr>
+        <w:name w:val="0F65889634F24981AACDDBD9D48E3FD7"/>
+        <w:category>
+          <w:name w:val="General"/>
+          <w:gallery w:val="placeholder"/>
+        </w:category>
+        <w:types>
+          <w:type w:val="bbPlcHdr"/>
+        </w:types>
+        <w:behaviors>
+          <w:behavior w:val="content"/>
+        </w:behaviors>
+        <w:guid w:val="{99C0DB3F-8D52-4791-9943-D11C64CA0EB0}"/>
+      </w:docPartPr>
+      <w:docPartBody>
+        <w:p>
+          <w:pPr>
+            <w:pStyle w:val="0F65889634F24981AACDDBD9D48E3FD7"/>
+          </w:pPr>
+          <w:r>
+            <w:rPr>
+              <w:rFonts w:asciiTheme="majorHAnsi" w:eastAsiaTheme="majorEastAsia" w:hAnsiTheme="majorHAnsi" w:cstheme="majorBidi"/>
+              <w:caps/>
+              <w:color w:val="4472C4" w:themeColor="accent1"/>
+              <w:sz w:val="80"/>
+              <w:szCs w:val="80"/>
+            </w:rPr>
+            <w:t>[Document title]</w:t>
+          </w:r>
+        </w:p>
+      </w:docPartBody>
+    </w:docPart>
+    <w:docPart>
+      <w:docPartPr>
+        <w:name w:val="D49ECF4C37AF4FFC93FF25D0E82F443F"/>
+        <w:category>
+          <w:name w:val="General"/>
+          <w:gallery w:val="placeholder"/>
+        </w:category>
+        <w:types>
+          <w:type w:val="bbPlcHdr"/>
+        </w:types>
+        <w:behaviors>
+          <w:behavior w:val="content"/>
+        </w:behaviors>
+        <w:guid w:val="{DA7D0C0C-C38E-47B8-81B9-18DE467ABDD9}"/>
+      </w:docPartPr>
+      <w:docPartBody>
+        <w:p>
+          <w:pPr>
+            <w:pStyle w:val="D49ECF4C37AF4FFC93FF25D0E82F443F"/>
+          </w:pPr>
+          <w:r>
+            <w:rPr>
+              <w:color w:val="4472C4" w:themeColor="accent1"/>
+              <w:sz w:val="28"/>
+              <w:szCs w:val="28"/>
+            </w:rPr>
+            <w:t>[Document subtitle]</w:t>
+          </w:r>
+        </w:p>
+      </w:docPartBody>
+    </w:docPart>
+  </w:docParts>
+</w:glossaryDocument>
+</file>
+
+<file path=word/glossary/fontTable.xml><?xml version="1.0" encoding="utf-8"?>
+<w:fonts xmlns:mc="http://schemas.openxmlformats.org/markup-compatibility/2006" xmlns:r="http://schemas.openxmlformats.org/officeDocument/2006/relationships" xmlns:w="http://schemas.openxmlformats.org/wordprocessingml/2006/main" xmlns:w14="http://schemas.microsoft.com/office/word/2010/wordml" xmlns:w15="http://schemas.microsoft.com/office/word/2012/wordml" xmlns:w16cex="http://schemas.microsoft.com/office/word/2018/wordml/cex" xmlns:w16cid="http://schemas.microsoft.com/office/word/2016/wordml/cid" xmlns:w16="http://schemas.microsoft.com/office/word/2018/wordml" xmlns:w16sdtdh="http://schemas.microsoft.com/office/word/2020/wordml/sdtdatahash" xmlns:w16se="http://schemas.microsoft.com/office/word/2015/wordml/symex" mc:Ignorable="w14 w15 w16se w16cid w16 w16cex w16sdtdh">
+  <w:font w:name="Times New Roman">
+    <w:panose1 w:val="02020603050405020304"/>
+    <w:charset w:val="00"/>
+    <w:family w:val="roman"/>
+    <w:pitch w:val="variable"/>
+    <w:sig w:usb0="E0002EFF" w:usb1="C000785B" w:usb2="00000009" w:usb3="00000000" w:csb0="000001FF" w:csb1="00000000"/>
+  </w:font>
+  <w:font w:name="Calibri">
+    <w:panose1 w:val="020F0502020204030204"/>
+    <w:charset w:val="00"/>
+    <w:family w:val="swiss"/>
+    <w:pitch w:val="variable"/>
+    <w:sig w:usb0="E4002EFF" w:usb1="C200247B" w:usb2="00000009" w:usb3="00000000" w:csb0="000001FF" w:csb1="00000000"/>
+  </w:font>
+  <w:font w:name="SimSun">
+    <w:altName w:val="宋体"/>
+    <w:panose1 w:val="02010600030101010101"/>
+    <w:charset w:val="86"/>
+    <w:family w:val="auto"/>
+    <w:pitch w:val="variable"/>
+    <w:sig w:usb0="00000203" w:usb1="288F0000" w:usb2="00000016" w:usb3="00000000" w:csb0="00040001" w:csb1="00000000"/>
+  </w:font>
+  <w:font w:name="Calibri Light">
+    <w:panose1 w:val="020F0302020204030204"/>
+    <w:charset w:val="00"/>
+    <w:family w:val="swiss"/>
+    <w:pitch w:val="variable"/>
+    <w:sig w:usb0="E4002EFF" w:usb1="C200247B" w:usb2="00000009" w:usb3="00000000" w:csb0="000001FF" w:csb1="00000000"/>
+  </w:font>
+  <w:font w:name="Segoe UI">
+    <w:panose1 w:val="020B0502040204020203"/>
+    <w:charset w:val="00"/>
+    <w:family w:val="swiss"/>
+    <w:pitch w:val="variable"/>
+    <w:sig w:usb0="E4002EFF" w:usb1="C000E47F" w:usb2="00000009" w:usb3="00000000" w:csb0="000001FF" w:csb1="00000000"/>
+  </w:font>
+  <w:font w:name="DengXian">
+    <w:altName w:val="等线"/>
+    <w:panose1 w:val="02010600030101010101"/>
+    <w:charset w:val="86"/>
+    <w:family w:val="auto"/>
+    <w:pitch w:val="variable"/>
+    <w:sig w:usb0="A00002BF" w:usb1="38CF7CFA" w:usb2="00000016" w:usb3="00000000" w:csb0="0004000F" w:csb1="00000000"/>
+  </w:font>
+  <w:font w:name="DengXian Light">
+    <w:altName w:val="等线 Light"/>
+    <w:panose1 w:val="02010600030101010101"/>
+    <w:charset w:val="86"/>
+    <w:family w:val="auto"/>
+    <w:pitch w:val="variable"/>
+    <w:sig w:usb0="A00002BF" w:usb1="38CF7CFA" w:usb2="00000016" w:usb3="00000000" w:csb0="0004000F" w:csb1="00000000"/>
+  </w:font>
+</w:fonts>
+</file>
+
+<file path=word/glossary/settings.xml><?xml version="1.0" encoding="utf-8"?>
+<w:settings xmlns:mc="http://schemas.openxmlformats.org/markup-compatibility/2006" xmlns:o="urn:schemas-microsoft-com:office:office" xmlns:r="http://schemas.openxmlformats.org/officeDocument/2006/relationships" xmlns:m="http://schemas.openxmlformats.org/officeDocument/2006/math" xmlns:v="urn:schemas-microsoft-com:vml" xmlns:w10="urn:schemas-microsoft-com:office:word" xmlns:w="http://schemas.openxmlformats.org/wordprocessingml/2006/main" xmlns:w14="http://schemas.microsoft.com/office/word/2010/wordml" xmlns:w15="http://schemas.microsoft.com/office/word/2012/wordml" xmlns:w16cex="http://schemas.microsoft.com/office/word/2018/wordml/cex" xmlns:w16cid="http://schemas.microsoft.com/office/word/2016/wordml/cid" xmlns:w16="http://schemas.microsoft.com/office/word/2018/wordml" xmlns:w16sdtdh="http://schemas.microsoft.com/office/word/2020/wordml/sdtdatahash" xmlns:w16se="http://schemas.microsoft.com/office/word/2015/wordml/symex" xmlns:sl="http://schemas.openxmlformats.org/schemaLibrary/2006/main" mc:Ignorable="w14 w15 w16se w16cid w16 w16cex w16sdtdh">
+  <w:view w:val="normal"/>
+  <w:defaultTabStop w:val="720"/>
+  <w:characterSpacingControl w:val="doNotCompress"/>
+  <w:compat>
+    <w:useFELayout/>
+    <w:compatSetting w:name="compatibilityMode" w:uri="http://schemas.microsoft.com/office/word" w:val="15"/>
+    <w:compatSetting w:name="overrideTableStyleFontSizeAndJustification" w:uri="http://schemas.microsoft.com/office/word" w:val="1"/>
+    <w:compatSetting w:name="enableOpenTypeFeatures" w:uri="http://schemas.microsoft.com/office/word" w:val="1"/>
+    <w:compatSetting w:name="doNotFlipMirrorIndents" w:uri="http://schemas.microsoft.com/office/word" w:val="1"/>
+    <w:compatSetting w:name="differentiateMultirowTableHeaders" w:uri="http://schemas.microsoft.com/office/word" w:val="1"/>
+    <w:compatSetting w:name="useWord2013TrackBottomHyphenation" w:uri="http://schemas.microsoft.com/office/word" w:val="0"/>
+  </w:compat>
+  <w:rsids>
+    <w:rsidRoot w:val="001C01D0"/>
+    <w:rsid w:val="001C01D0"/>
+    <w:rsid w:val="00243B6F"/>
+    <w:rsid w:val="003E34EB"/>
+    <w:rsid w:val="00FA26C8"/>
+  </w:rsids>
+  <m:mathPr>
+    <m:mathFont m:val="Cambria Math"/>
+    <m:brkBin m:val="before"/>
+    <m:brkBinSub m:val="--"/>
+    <m:smallFrac m:val="0"/>
+    <m:dispDef/>
+    <m:lMargin m:val="0"/>
+    <m:rMargin m:val="0"/>
+    <m:defJc m:val="centerGroup"/>
+    <m:wrapIndent m:val="1440"/>
+    <m:intLim m:val="subSup"/>
+    <m:naryLim m:val="undOvr"/>
+  </m:mathPr>
+  <w:themeFontLang w:val="en-AU" w:eastAsia="zh-CN"/>
+  <w:clrSchemeMapping w:bg1="light1" w:t1="dark1" w:bg2="light2" w:t2="dark2" w:accent1="accent1" w:accent2="accent2" w:accent3="accent3" w:accent4="accent4" w:accent5="accent5" w:accent6="accent6" w:hyperlink="hyperlink" w:followedHyperlink="followedHyperlink"/>
+  <w:decimalSymbol w:val="."/>
+  <w:listSeparator w:val=","/>
+  <w15:chartTrackingRefBased/>
+</w:settings>
+</file>
+
+<file path=word/glossary/styles.xml><?xml version="1.0" encoding="utf-8"?>
+<w:styles xmlns:mc="http://schemas.openxmlformats.org/markup-compatibility/2006" xmlns:r="http://schemas.openxmlformats.org/officeDocument/2006/relationships" xmlns:w="http://schemas.openxmlformats.org/wordprocessingml/2006/main" xmlns:w14="http://schemas.microsoft.com/office/word/2010/wordml" xmlns:w15="http://schemas.microsoft.com/office/word/2012/wordml" xmlns:w16cex="http://schemas.microsoft.com/office/word/2018/wordml/cex" xmlns:w16cid="http://schemas.microsoft.com/office/word/2016/wordml/cid" xmlns:w16="http://schemas.microsoft.com/office/word/2018/wordml" xmlns:w16sdtdh="http://schemas.microsoft.com/office/word/2020/wordml/sdtdatahash" xmlns:w16se="http://schemas.microsoft.com/office/word/2015/wordml/symex" mc:Ignorable="w14 w15 w16se w16cid w16 w16cex w16sdtdh">
+  <w:docDefaults>
+    <w:rPrDefault>
+      <w:rPr>
+        <w:rFonts w:asciiTheme="minorHAnsi" w:eastAsiaTheme="minorEastAsia" w:hAnsiTheme="minorHAnsi" w:cstheme="minorBidi"/>
+        <w:kern w:val="2"/>
+        <w:sz w:val="22"/>
+        <w:szCs w:val="22"/>
+        <w:lang w:val="en-AU" w:eastAsia="zh-CN" w:bidi="ar-SA"/>
+        <w14:ligatures w14:val="standardContextual"/>
+      </w:rPr>
+    </w:rPrDefault>
+    <w:pPrDefault>
+      <w:pPr>
+        <w:spacing w:after="160" w:line="259" w:lineRule="auto"/>
+      </w:pPr>
+    </w:pPrDefault>
+  </w:docDefaults>
+  <w:latentStyles w:defLockedState="0" w:defUIPriority="99" w:defSemiHidden="0" w:defUnhideWhenUsed="0" w:defQFormat="0" w:count="376">
+    <w:lsdException w:name="Normal" w:uiPriority="0" w:qFormat="1"/>
+    <w:lsdException w:name="heading 1" w:uiPriority="9" w:qFormat="1"/>
+    <w:lsdException w:name="heading 2" w:semiHidden="1" w:uiPriority="9" w:unhideWhenUsed="1" w:qFormat="1"/>
+    <w:lsdException w:name="heading 3" w:semiHidden="1" w:uiPriority="9" w:unhideWhenUsed="1" w:qFormat="1"/>
+    <w:lsdException w:name="heading 4" w:semiHidden="1" w:uiPriority="9" w:unhideWhenUsed="1" w:qFormat="1"/>
+    <w:lsdException w:name="heading 5" w:semiHidden="1" w:uiPriority="9" w:unhideWhenUsed="1" w:qFormat="1"/>
+    <w:lsdException w:name="heading 6" w:semiHidden="1" w:uiPriority="9" w:unhideWhenUsed="1" w:qFormat="1"/>
+    <w:lsdException w:name="heading 7" w:semiHidden="1" w:uiPriority="9" w:unhideWhenUsed="1" w:qFormat="1"/>
+    <w:lsdException w:name="heading 8" w:semiHidden="1" w:uiPriority="9" w:unhideWhenUsed="1" w:qFormat="1"/>
+    <w:lsdException w:name="heading 9" w:semiHidden="1" w:uiPriority="9" w:unhideWhenUsed="1" w:qFormat="1"/>
+    <w:lsdException w:name="index 1" w:semiHidden="1" w:unhideWhenUsed="1"/>
+    <w:lsdException w:name="index 2" w:semiHidden="1" w:unhideWhenUsed="1"/>
+    <w:lsdException w:name="index 3" w:semiHidden="1" w:unhideWhenUsed="1"/>
+    <w:lsdException w:name="index 4" w:semiHidden="1" w:unhideWhenUsed="1"/>
+    <w:lsdException w:name="index 5" w:semiHidden="1" w:unhideWhenUsed="1"/>
+    <w:lsdException w:name="index 6" w:semiHidden="1" w:unhideWhenUsed="1"/>
+    <w:lsdException w:name="index 7" w:semiHidden="1" w:unhideWhenUsed="1"/>
+    <w:lsdException w:name="index 8" w:semiHidden="1" w:unhideWhenUsed="1"/>
+    <w:lsdException w:name="index 9" w:semiHidden="1" w:unhideWhenUsed="1"/>
+    <w:lsdException w:name="toc 1" w:semiHidden="1" w:uiPriority="39" w:unhideWhenUsed="1"/>
+    <w:lsdException w:name="toc 2" w:semiHidden="1" w:uiPriority="39" w:unhideWhenUsed="1"/>
+    <w:lsdException w:name="toc 3" w:semiHidden="1" w:uiPriority="39" w:unhideWhenUsed="1"/>
+    <w:lsdException w:name="toc 4" w:semiHidden="1" w:uiPriority="39" w:unhideWhenUsed="1"/>
+    <w:lsdException w:name="toc 5" w:semiHidden="1" w:uiPriority="39" w:unhideWhenUsed="1"/>
+    <w:lsdException w:name="toc 6" w:semiHidden="1" w:uiPriority="39" w:unhideWhenUsed="1"/>
+    <w:lsdException w:name="toc 7" w:semiHidden="1" w:uiPriority="39" w:unhideWhenUsed="1"/>
+    <w:lsdException w:name="toc 8" w:semiHidden="1" w:uiPriority="39" w:unhideWhenUsed="1"/>
+    <w:lsdException w:name="toc 9" w:semiHidden="1" w:uiPriority="39" w:unhideWhenUsed="1"/>
+    <w:lsdException w:name="Normal Indent" w:semiHidden="1" w:unhideWhenUsed="1"/>
+    <w:lsdException w:name="footnote text" w:semiHidden="1" w:unhideWhenUsed="1"/>
+    <w:lsdException w:name="annotation text" w:semiHidden="1" w:unhideWhenUsed="1"/>
+    <w:lsdException w:name="header" w:semiHidden="1" w:unhideWhenUsed="1"/>
+    <w:lsdException w:name="footer" w:semiHidden="1" w:unhideWhenUsed="1"/>
+    <w:lsdException w:name="index heading" w:semiHidden="1" w:unhideWhenUsed="1"/>
+    <w:lsdException w:name="caption" w:semiHidden="1" w:uiPriority="35" w:unhideWhenUsed="1" w:qFormat="1"/>
+    <w:lsdException w:name="table of figures" w:semiHidden="1" w:unhideWhenUsed="1"/>
+    <w:lsdException w:name="envelope address" w:semiHidden="1" w:unhideWhenUsed="1"/>
+    <w:lsdException w:name="envelope return" w:semiHidden="1" w:unhideWhenUsed="1"/>
+    <w:lsdException w:name="footnote reference" w:semiHidden="1" w:unhideWhenUsed="1"/>
+    <w:lsdException w:name="annotation reference" w:semiHidden="1" w:unhideWhenUsed="1"/>
+    <w:lsdException w:name="line number" w:semiHidden="1" w:unhideWhenUsed="1"/>
+    <w:lsdException w:name="page number" w:semiHidden="1" w:unhideWhenUsed="1"/>
+    <w:lsdException w:name="endnote reference" w:semiHidden="1" w:unhideWhenUsed="1"/>
+    <w:lsdException w:name="endnote text" w:semiHidden="1" w:unhideWhenUsed="1"/>
+    <w:lsdException w:name="table of authorities" w:semiHidden="1" w:unhideWhenUsed="1"/>
+    <w:lsdException w:name="macro" w:semiHidden="1" w:unhideWhenUsed="1"/>
+    <w:lsdException w:name="toa heading" w:semiHidden="1" w:unhideWhenUsed="1"/>
+    <w:lsdException w:name="List" w:semiHidden="1" w:unhideWhenUsed="1"/>
+    <w:lsdException w:name="List Bullet" w:semiHidden="1" w:unhideWhenUsed="1"/>
+    <w:lsdException w:name="List Number" w:semiHidden="1" w:unhideWhenUsed="1"/>
+    <w:lsdException w:name="List 2" w:semiHidden="1" w:unhideWhenUsed="1"/>
+    <w:lsdException w:name="List 3" w:semiHidden="1" w:unhideWhenUsed="1"/>
+    <w:lsdException w:name="List 4" w:semiHidden="1" w:unhideWhenUsed="1"/>
+    <w:lsdException w:name="List 5" w:semiHidden="1" w:unhideWhenUsed="1"/>
+    <w:lsdException w:name="List Bullet 2" w:semiHidden="1" w:unhideWhenUsed="1"/>
+    <w:lsdException w:name="List Bullet 3" w:semiHidden="1" w:unhideWhenUsed="1"/>
+    <w:lsdException w:name="List Bullet 4" w:semiHidden="1" w:unhideWhenUsed="1"/>
+    <w:lsdException w:name="List Bullet 5" w:semiHidden="1" w:unhideWhenUsed="1"/>
+    <w:lsdException w:name="List Number 2" w:semiHidden="1" w:unhideWhenUsed="1"/>
+    <w:lsdException w:name="List Number 3" w:semiHidden="1" w:unhideWhenUsed="1"/>
+    <w:lsdException w:name="List Number 4" w:semiHidden="1" w:unhideWhenUsed="1"/>
+    <w:lsdException w:name="List Number 5" w:semiHidden="1" w:unhideWhenUsed="1"/>
+    <w:lsdException w:name="Title" w:uiPriority="10" w:qFormat="1"/>
+    <w:lsdException w:name="Closing" w:semiHidden="1" w:unhideWhenUsed="1"/>
+    <w:lsdException w:name="Signature" w:semiHidden="1" w:unhideWhenUsed="1"/>
+    <w:lsdException w:name="Default Paragraph Font" w:semiHidden="1" w:uiPriority="1" w:unhideWhenUsed="1"/>
+    <w:lsdException w:name="Body Text" w:semiHidden="1" w:unhideWhenUsed="1"/>
+    <w:lsdException w:name="Body Text Indent" w:semiHidden="1" w:unhideWhenUsed="1"/>
+    <w:lsdException w:name="List Continue" w:semiHidden="1" w:unhideWhenUsed="1"/>
+    <w:lsdException w:name="List Continue 2" w:semiHidden="1" w:unhideWhenUsed="1"/>
+    <w:lsdException w:name="List Continue 3" w:semiHidden="1" w:unhideWhenUsed="1"/>
+    <w:lsdException w:name="List Continue 4" w:semiHidden="1" w:unhideWhenUsed="1"/>
+    <w:lsdException w:name="List Continue 5" w:semiHidden="1" w:unhideWhenUsed="1"/>
+    <w:lsdException w:name="Message Header" w:semiHidden="1" w:unhideWhenUsed="1"/>
+    <w:lsdException w:name="Subtitle" w:uiPriority="11" w:qFormat="1"/>
+    <w:lsdException w:name="Salutation" w:semiHidden="1" w:unhideWhenUsed="1"/>
+    <w:lsdException w:name="Date" w:semiHidden="1" w:unhideWhenUsed="1"/>
+    <w:lsdException w:name="Body Text First Indent" w:semiHidden="1" w:unhideWhenUsed="1"/>
+    <w:lsdException w:name="Body Text First Indent 2" w:semiHidden="1" w:unhideWhenUsed="1"/>
+    <w:lsdException w:name="Note Heading" w:semiHidden="1" w:unhideWhenUsed="1"/>
+    <w:lsdException w:name="Body Text 2" w:semiHidden="1" w:unhideWhenUsed="1"/>
+    <w:lsdException w:name="Body Text 3" w:semiHidden="1" w:unhideWhenUsed="1"/>
+    <w:lsdException w:name="Body Text Indent 2" w:semiHidden="1" w:unhideWhenUsed="1"/>
+    <w:lsdException w:name="Body Text Indent 3" w:semiHidden="1" w:unhideWhenUsed="1"/>
+    <w:lsdException w:name="Block Text" w:semiHidden="1" w:unhideWhenUsed="1"/>
+    <w:lsdException w:name="Hyperlink" w:semiHidden="1" w:unhideWhenUsed="1"/>
+    <w:lsdException w:name="FollowedHyperlink" w:semiHidden="1" w:unhideWhenUsed="1"/>
+    <w:lsdException w:name="Strong" w:uiPriority="22" w:qFormat="1"/>
+    <w:lsdException w:name="Emphasis" w:uiPriority="20" w:qFormat="1"/>
+    <w:lsdException w:name="Document Map" w:semiHidden="1" w:unhideWhenUsed="1"/>
+    <w:lsdException w:name="Plain Text" w:semiHidden="1" w:unhideWhenUsed="1"/>
+    <w:lsdException w:name="E-mail Signature" w:semiHidden="1" w:unhideWhenUsed="1"/>
+    <w:lsdException w:name="HTML Top of Form" w:semiHidden="1" w:unhideWhenUsed="1"/>
+    <w:lsdException w:name="HTML Bottom of Form" w:semiHidden="1" w:unhideWhenUsed="1"/>
+    <w:lsdException w:name="Normal (Web)" w:semiHidden="1" w:unhideWhenUsed="1"/>
+    <w:lsdException w:name="HTML Acronym" w:semiHidden="1" w:unhideWhenUsed="1"/>
+    <w:lsdException w:name="HTML Address" w:semiHidden="1" w:unhideWhenUsed="1"/>
+    <w:lsdException w:name="HTML Cite" w:semiHidden="1" w:unhideWhenUsed="1"/>
+    <w:lsdException w:name="HTML Code" w:semiHidden="1" w:unhideWhenUsed="1"/>
+    <w:lsdException w:name="HTML Definition" w:semiHidden="1" w:unhideWhenUsed="1"/>
+    <w:lsdException w:name="HTML Keyboard" w:semiHidden="1" w:unhideWhenUsed="1"/>
+    <w:lsdException w:name="HTML Preformatted" w:semiHidden="1" w:unhideWhenUsed="1"/>
+    <w:lsdException w:name="HTML Sample" w:semiHidden="1" w:unhideWhenUsed="1"/>
+    <w:lsdException w:name="HTML Typewriter" w:semiHidden="1" w:unhideWhenUsed="1"/>
+    <w:lsdException w:name="HTML Variable" w:semiHidden="1" w:unhideWhenUsed="1"/>
+    <w:lsdException w:name="Normal Table" w:semiHidden="1" w:unhideWhenUsed="1"/>
+    <w:lsdException w:name="annotation subject" w:semiHidden="1" w:unhideWhenUsed="1"/>
+    <w:lsdException w:name="No List" w:semiHidden="1" w:unhideWhenUsed="1"/>
+    <w:lsdException w:name="Outline List 1" w:semiHidden="1" w:unhideWhenUsed="1"/>
+    <w:lsdException w:name="Outline List 2" w:semiHidden="1" w:unhideWhenUsed="1"/>
+    <w:lsdException w:name="Outline List 3" w:semiHidden="1" w:unhideWhenUsed="1"/>
+    <w:lsdException w:name="Table Simple 1" w:semiHidden="1" w:unhideWhenUsed="1"/>
+    <w:lsdException w:name="Table Simple 2" w:semiHidden="1" w:unhideWhenUsed="1"/>
+    <w:lsdException w:name="Table Simple 3" w:semiHidden="1" w:unhideWhenUsed="1"/>
+    <w:lsdException w:name="Table Classic 1" w:semiHidden="1" w:unhideWhenUsed="1"/>
+    <w:lsdException w:name="Table Classic 2" w:semiHidden="1" w:unhideWhenUsed="1"/>
+    <w:lsdException w:name="Table Classic 3" w:semiHidden="1" w:unhideWhenUsed="1"/>
+    <w:lsdException w:name="Table Classic 4" w:semiHidden="1" w:unhideWhenUsed="1"/>
+    <w:lsdException w:name="Table Colorful 1" w:semiHidden="1" w:unhideWhenUsed="1"/>
+    <w:lsdException w:name="Table Colorful 2" w:semiHidden="1" w:unhideWhenUsed="1"/>
+    <w:lsdException w:name="Table Colorful 3" w:semiHidden="1" w:unhideWhenUsed="1"/>
+    <w:lsdException w:name="Table Columns 1" w:semiHidden="1" w:unhideWhenUsed="1"/>
+    <w:lsdException w:name="Table Columns 2" w:semiHidden="1" w:unhideWhenUsed="1"/>
+    <w:lsdException w:name="Table Columns 3" w:semiHidden="1" w:unhideWhenUsed="1"/>
+    <w:lsdException w:name="Table Columns 4" w:semiHidden="1" w:unhideWhenUsed="1"/>
+    <w:lsdException w:name="Table Columns 5" w:semiHidden="1" w:unhideWhenUsed="1"/>
+    <w:lsdException w:name="Table Grid 1" w:semiHidden="1" w:unhideWhenUsed="1"/>
+    <w:lsdException w:name="Table Grid 2" w:semiHidden="1" w:unhideWhenUsed="1"/>
+    <w:lsdException w:name="Table Grid 3" w:semiHidden="1" w:unhideWhenUsed="1"/>
+    <w:lsdException w:name="Table Grid 4" w:semiHidden="1" w:unhideWhenUsed="1"/>
+    <w:lsdException w:name="Table Grid 5" w:semiHidden="1" w:unhideWhenUsed="1"/>
+    <w:lsdException w:name="Table Grid 6" w:semiHidden="1" w:unhideWhenUsed="1"/>
+    <w:lsdException w:name="Table Grid 7" w:semiHidden="1" w:unhideWhenUsed="1"/>
+    <w:lsdException w:name="Table Grid 8" w:semiHidden="1" w:unhideWhenUsed="1"/>
+    <w:lsdException w:name="Table List 1" w:semiHidden="1" w:unhideWhenUsed="1"/>
+    <w:lsdException w:name="Table List 2" w:semiHidden="1" w:unhideWhenUsed="1"/>
+    <w:lsdException w:name="Table List 3" w:semiHidden="1" w:unhideWhenUsed="1"/>
+    <w:lsdException w:name="Table List 4" w:semiHidden="1" w:unhideWhenUsed="1"/>
+    <w:lsdException w:name="Table List 5" w:semiHidden="1" w:unhideWhenUsed="1"/>
+    <w:lsdException w:name="Table List 6" w:semiHidden="1" w:unhideWhenUsed="1"/>
+    <w:lsdException w:name="Table List 7" w:semiHidden="1" w:unhideWhenUsed="1"/>
+    <w:lsdException w:name="Table List 8" w:semiHidden="1" w:unhideWhenUsed="1"/>
+    <w:lsdException w:name="Table 3D effects 1" w:semiHidden="1" w:unhideWhenUsed="1"/>
+    <w:lsdException w:name="Table 3D effects 2" w:semiHidden="1" w:unhideWhenUsed="1"/>
+    <w:lsdException w:name="Table 3D effects 3" w:semiHidden="1" w:unhideWhenUsed="1"/>
+    <w:lsdException w:name="Table Contemporary" w:semiHidden="1" w:unhideWhenUsed="1"/>
+    <w:lsdException w:name="Table Elegant" w:semiHidden="1" w:unhideWhenUsed="1"/>
+    <w:lsdException w:name="Table Professional" w:semiHidden="1" w:unhideWhenUsed="1"/>
+    <w:lsdException w:name="Table Subtle 1" w:semiHidden="1" w:unhideWhenUsed="1"/>
+    <w:lsdException w:name="Table Subtle 2" w:semiHidden="1" w:unhideWhenUsed="1"/>
+    <w:lsdException w:name="Table Web 1" w:semiHidden="1" w:unhideWhenUsed="1"/>
+    <w:lsdException w:name="Table Web 2" w:semiHidden="1" w:unhideWhenUsed="1"/>
+    <w:lsdException w:name="Table Web 3" w:semiHidden="1" w:unhideWhenUsed="1"/>
+    <w:lsdException w:name="Balloon Text" w:semiHidden="1" w:unhideWhenUsed="1"/>
+    <w:lsdException w:name="Table Grid" w:uiPriority="39"/>
+    <w:lsdException w:name="Table Theme" w:semiHidden="1" w:unhideWhenUsed="1"/>
+    <w:lsdException w:name="Placeholder Text" w:semiHidden="1"/>
+    <w:lsdException w:name="No Spacing" w:uiPriority="1" w:qFormat="1"/>
+    <w:lsdException w:name="Light Shading" w:uiPriority="60"/>
+    <w:lsdException w:name="Light List" w:uiPriority="61"/>
+    <w:lsdException w:name="Light Grid" w:uiPriority="62"/>
+    <w:lsdException w:name="Medium Shading 1" w:uiPriority="63"/>
+    <w:lsdException w:name="Medium Shading 2" w:uiPriority="64"/>
+    <w:lsdException w:name="Medium List 1" w:uiPriority="65"/>
+    <w:lsdException w:name="Medium List 2" w:uiPriority="66"/>
+    <w:lsdException w:name="Medium Grid 1" w:uiPriority="67"/>
+    <w:lsdException w:name="Medium Grid 2" w:uiPriority="68"/>
+    <w:lsdException w:name="Medium Grid 3" w:uiPriority="69"/>
+    <w:lsdException w:name="Dark List" w:uiPriority="70"/>
+    <w:lsdException w:name="Colorful Shading" w:uiPriority="71"/>
+    <w:lsdException w:name="Colorful List" w:uiPriority="72"/>
+    <w:lsdException w:name="Colorful Grid" w:uiPriority="73"/>
+    <w:lsdException w:name="Light Shading Accent 1" w:uiPriority="60"/>
+    <w:lsdException w:name="Light List Accent 1" w:uiPriority="61"/>
+    <w:lsdException w:name="Light Grid Accent 1" w:uiPriority="62"/>
+    <w:lsdException w:name="Medium Shading 1 Accent 1" w:uiPriority="63"/>
+    <w:lsdException w:name="Medium Shading 2 Accent 1" w:uiPriority="64"/>
+    <w:lsdException w:name="Medium List 1 Accent 1" w:uiPriority="65"/>
+    <w:lsdException w:name="Revision" w:semiHidden="1"/>
+    <w:lsdException w:name="List Paragraph" w:uiPriority="34" w:qFormat="1"/>
+    <w:lsdException w:name="Quote" w:uiPriority="29" w:qFormat="1"/>
+    <w:lsdException w:name="Intense Quote" w:uiPriority="30" w:qFormat="1"/>
+    <w:lsdException w:name="Medium List 2 Accent 1" w:uiPriority="66"/>
+    <w:lsdException w:name="Medium Grid 1 Accent 1" w:uiPriority="67"/>
+    <w:lsdException w:name="Medium Grid 2 Accent 1" w:uiPriority="68"/>
+    <w:lsdException w:name="Medium Grid 3 Accent 1" w:uiPriority="69"/>
+    <w:lsdException w:name="Dark List Accent 1" w:uiPriority="70"/>
+    <w:lsdException w:name="Colorful Shading Accent 1" w:uiPriority="71"/>
+    <w:lsdException w:name="Colorful List Accent 1" w:uiPriority="72"/>
+    <w:lsdException w:name="Colorful Grid Accent 1" w:uiPriority="73"/>
+    <w:lsdException w:name="Light Shading Accent 2" w:uiPriority="60"/>
+    <w:lsdException w:name="Light List Accent 2" w:uiPriority="61"/>
+    <w:lsdException w:name="Light Grid Accent 2" w:uiPriority="62"/>
+    <w:lsdException w:name="Medium Shading 1 Accent 2" w:uiPriority="63"/>
+    <w:lsdException w:name="Medium Shading 2 Accent 2" w:uiPriority="64"/>
+    <w:lsdException w:name="Medium List 1 Accent 2" w:uiPriority="65"/>
+    <w:lsdException w:name="Medium List 2 Accent 2" w:uiPriority="66"/>
+    <w:lsdException w:name="Medium Grid 1 Accent 2" w:uiPriority="67"/>
+    <w:lsdException w:name="Medium Grid 2 Accent 2" w:uiPriority="68"/>
+    <w:lsdException w:name="Medium Grid 3 Accent 2" w:uiPriority="69"/>
+    <w:lsdException w:name="Dark List Accent 2" w:uiPriority="70"/>
+    <w:lsdException w:name="Colorful Shading Accent 2" w:uiPriority="71"/>
+    <w:lsdException w:name="Colorful List Accent 2" w:uiPriority="72"/>
+    <w:lsdException w:name="Colorful Grid Accent 2" w:uiPriority="73"/>
+    <w:lsdException w:name="Light Shading Accent 3" w:uiPriority="60"/>
+    <w:lsdException w:name="Light List Accent 3" w:uiPriority="61"/>
+    <w:lsdException w:name="Light Grid Accent 3" w:uiPriority="62"/>
+    <w:lsdException w:name="Medium Shading 1 Accent 3" w:uiPriority="63"/>
+    <w:lsdException w:name="Medium Shading 2 Accent 3" w:uiPriority="64"/>
+    <w:lsdException w:name="Medium List 1 Accent 3" w:uiPriority="65"/>
+    <w:lsdException w:name="Medium List 2 Accent 3" w:uiPriority="66"/>
+    <w:lsdException w:name="Medium Grid 1 Accent 3" w:uiPriority="67"/>
+    <w:lsdException w:name="Medium Grid 2 Accent 3" w:uiPriority="68"/>
+    <w:lsdException w:name="Medium Grid 3 Accent 3" w:uiPriority="69"/>
+    <w:lsdException w:name="Dark List Accent 3" w:uiPriority="70"/>
+    <w:lsdException w:name="Colorful Shading Accent 3" w:uiPriority="71"/>
+    <w:lsdException w:name="Colorful List Accent 3" w:uiPriority="72"/>
+    <w:lsdException w:name="Colorful Grid Accent 3" w:uiPriority="73"/>
+    <w:lsdException w:name="Light Shading Accent 4" w:uiPriority="60"/>
+    <w:lsdException w:name="Light List Accent 4" w:uiPriority="61"/>
+    <w:lsdException w:name="Light Grid Accent 4" w:uiPriority="62"/>
+    <w:lsdException w:name="Medium Shading 1 Accent 4" w:uiPriority="63"/>
+    <w:lsdException w:name="Medium Shading 2 Accent 4" w:uiPriority="64"/>
+    <w:lsdException w:name="Medium List 1 Accent 4" w:uiPriority="65"/>
+    <w:lsdException w:name="Medium List 2 Accent 4" w:uiPriority="66"/>
+    <w:lsdException w:name="Medium Grid 1 Accent 4" w:uiPriority="67"/>
+    <w:lsdException w:name="Medium Grid 2 Accent 4" w:uiPriority="68"/>
+    <w:lsdException w:name="Medium Grid 3 Accent 4" w:uiPriority="69"/>
+    <w:lsdException w:name="Dark List Accent 4" w:uiPriority="70"/>
+    <w:lsdException w:name="Colorful Shading Accent 4" w:uiPriority="71"/>
+    <w:lsdException w:name="Colorful List Accent 4" w:uiPriority="72"/>
+    <w:lsdException w:name="Colorful Grid Accent 4" w:uiPriority="73"/>
+    <w:lsdException w:name="Light Shading Accent 5" w:uiPriority="60"/>
+    <w:lsdException w:name="Light List Accent 5" w:uiPriority="61"/>
+    <w:lsdException w:name="Light Grid Accent 5" w:uiPriority="62"/>
+    <w:lsdException w:name="Medium Shading 1 Accent 5" w:uiPriority="63"/>
+    <w:lsdException w:name="Medium Shading 2 Accent 5" w:uiPriority="64"/>
+    <w:lsdException w:name="Medium List 1 Accent 5" w:uiPriority="65"/>
+    <w:lsdException w:name="Medium List 2 Accent 5" w:uiPriority="66"/>
+    <w:lsdException w:name="Medium Grid 1 Accent 5" w:uiPriority="67"/>
+    <w:lsdException w:name="Medium Grid 2 Accent 5" w:uiPriority="68"/>
+    <w:lsdException w:name="Medium Grid 3 Accent 5" w:uiPriority="69"/>
+    <w:lsdException w:name="Dark List Accent 5" w:uiPriority="70"/>
+    <w:lsdException w:name="Colorful Shading Accent 5" w:uiPriority="71"/>
+    <w:lsdException w:name="Colorful List Accent 5" w:uiPriority="72"/>
+    <w:lsdException w:name="Colorful Grid Accent 5" w:uiPriority="73"/>
+    <w:lsdException w:name="Light Shading Accent 6" w:uiPriority="60"/>
+    <w:lsdException w:name="Light List Accent 6" w:uiPriority="61"/>
+    <w:lsdException w:name="Light Grid Accent 6" w:uiPriority="62"/>
+    <w:lsdException w:name="Medium Shading 1 Accent 6" w:uiPriority="63"/>
+    <w:lsdException w:name="Medium Shading 2 Accent 6" w:uiPriority="64"/>
+    <w:lsdException w:name="Medium List 1 Accent 6" w:uiPriority="65"/>
+    <w:lsdException w:name="Medium List 2 Accent 6" w:uiPriority="66"/>
+    <w:lsdException w:name="Medium Grid 1 Accent 6" w:uiPriority="67"/>
+    <w:lsdException w:name="Medium Grid 2 Accent 6" w:uiPriority="68"/>
+    <w:lsdException w:name="Medium Grid 3 Accent 6" w:uiPriority="69"/>
+    <w:lsdException w:name="Dark List Accent 6" w:uiPriority="70"/>
+    <w:lsdException w:name="Colorful Shading Accent 6" w:uiPriority="71"/>
+    <w:lsdException w:name="Colorful List Accent 6" w:uiPriority="72"/>
+    <w:lsdException w:name="Colorful Grid Accent 6" w:uiPriority="73"/>
+    <w:lsdException w:name="Subtle Emphasis" w:uiPriority="19" w:qFormat="1"/>
+    <w:lsdException w:name="Intense Emphasis" w:uiPriority="21" w:qFormat="1"/>
+    <w:lsdException w:name="Subtle Reference" w:uiPriority="31" w:qFormat="1"/>
+    <w:lsdException w:name="Intense Reference" w:uiPriority="32" w:qFormat="1"/>
+    <w:lsdException w:name="Book Title" w:uiPriority="33" w:qFormat="1"/>
+    <w:lsdException w:name="Bibliography" w:semiHidden="1" w:uiPriority="37" w:unhideWhenUsed="1"/>
+    <w:lsdException w:name="TOC Heading" w:semiHidden="1" w:uiPriority="39" w:unhideWhenUsed="1" w:qFormat="1"/>
+    <w:lsdException w:name="Plain Table 1" w:uiPriority="41"/>
+    <w:lsdException w:name="Plain Table 2" w:uiPriority="42"/>
+    <w:lsdException w:name="Plain Table 3" w:uiPriority="43"/>
+    <w:lsdException w:name="Plain Table 4" w:uiPriority="44"/>
+    <w:lsdException w:name="Plain Table 5" w:uiPriority="45"/>
+    <w:lsdException w:name="Grid Table Light" w:uiPriority="40"/>
+    <w:lsdException w:name="Grid Table 1 Light" w:uiPriority="46"/>
+    <w:lsdException w:name="Grid Table 2" w:uiPriority="47"/>
+    <w:lsdException w:name="Grid Table 3" w:uiPriority="48"/>
+    <w:lsdException w:name="Grid Table 4" w:uiPriority="49"/>
+    <w:lsdException w:name="Grid Table 5 Dark" w:uiPriority="50"/>
+    <w:lsdException w:name="Grid Table 6 Colorful" w:uiPriority="51"/>
+    <w:lsdException w:name="Grid Table 7 Colorful" w:uiPriority="52"/>
+    <w:lsdException w:name="Grid Table 1 Light Accent 1" w:uiPriority="46"/>
+    <w:lsdException w:name="Grid Table 2 Accent 1" w:uiPriority="47"/>
+    <w:lsdException w:name="Grid Table 3 Accent 1" w:uiPriority="48"/>
+    <w:lsdException w:name="Grid Table 4 Accent 1" w:uiPriority="49"/>
+    <w:lsdException w:name="Grid Table 5 Dark Accent 1" w:uiPriority="50"/>
+    <w:lsdException w:name="Grid Table 6 Colorful Accent 1" w:uiPriority="51"/>
+    <w:lsdException w:name="Grid Table 7 Colorful Accent 1" w:uiPriority="52"/>
+    <w:lsdException w:name="Grid Table 1 Light Accent 2" w:uiPriority="46"/>
+    <w:lsdException w:name="Grid Table 2 Accent 2" w:uiPriority="47"/>
+    <w:lsdException w:name="Grid Table 3 Accent 2" w:uiPriority="48"/>
+    <w:lsdException w:name="Grid Table 4 Accent 2" w:uiPriority="49"/>
+    <w:lsdException w:name="Grid Table 5 Dark Accent 2" w:uiPriority="50"/>
+    <w:lsdException w:name="Grid Table 6 Colorful Accent 2" w:uiPriority="51"/>
+    <w:lsdException w:name="Grid Table 7 Colorful Accent 2" w:uiPriority="52"/>
+    <w:lsdException w:name="Grid Table 1 Light Accent 3" w:uiPriority="46"/>
+    <w:lsdException w:name="Grid Table 2 Accent 3" w:uiPriority="47"/>
+    <w:lsdException w:name="Grid Table 3 Accent 3" w:uiPriority="48"/>
+    <w:lsdException w:name="Grid Table 4 Accent 3" w:uiPriority="49"/>
+    <w:lsdException w:name="Grid Table 5 Dark Accent 3" w:uiPriority="50"/>
+    <w:lsdException w:name="Grid Table 6 Colorful Accent 3" w:uiPriority="51"/>
+    <w:lsdException w:name="Grid Table 7 Colorful Accent 3" w:uiPriority="52"/>
+    <w:lsdException w:name="Grid Table 1 Light Accent 4" w:uiPriority="46"/>
+    <w:lsdException w:name="Grid Table 2 Accent 4" w:uiPriority="47"/>
+    <w:lsdException w:name="Grid Table 3 Accent 4" w:uiPriority="48"/>
+    <w:lsdException w:name="Grid Table 4 Accent 4" w:uiPriority="49"/>
+    <w:lsdException w:name="Grid Table 5 Dark Accent 4" w:uiPriority="50"/>
+    <w:lsdException w:name="Grid Table 6 Colorful Accent 4" w:uiPriority="51"/>
+    <w:lsdException w:name="Grid Table 7 Colorful Accent 4" w:uiPriority="52"/>
+    <w:lsdException w:name="Grid Table 1 Light Accent 5" w:uiPriority="46"/>
+    <w:lsdException w:name="Grid Table 2 Accent 5" w:uiPriority="47"/>
+    <w:lsdException w:name="Grid Table 3 Accent 5" w:uiPriority="48"/>
+    <w:lsdException w:name="Grid Table 4 Accent 5" w:uiPriority="49"/>
+    <w:lsdException w:name="Grid Table 5 Dark Accent 5" w:uiPriority="50"/>
+    <w:lsdException w:name="Grid Table 6 Colorful Accent 5" w:uiPriority="51"/>
+    <w:lsdException w:name="Grid Table 7 Colorful Accent 5" w:uiPriority="52"/>
+    <w:lsdException w:name="Grid Table 1 Light Accent 6" w:uiPriority="46"/>
+    <w:lsdException w:name="Grid Table 2 Accent 6" w:uiPriority="47"/>
+    <w:lsdException w:name="Grid Table 3 Accent 6" w:uiPriority="48"/>
+    <w:lsdException w:name="Grid Table 4 Accent 6" w:uiPriority="49"/>
+    <w:lsdException w:name="Grid Table 5 Dark Accent 6" w:uiPriority="50"/>
+    <w:lsdException w:name="Grid Table 6 Colorful Accent 6" w:uiPriority="51"/>
+    <w:lsdException w:name="Grid Table 7 Colorful Accent 6" w:uiPriority="52"/>
+    <w:lsdException w:name="List Table 1 Light" w:uiPriority="46"/>
+    <w:lsdException w:name="List Table 2" w:uiPriority="47"/>
+    <w:lsdException w:name="List Table 3" w:uiPriority="48"/>
+    <w:lsdException w:name="List Table 4" w:uiPriority="49"/>
+    <w:lsdException w:name="List Table 5 Dark" w:uiPriority="50"/>
+    <w:lsdException w:name="List Table 6 Colorful" w:uiPriority="51"/>
+    <w:lsdException w:name="List Table 7 Colorful" w:uiPriority="52"/>
+    <w:lsdException w:name="List Table 1 Light Accent 1" w:uiPriority="46"/>
+    <w:lsdException w:name="List Table 2 Accent 1" w:uiPriority="47"/>
+    <w:lsdException w:name="List Table 3 Accent 1" w:uiPriority="48"/>
+    <w:lsdException w:name="List Table 4 Accent 1" w:uiPriority="49"/>
+    <w:lsdException w:name="List Table 5 Dark Accent 1" w:uiPriority="50"/>
+    <w:lsdException w:name="List Table 6 Colorful Accent 1" w:uiPriority="51"/>
+    <w:lsdException w:name="List Table 7 Colorful Accent 1" w:uiPriority="52"/>
+    <w:lsdException w:name="List Table 1 Light Accent 2" w:uiPriority="46"/>
+    <w:lsdException w:name="List Table 2 Accent 2" w:uiPriority="47"/>
+    <w:lsdException w:name="List Table 3 Accent 2" w:uiPriority="48"/>
+    <w:lsdException w:name="List Table 4 Accent 2" w:uiPriority="49"/>
+    <w:lsdException w:name="List Table 5 Dark Accent 2" w:uiPriority="50"/>
+    <w:lsdException w:name="List Table 6 Colorful Accent 2" w:uiPriority="51"/>
+    <w:lsdException w:name="List Table 7 Colorful Accent 2" w:uiPriority="52"/>
+    <w:lsdException w:name="List Table 1 Light Accent 3" w:uiPriority="46"/>
+    <w:lsdException w:name="List Table 2 Accent 3" w:uiPriority="47"/>
+    <w:lsdException w:name="List Table 3 Accent 3" w:uiPriority="48"/>
+    <w:lsdException w:name="List Table 4 Accent 3" w:uiPriority="49"/>
+    <w:lsdException w:name="List Table 5 Dark Accent 3" w:uiPriority="50"/>
+    <w:lsdException w:name="List Table 6 Colorful Accent 3" w:uiPriority="51"/>
+    <w:lsdException w:name="List Table 7 Colorful Accent 3" w:uiPriority="52"/>
+    <w:lsdException w:name="List Table 1 Light Accent 4" w:uiPriority="46"/>
+    <w:lsdException w:name="List Table 2 Accent 4" w:uiPriority="47"/>
+    <w:lsdException w:name="List Table 3 Accent 4" w:uiPriority="48"/>
+    <w:lsdException w:name="List Table 4 Accent 4" w:uiPriority="49"/>
+    <w:lsdException w:name="List Table 5 Dark Accent 4" w:uiPriority="50"/>
+    <w:lsdException w:name="List Table 6 Colorful Accent 4" w:uiPriority="51"/>
+    <w:lsdException w:name="List Table 7 Colorful Accent 4" w:uiPriority="52"/>
+    <w:lsdException w:name="List Table 1 Light Accent 5" w:uiPriority="46"/>
+    <w:lsdException w:name="List Table 2 Accent 5" w:uiPriority="47"/>
+    <w:lsdException w:name="List Table 3 Accent 5" w:uiPriority="48"/>
+    <w:lsdException w:name="List Table 4 Accent 5" w:uiPriority="49"/>
+    <w:lsdException w:name="List Table 5 Dark Accent 5" w:uiPriority="50"/>
+    <w:lsdException w:name="List Table 6 Colorful Accent 5" w:uiPriority="51"/>
+    <w:lsdException w:name="List Table 7 Colorful Accent 5" w:uiPriority="52"/>
+    <w:lsdException w:name="List Table 1 Light Accent 6" w:uiPriority="46"/>
+    <w:lsdException w:name="List Table 2 Accent 6" w:uiPriority="47"/>
+    <w:lsdException w:name="List Table 3 Accent 6" w:uiPriority="48"/>
+    <w:lsdException w:name="List Table 4 Accent 6" w:uiPriority="49"/>
+    <w:lsdException w:name="List Table 5 Dark Accent 6" w:uiPriority="50"/>
+    <w:lsdException w:name="List Table 6 Colorful Accent 6" w:uiPriority="51"/>
+    <w:lsdException w:name="List Table 7 Colorful Accent 6" w:uiPriority="52"/>
+    <w:lsdException w:name="Mention" w:semiHidden="1" w:unhideWhenUsed="1"/>
+    <w:lsdException w:name="Smart Hyperlink" w:semiHidden="1" w:unhideWhenUsed="1"/>
+    <w:lsdException w:name="Hashtag" w:semiHidden="1" w:unhideWhenUsed="1"/>
+    <w:lsdException w:name="Unresolved Mention" w:semiHidden="1" w:unhideWhenUsed="1"/>
+    <w:lsdException w:name="Smart Link" w:semiHidden="1" w:unhideWhenUsed="1"/>
+  </w:latentStyles>
+  <w:style w:type="paragraph" w:default="1" w:styleId="Normal">
+    <w:name w:val="Normal"/>
+    <w:qFormat/>
+  </w:style>
+  <w:style w:type="character" w:default="1" w:styleId="DefaultParagraphFont">
+    <w:name w:val="Default Paragraph Font"/>
+    <w:uiPriority w:val="1"/>
+    <w:semiHidden/>
+    <w:unhideWhenUsed/>
+  </w:style>
+  <w:style w:type="table" w:default="1" w:styleId="TableNormal">
+    <w:name w:val="Normal Table"/>
+    <w:uiPriority w:val="99"/>
+    <w:semiHidden/>
+    <w:unhideWhenUsed/>
+    <w:tblPr>
+      <w:tblInd w:w="0" w:type="dxa"/>
+      <w:tblCellMar>
+        <w:top w:w="0" w:type="dxa"/>
+        <w:left w:w="108" w:type="dxa"/>
+        <w:bottom w:w="0" w:type="dxa"/>
+        <w:right w:w="108" w:type="dxa"/>
+      </w:tblCellMar>
+    </w:tblPr>
+  </w:style>
+  <w:style w:type="numbering" w:default="1" w:styleId="NoList">
+    <w:name w:val="No List"/>
+    <w:uiPriority w:val="99"/>
+    <w:semiHidden/>
+    <w:unhideWhenUsed/>
+  </w:style>
+  <w:style w:type="paragraph" w:customStyle="1" w:styleId="0F65889634F24981AACDDBD9D48E3FD7">
+    <w:name w:val="0F65889634F24981AACDDBD9D48E3FD7"/>
+    <w:rsid w:val="001C01D0"/>
+  </w:style>
+  <w:style w:type="paragraph" w:customStyle="1" w:styleId="D49ECF4C37AF4FFC93FF25D0E82F443F">
+    <w:name w:val="D49ECF4C37AF4FFC93FF25D0E82F443F"/>
+    <w:rsid w:val="001C01D0"/>
+  </w:style>
+</w:styles>
+</file>
+
+<file path=word/glossary/webSettings.xml><?xml version="1.0" encoding="utf-8"?>
+<w:webSettings xmlns:mc="http://schemas.openxmlformats.org/markup-compatibility/2006" xmlns:r="http://schemas.openxmlformats.org/officeDocument/2006/relationships" xmlns:w="http://schemas.openxmlformats.org/wordprocessingml/2006/main" xmlns:w14="http://schemas.microsoft.com/office/word/2010/wordml" xmlns:w15="http://schemas.microsoft.com/office/word/2012/wordml" xmlns:w16cex="http://schemas.microsoft.com/office/word/2018/wordml/cex" xmlns:w16cid="http://schemas.microsoft.com/office/word/2016/wordml/cid" xmlns:w16="http://schemas.microsoft.com/office/word/2018/wordml" xmlns:w16sdtdh="http://schemas.microsoft.com/office/word/2020/wordml/sdtdatahash" xmlns:w16se="http://schemas.microsoft.com/office/word/2015/wordml/symex" mc:Ignorable="w14 w15 w16se w16cid w16 w16cex w16sdtdh">
+  <w:optimizeForBrowser/>
+  <w:allowPNG/>
+</w:webSettings>
 </file>
 
 <file path=word/theme/theme1.xml><?xml version="1.0" encoding="utf-8"?>
@@ -3845,10 +5113,29 @@
 </file>
 
 <file path=customXml/item1.xml><?xml version="1.0" encoding="utf-8"?>
+<CoverPageProperties xmlns="http://schemas.microsoft.com/office/2006/coverPageProps">
+  <PublishDate>2023-09-03T00:00:00</PublishDate>
+  <Abstract/>
+  <CompanyAddress>Yiling Shou s5255523  Victor Mou s5269386  Luke Brady s5293182</CompanyAddress>
+  <CompanyPhone/>
+  <CompanyFax/>
+  <CompanyEmail/>
+</CoverPageProperties>
+</file>
+
+<file path=customXml/item2.xml><?xml version="1.0" encoding="utf-8"?>
 <b:Sources xmlns:b="http://schemas.openxmlformats.org/officeDocument/2006/bibliography" xmlns="http://schemas.openxmlformats.org/officeDocument/2006/bibliography" SelectedStyle="\APASixthEditionOfficeOnline.xsl" StyleName="APA" Version="6"/>
 </file>
 
 <file path=customXml/itemProps1.xml><?xml version="1.0" encoding="utf-8"?>
+<ds:datastoreItem xmlns:ds="http://schemas.openxmlformats.org/officeDocument/2006/customXml" ds:itemID="{55AF091B-3C7A-41E3-B477-F2FDAA23CFDA}">
+  <ds:schemaRefs>
+    <ds:schemaRef ds:uri="http://schemas.microsoft.com/office/2006/coverPageProps"/>
+  </ds:schemaRefs>
+</ds:datastoreItem>
+</file>
+
+<file path=customXml/itemProps2.xml><?xml version="1.0" encoding="utf-8"?>
 <ds:datastoreItem xmlns:ds="http://schemas.openxmlformats.org/officeDocument/2006/customXml" ds:itemID="{1CD9DBBF-94B9-47CE-A844-CE3740091715}">
   <ds:schemaRefs>
     <ds:schemaRef ds:uri="http://schemas.openxmlformats.org/officeDocument/2006/bibliography"/>
